--- a/Documents/FR-B2 YTU EHM Bitirme Calısması Ara Rapor Sablonu_03_02_2021.docx
+++ b/Documents/FR-B2 YTU EHM Bitirme Calısması Ara Rapor Sablonu_03_02_2021.docx
@@ -106,23 +106,7 @@
           <w:sz w:val="20"/>
           <w:lang w:val="tr-TR"/>
         </w:rPr>
-        <w:t xml:space="preserve">Bu dosya TÜRKİYE BİLİMSEL ve TEKNOLOJİK ARAŞTIRMA KURUMU, 1001 – </w:t>
-      </w:r>
-      <w:r>
-        <w:rPr>
-          <w:rFonts w:ascii="Arial" w:eastAsia="Arial" w:hAnsi="Arial" w:cs="Arial"/>
-          <w:sz w:val="20"/>
-          <w:lang w:val="tr-TR"/>
-        </w:rPr>
-        <w:t>BİLİMSEL VE TEKNOLOJİK ARAŞTIRMA PROJELERİNİ DESTEKLEME PROGRAMI PROJE BAŞVURU FORMU temel alınarak hazırlanmıştır. Örnek başvuru evraklarına [1] link aracılığı ile ulaşılabilir. Proje yazımında dikkat edilmesi gereken hususlar ise şu şekilde sıralanmaktad</w:t>
-      </w:r>
-      <w:r>
-        <w:rPr>
-          <w:rFonts w:ascii="Arial" w:eastAsia="Arial" w:hAnsi="Arial" w:cs="Arial"/>
-          <w:sz w:val="20"/>
-          <w:lang w:val="tr-TR"/>
-        </w:rPr>
-        <w:t xml:space="preserve">ır: </w:t>
+        <w:t xml:space="preserve">Bu dosya TÜRKİYE BİLİMSEL ve TEKNOLOJİK ARAŞTIRMA KURUMU, 1001 – BİLİMSEL VE TEKNOLOJİK ARAŞTIRMA PROJELERİNİ DESTEKLEME PROGRAMI PROJE BAŞVURU FORMU temel alınarak hazırlanmıştır. Örnek başvuru evraklarına [1] link aracılığı ile ulaşılabilir. Proje yazımında dikkat edilmesi gereken hususlar ise şu şekilde sıralanmaktadır: </w:t>
       </w:r>
     </w:p>
     <w:p>
@@ -222,15 +206,7 @@
           <w:sz w:val="20"/>
           <w:lang w:val="tr-TR"/>
         </w:rPr>
-        <w:t>Değerlendirme projenin özgün değeri, yöntemi, yönetimi ve yaygın etk</w:t>
-      </w:r>
-      <w:r>
-        <w:rPr>
-          <w:rFonts w:ascii="Arial" w:eastAsia="Arial" w:hAnsi="Arial" w:cs="Arial"/>
-          <w:sz w:val="20"/>
-          <w:lang w:val="tr-TR"/>
-        </w:rPr>
-        <w:t xml:space="preserve">isi başlıkları altında yapılacaktır.  </w:t>
+        <w:t xml:space="preserve">Değerlendirme projenin özgün değeri, yöntemi, yönetimi ve yaygın etkisi başlıkları altında yapılacaktır.  </w:t>
       </w:r>
     </w:p>
     <w:p>
@@ -338,15 +314,7 @@
           <w:sz w:val="20"/>
           <w:lang w:val="tr-TR"/>
         </w:rPr>
-        <w:t xml:space="preserve">Bölüm 3.1 de yer alan “Yönetim Düzeni: İş Paketleri (İP), Görev Dağılımı ve Süreleri” her bir iş paketinden sorumlu olan kişi en başa yazılır </w:t>
-      </w:r>
-      <w:r>
-        <w:rPr>
-          <w:rFonts w:ascii="Arial" w:eastAsia="Arial" w:hAnsi="Arial" w:cs="Arial"/>
-          <w:sz w:val="20"/>
-          <w:lang w:val="tr-TR"/>
-        </w:rPr>
-        <w:t xml:space="preserve">yardımcılar ise daha sonrasında belirtilir, Tez danışmanı sadece denetim ve kontrol aşamalarında yer alacaktır. </w:t>
+        <w:t xml:space="preserve">Bölüm 3.1 de yer alan “Yönetim Düzeni: İş Paketleri (İP), Görev Dağılımı ve Süreleri” her bir iş paketinden sorumlu olan kişi en başa yazılır yardımcılar ise daha sonrasında belirtilir, Tez danışmanı sadece denetim ve kontrol aşamalarında yer alacaktır. </w:t>
       </w:r>
     </w:p>
     <w:p>
@@ -885,16 +853,7 @@
           <w:sz w:val="52"/>
           <w:lang w:val="tr-TR"/>
         </w:rPr>
-        <w:t>UYARILA</w:t>
-      </w:r>
-      <w:r>
-        <w:rPr>
-          <w:rFonts w:ascii="Arial" w:eastAsia="Arial" w:hAnsi="Arial" w:cs="Arial"/>
-          <w:b/>
-          <w:sz w:val="52"/>
-          <w:lang w:val="tr-TR"/>
-        </w:rPr>
-        <w:t xml:space="preserve">R </w:t>
+        <w:t xml:space="preserve">UYARILAR </w:t>
       </w:r>
     </w:p>
     <w:p>
@@ -1135,7 +1094,6 @@
         <w:tblCellMar>
           <w:top w:w="37" w:type="dxa"/>
           <w:left w:w="110" w:type="dxa"/>
-          <w:bottom w:w="0" w:type="dxa"/>
           <w:right w:w="115" w:type="dxa"/>
         </w:tblCellMar>
         <w:tblLook w:val="04A0" w:firstRow="1" w:lastRow="0" w:firstColumn="1" w:lastColumn="0" w:noHBand="0" w:noVBand="1"/>
@@ -1172,16 +1130,7 @@
                 <w:sz w:val="18"/>
                 <w:lang w:val="tr-TR"/>
               </w:rPr>
-              <w:t xml:space="preserve">Bitirme Çalışması </w:t>
-            </w:r>
-            <w:r>
-              <w:rPr>
-                <w:rFonts w:ascii="Arial" w:eastAsia="Arial" w:hAnsi="Arial" w:cs="Arial"/>
-                <w:b/>
-                <w:sz w:val="18"/>
-                <w:lang w:val="tr-TR"/>
-              </w:rPr>
-              <w:t>Konu Başlığı:</w:t>
+              <w:t>Bitirme Çalışması Konu Başlığı:</w:t>
             </w:r>
             <w:r>
               <w:rPr>
@@ -1961,15 +1910,7 @@
           <w:sz w:val="18"/>
           <w:lang w:val="tr-TR"/>
         </w:rPr>
-        <w:t>T</w:t>
-      </w:r>
-      <w:r>
-        <w:rPr>
-          <w:rFonts w:ascii="Arial" w:eastAsia="Arial" w:hAnsi="Arial" w:cs="Arial"/>
-          <w:sz w:val="18"/>
-          <w:lang w:val="tr-TR"/>
-        </w:rPr>
-        <w:t xml:space="preserve">ürkçe ve İngilizce özetlerin projenin (a) özgün değeri, (b) yöntemi, (c) yönetimi ve (d) yaygın etkisinin ana hatlarını kapsaması beklenir. Her bir özet 450 kelime veya bir sayfa ile sınırlandırılmalıdır. Bu bölümün en son yazılması önerilir. </w:t>
+        <w:t xml:space="preserve">Türkçe ve İngilizce özetlerin projenin (a) özgün değeri, (b) yöntemi, (c) yönetimi ve (d) yaygın etkisinin ana hatlarını kapsaması beklenir. Her bir özet 450 kelime veya bir sayfa ile sınırlandırılmalıdır. Bu bölümün en son yazılması önerilir. </w:t>
       </w:r>
     </w:p>
     <w:p>
@@ -1997,7 +1938,6 @@
         <w:tblCellMar>
           <w:top w:w="12" w:type="dxa"/>
           <w:left w:w="110" w:type="dxa"/>
-          <w:bottom w:w="0" w:type="dxa"/>
           <w:right w:w="115" w:type="dxa"/>
         </w:tblCellMar>
         <w:tblLook w:val="04A0" w:firstRow="1" w:lastRow="0" w:firstColumn="1" w:lastColumn="0" w:noHBand="0" w:noVBand="1"/>
@@ -2382,7 +2322,6 @@
         <w:tblCellMar>
           <w:top w:w="12" w:type="dxa"/>
           <w:left w:w="110" w:type="dxa"/>
-          <w:bottom w:w="0" w:type="dxa"/>
           <w:right w:w="115" w:type="dxa"/>
         </w:tblCellMar>
         <w:tblLook w:val="04A0" w:firstRow="1" w:lastRow="0" w:firstColumn="1" w:lastColumn="0" w:noHBand="0" w:noVBand="1"/>
@@ -2480,389 +2419,25 @@
       <w:pPr>
         <w:spacing w:after="0"/>
         <w:rPr>
-          <w:lang w:val="tr-TR"/>
-        </w:rPr>
-      </w:pPr>
-      <w:r>
-        <w:rPr>
           <w:rFonts w:ascii="Arial" w:eastAsia="Arial" w:hAnsi="Arial" w:cs="Arial"/>
           <w:b/>
           <w:sz w:val="18"/>
           <w:lang w:val="tr-TR"/>
         </w:rPr>
-        <w:t xml:space="preserve"> </w:t>
-      </w:r>
-    </w:p>
-    <w:p>
-      <w:pPr>
-        <w:spacing w:after="41"/>
-        <w:rPr>
-          <w:lang w:val="tr-TR"/>
-        </w:rPr>
-      </w:pPr>
-      <w:r>
-        <w:rPr>
-          <w:rFonts w:ascii="Arial" w:eastAsia="Arial" w:hAnsi="Arial" w:cs="Arial"/>
-          <w:b/>
-          <w:sz w:val="18"/>
-          <w:lang w:val="tr-TR"/>
-        </w:rPr>
-        <w:t xml:space="preserve"> </w:t>
-      </w:r>
+      </w:pPr>
     </w:p>
     <w:p>
       <w:pPr>
         <w:spacing w:after="0"/>
         <w:rPr>
-          <w:rFonts w:ascii="Times New Roman" w:eastAsia="Times New Roman" w:hAnsi="Times New Roman" w:cs="Times New Roman"/>
-          <w:b/>
-          <w:sz w:val="24"/>
-          <w:lang w:val="tr-TR"/>
-        </w:rPr>
-      </w:pPr>
-    </w:p>
-    <w:p>
-      <w:pPr>
-        <w:spacing w:after="0"/>
-        <w:rPr>
-          <w:rFonts w:ascii="Times New Roman" w:eastAsia="Times New Roman" w:hAnsi="Times New Roman" w:cs="Times New Roman"/>
-          <w:b/>
-          <w:sz w:val="24"/>
-          <w:lang w:val="tr-TR"/>
-        </w:rPr>
-      </w:pPr>
-    </w:p>
-    <w:p>
-      <w:pPr>
-        <w:spacing w:after="0"/>
-        <w:rPr>
-          <w:rFonts w:ascii="Times New Roman" w:eastAsia="Times New Roman" w:hAnsi="Times New Roman" w:cs="Times New Roman"/>
-          <w:b/>
-          <w:sz w:val="24"/>
-          <w:lang w:val="tr-TR"/>
-        </w:rPr>
-      </w:pPr>
-    </w:p>
-    <w:p>
-      <w:pPr>
-        <w:spacing w:after="0"/>
-        <w:rPr>
-          <w:rFonts w:ascii="Times New Roman" w:eastAsia="Times New Roman" w:hAnsi="Times New Roman" w:cs="Times New Roman"/>
-          <w:b/>
-          <w:sz w:val="24"/>
-          <w:lang w:val="tr-TR"/>
-        </w:rPr>
-      </w:pPr>
-    </w:p>
-    <w:p>
-      <w:pPr>
-        <w:spacing w:after="0"/>
-        <w:rPr>
-          <w:rFonts w:ascii="Times New Roman" w:eastAsia="Times New Roman" w:hAnsi="Times New Roman" w:cs="Times New Roman"/>
-          <w:b/>
-          <w:sz w:val="24"/>
-          <w:lang w:val="tr-TR"/>
-        </w:rPr>
-      </w:pPr>
-    </w:p>
-    <w:p>
-      <w:pPr>
-        <w:spacing w:after="0"/>
-        <w:rPr>
-          <w:rFonts w:ascii="Times New Roman" w:eastAsia="Times New Roman" w:hAnsi="Times New Roman" w:cs="Times New Roman"/>
-          <w:b/>
-          <w:sz w:val="24"/>
-          <w:lang w:val="tr-TR"/>
-        </w:rPr>
-      </w:pPr>
-    </w:p>
-    <w:p>
-      <w:pPr>
-        <w:spacing w:after="0"/>
-        <w:rPr>
-          <w:rFonts w:ascii="Times New Roman" w:eastAsia="Times New Roman" w:hAnsi="Times New Roman" w:cs="Times New Roman"/>
-          <w:b/>
-          <w:sz w:val="24"/>
-          <w:lang w:val="tr-TR"/>
-        </w:rPr>
-      </w:pPr>
-    </w:p>
-    <w:p>
-      <w:pPr>
-        <w:spacing w:after="0"/>
-        <w:rPr>
-          <w:rFonts w:ascii="Times New Roman" w:eastAsia="Times New Roman" w:hAnsi="Times New Roman" w:cs="Times New Roman"/>
-          <w:b/>
-          <w:sz w:val="24"/>
-          <w:lang w:val="tr-TR"/>
-        </w:rPr>
-      </w:pPr>
-    </w:p>
-    <w:p>
-      <w:pPr>
-        <w:spacing w:after="0"/>
-        <w:rPr>
-          <w:rFonts w:ascii="Times New Roman" w:eastAsia="Times New Roman" w:hAnsi="Times New Roman" w:cs="Times New Roman"/>
-          <w:b/>
-          <w:sz w:val="24"/>
-          <w:lang w:val="tr-TR"/>
-        </w:rPr>
-      </w:pPr>
-    </w:p>
-    <w:p>
-      <w:pPr>
-        <w:spacing w:after="0"/>
-        <w:rPr>
-          <w:rFonts w:ascii="Times New Roman" w:eastAsia="Times New Roman" w:hAnsi="Times New Roman" w:cs="Times New Roman"/>
-          <w:b/>
-          <w:sz w:val="24"/>
-          <w:lang w:val="tr-TR"/>
-        </w:rPr>
-      </w:pPr>
-    </w:p>
-    <w:p>
-      <w:pPr>
-        <w:spacing w:after="0"/>
-        <w:rPr>
-          <w:rFonts w:ascii="Times New Roman" w:eastAsia="Times New Roman" w:hAnsi="Times New Roman" w:cs="Times New Roman"/>
-          <w:b/>
-          <w:sz w:val="24"/>
-          <w:lang w:val="tr-TR"/>
-        </w:rPr>
-      </w:pPr>
-    </w:p>
-    <w:p>
-      <w:pPr>
-        <w:spacing w:after="0"/>
-        <w:rPr>
-          <w:rFonts w:ascii="Times New Roman" w:eastAsia="Times New Roman" w:hAnsi="Times New Roman" w:cs="Times New Roman"/>
-          <w:b/>
-          <w:sz w:val="24"/>
-          <w:lang w:val="tr-TR"/>
-        </w:rPr>
-      </w:pPr>
-    </w:p>
-    <w:p>
-      <w:pPr>
-        <w:spacing w:after="0"/>
-        <w:rPr>
-          <w:rFonts w:ascii="Times New Roman" w:eastAsia="Times New Roman" w:hAnsi="Times New Roman" w:cs="Times New Roman"/>
-          <w:b/>
-          <w:sz w:val="24"/>
-          <w:lang w:val="tr-TR"/>
-        </w:rPr>
-      </w:pPr>
-    </w:p>
-    <w:p>
-      <w:pPr>
-        <w:spacing w:after="0"/>
-        <w:rPr>
-          <w:rFonts w:ascii="Times New Roman" w:eastAsia="Times New Roman" w:hAnsi="Times New Roman" w:cs="Times New Roman"/>
-          <w:b/>
-          <w:sz w:val="24"/>
-          <w:lang w:val="tr-TR"/>
-        </w:rPr>
-      </w:pPr>
-    </w:p>
-    <w:p>
-      <w:pPr>
-        <w:spacing w:after="0"/>
-        <w:rPr>
-          <w:rFonts w:ascii="Times New Roman" w:eastAsia="Times New Roman" w:hAnsi="Times New Roman" w:cs="Times New Roman"/>
-          <w:b/>
-          <w:sz w:val="24"/>
-          <w:lang w:val="tr-TR"/>
-        </w:rPr>
-      </w:pPr>
-    </w:p>
-    <w:p>
-      <w:pPr>
-        <w:spacing w:after="0"/>
-        <w:rPr>
-          <w:rFonts w:ascii="Times New Roman" w:eastAsia="Times New Roman" w:hAnsi="Times New Roman" w:cs="Times New Roman"/>
-          <w:b/>
-          <w:sz w:val="24"/>
-          <w:lang w:val="tr-TR"/>
-        </w:rPr>
-      </w:pPr>
-    </w:p>
-    <w:p>
-      <w:pPr>
-        <w:spacing w:after="0"/>
-        <w:rPr>
-          <w:rFonts w:ascii="Times New Roman" w:eastAsia="Times New Roman" w:hAnsi="Times New Roman" w:cs="Times New Roman"/>
-          <w:b/>
-          <w:sz w:val="24"/>
-          <w:lang w:val="tr-TR"/>
-        </w:rPr>
-      </w:pPr>
-    </w:p>
-    <w:p>
-      <w:pPr>
-        <w:spacing w:after="0"/>
-        <w:rPr>
-          <w:rFonts w:ascii="Times New Roman" w:eastAsia="Times New Roman" w:hAnsi="Times New Roman" w:cs="Times New Roman"/>
-          <w:b/>
-          <w:sz w:val="24"/>
-          <w:lang w:val="tr-TR"/>
-        </w:rPr>
-      </w:pPr>
-    </w:p>
-    <w:p>
-      <w:pPr>
-        <w:spacing w:after="0"/>
-        <w:rPr>
-          <w:rFonts w:ascii="Times New Roman" w:eastAsia="Times New Roman" w:hAnsi="Times New Roman" w:cs="Times New Roman"/>
-          <w:b/>
-          <w:sz w:val="24"/>
-          <w:lang w:val="tr-TR"/>
-        </w:rPr>
-      </w:pPr>
-    </w:p>
-    <w:p>
-      <w:pPr>
-        <w:spacing w:after="0"/>
-        <w:rPr>
-          <w:rFonts w:ascii="Times New Roman" w:eastAsia="Times New Roman" w:hAnsi="Times New Roman" w:cs="Times New Roman"/>
-          <w:b/>
-          <w:sz w:val="24"/>
-          <w:lang w:val="tr-TR"/>
-        </w:rPr>
-      </w:pPr>
-    </w:p>
-    <w:p>
-      <w:pPr>
-        <w:spacing w:after="0"/>
-        <w:rPr>
-          <w:rFonts w:ascii="Times New Roman" w:eastAsia="Times New Roman" w:hAnsi="Times New Roman" w:cs="Times New Roman"/>
-          <w:b/>
-          <w:sz w:val="24"/>
-          <w:lang w:val="tr-TR"/>
-        </w:rPr>
-      </w:pPr>
-    </w:p>
-    <w:p>
-      <w:pPr>
-        <w:spacing w:after="0"/>
-        <w:rPr>
-          <w:rFonts w:ascii="Times New Roman" w:eastAsia="Times New Roman" w:hAnsi="Times New Roman" w:cs="Times New Roman"/>
-          <w:b/>
-          <w:sz w:val="24"/>
-          <w:lang w:val="tr-TR"/>
-        </w:rPr>
-      </w:pPr>
-    </w:p>
-    <w:p>
-      <w:pPr>
-        <w:spacing w:after="0"/>
-        <w:rPr>
-          <w:rFonts w:ascii="Times New Roman" w:eastAsia="Times New Roman" w:hAnsi="Times New Roman" w:cs="Times New Roman"/>
-          <w:b/>
-          <w:sz w:val="24"/>
-          <w:lang w:val="tr-TR"/>
-        </w:rPr>
-      </w:pPr>
-    </w:p>
-    <w:p>
-      <w:pPr>
-        <w:spacing w:after="0"/>
-        <w:rPr>
-          <w:lang w:val="tr-TR"/>
-        </w:rPr>
-      </w:pPr>
-      <w:r>
-        <w:rPr>
-          <w:rFonts w:ascii="Times New Roman" w:eastAsia="Times New Roman" w:hAnsi="Times New Roman" w:cs="Times New Roman"/>
-          <w:b/>
-          <w:sz w:val="24"/>
-          <w:lang w:val="tr-TR"/>
-        </w:rPr>
-        <w:t xml:space="preserve"> </w:t>
-      </w:r>
-    </w:p>
-    <w:p>
-      <w:pPr>
-        <w:pStyle w:val="Heading1"/>
-        <w:ind w:left="-5"/>
-        <w:rPr>
-          <w:lang w:val="tr-TR"/>
-        </w:rPr>
-      </w:pPr>
-      <w:r>
-        <w:rPr>
-          <w:lang w:val="tr-TR"/>
-        </w:rPr>
-        <w:lastRenderedPageBreak/>
+          <w:lang w:val="tr-TR"/>
+        </w:rPr>
+      </w:pPr>
+      <w:r>
+        <w:rPr>
+          <w:lang w:val="tr-TR"/>
+        </w:rPr>
         <w:t xml:space="preserve">2.YÖNTEM </w:t>
-      </w:r>
-    </w:p>
-    <w:p>
-      <w:pPr>
-        <w:spacing w:after="0"/>
-        <w:rPr>
-          <w:lang w:val="tr-TR"/>
-        </w:rPr>
-      </w:pPr>
-      <w:r>
-        <w:rPr>
-          <w:rFonts w:ascii="Arial" w:eastAsia="Arial" w:hAnsi="Arial" w:cs="Arial"/>
-          <w:sz w:val="18"/>
-          <w:lang w:val="tr-TR"/>
-        </w:rPr>
-        <w:t xml:space="preserve"> </w:t>
-      </w:r>
-    </w:p>
-    <w:p>
-      <w:pPr>
-        <w:spacing w:after="10"/>
-        <w:rPr>
-          <w:lang w:val="tr-TR"/>
-        </w:rPr>
-      </w:pPr>
-      <w:r>
-        <w:rPr>
-          <w:rFonts w:ascii="Arial" w:eastAsia="Arial" w:hAnsi="Arial" w:cs="Arial"/>
-          <w:sz w:val="18"/>
-          <w:lang w:val="tr-TR"/>
-        </w:rPr>
-        <w:t xml:space="preserve"> </w:t>
-      </w:r>
-    </w:p>
-    <w:p>
-      <w:pPr>
-        <w:spacing w:after="4" w:line="263" w:lineRule="auto"/>
-        <w:ind w:left="-5" w:hanging="10"/>
-        <w:rPr>
-          <w:lang w:val="tr-TR"/>
-        </w:rPr>
-      </w:pPr>
-      <w:r>
-        <w:rPr>
-          <w:rFonts w:ascii="Arial" w:eastAsia="Arial" w:hAnsi="Arial" w:cs="Arial"/>
-          <w:i/>
-          <w:sz w:val="18"/>
-          <w:lang w:val="tr-TR"/>
-        </w:rPr>
-        <w:t xml:space="preserve">Başvuru formunda belirttiğiniz yöntemlerde bir değişikliğe gittiyseniz neden böyle bir değişikliğe ihtiyaç duyduğunuzu açıklayınız. </w:t>
-      </w:r>
-      <w:r>
-        <w:rPr>
-          <w:rFonts w:ascii="Arial" w:eastAsia="Arial" w:hAnsi="Arial" w:cs="Arial"/>
-          <w:i/>
-          <w:sz w:val="18"/>
-          <w:shd w:val="clear" w:color="auto" w:fill="FFFF00"/>
-          <w:lang w:val="tr-TR"/>
-        </w:rPr>
-        <w:t>Değişiklik olmadıysa önerilen yöntemlerle ne gibi sonuçlar elde ettiğinizi açıklayınız.</w:t>
-      </w:r>
-      <w:r>
-        <w:rPr>
-          <w:rFonts w:ascii="Arial" w:eastAsia="Arial" w:hAnsi="Arial" w:cs="Arial"/>
-          <w:i/>
-          <w:sz w:val="18"/>
-          <w:lang w:val="tr-TR"/>
-        </w:rPr>
-        <w:t xml:space="preserve"> </w:t>
       </w:r>
     </w:p>
     <w:p>
@@ -2889,7 +2464,6 @@
         <w:tblCellMar>
           <w:top w:w="12" w:type="dxa"/>
           <w:left w:w="110" w:type="dxa"/>
-          <w:bottom w:w="0" w:type="dxa"/>
           <w:right w:w="115" w:type="dxa"/>
         </w:tblCellMar>
         <w:tblLook w:val="04A0" w:firstRow="1" w:lastRow="0" w:firstColumn="1" w:lastColumn="0" w:noHBand="0" w:noVBand="1"/>
@@ -2943,8 +2517,11 @@
               <w:pStyle w:val="NormalWeb"/>
             </w:pPr>
             <w:r>
+              <w:rPr>
+                <w:noProof/>
+              </w:rPr>
               <w:drawing>
-                <wp:anchor distT="0" distB="0" distL="114300" distR="114300" simplePos="0" relativeHeight="251658240" behindDoc="0" locked="0" layoutInCell="1" allowOverlap="1" wp14:anchorId="2B8535FD" wp14:editId="0DB7EB65">
+                <wp:anchor distT="0" distB="0" distL="114300" distR="114300" simplePos="0" relativeHeight="251658240" behindDoc="0" locked="0" layoutInCell="1" allowOverlap="1" wp14:anchorId="2B8535FD" wp14:editId="0E10B842">
                   <wp:simplePos x="0" y="0"/>
                   <wp:positionH relativeFrom="column">
                     <wp:posOffset>2095772</wp:posOffset>
@@ -3286,6 +2863,7 @@
                 <w:szCs w:val="18"/>
                 <w:lang w:val="tr-TR"/>
               </w:rPr>
+              <w:lastRenderedPageBreak/>
               <w:t xml:space="preserve">          </w:t>
             </w:r>
             <w:r>
@@ -3337,44 +2915,34 @@
                 <w:sz w:val="18"/>
                 <w:szCs w:val="18"/>
               </w:rPr>
-              <w:t xml:space="preserve"> </w:t>
-            </w:r>
-            <w:r>
+              <w:t xml:space="preserve"> Görüntünün Alınması </w:t>
+            </w:r>
+          </w:p>
+          <w:p>
+            <w:pPr>
+              <w:pStyle w:val="NormalWeb"/>
+            </w:pPr>
+            <w:r>
+              <w:rPr>
+                <w:rFonts w:ascii="ArialMT" w:hAnsi="ArialMT"/>
+                <w:sz w:val="18"/>
+                <w:szCs w:val="18"/>
+              </w:rPr>
+              <w:t xml:space="preserve">Günümüzde gelişen teknolojiler sayesinde anlık olarak görüntü alınabilen kameralar bulunmaktadır. Bu kameralarda gerçek zamanlı akıcı bir görüntü elde edilmesi için gereken belli başlı özellikler aranmaktadır. Öncelikle görüntünün kaliteli olması için çözünürlük denilen bir kavram yer almaktadır. Bu kavram görüntü ekranda tanımlanırken kaç adet piksel ile oluşturulduğunu söylemektedir. Günümüz teknolojisinde 4k (3840 x 2160 piksel) görüntü kalitesine sahip hatta bundan daha yüksek çözünürlüklere sahip kameralar bulunmaktadır fakat bu teknoloji hala günümüzde pahalı olmasından kaynaklı çok fazla tercih edilmemektedir onun yerine 720 (1280 x 720 piksel) veya 1080 (1920 x 1080 piksel) görüntüler kaydeden cihazlar kullanılmaktadır. Bunun dışında görüntü için önemli olan bir başka şey ise en-boy oranıdır. Bu en boy oranı popüler olarak 16:9 ya da 4:3 formatında kullanılmaktadır ve yapılan bir araştırmaya göre insanlar geniş ekranları yani 16:9 en-boy oranı olan görüntüleri 4:3 olan görüntülerden daha fazla tercih etmektedir (Şekil 2) [4]. Farklarına gelecek olursak eğer 16:9 en-boy oranına sahip olan ekranlar 4:3 ile kıyaslandığında Şekil 3’teki gibi bir fark elde edilecektir bu da piksellerin yerleşme kısımlarını değiştirmektedir. </w:t>
+            </w:r>
+          </w:p>
+          <w:p>
+            <w:pPr>
+              <w:pStyle w:val="NormalWeb"/>
               <w:rPr>
                 <w:rFonts w:ascii="Arial" w:hAnsi="Arial" w:cs="Arial"/>
-                <w:b/>
-                <w:bCs/>
-                <w:sz w:val="18"/>
-                <w:szCs w:val="18"/>
-              </w:rPr>
-              <w:t xml:space="preserve">Görüntünün Alınması </w:t>
-            </w:r>
-          </w:p>
-          <w:p>
-            <w:pPr>
-              <w:pStyle w:val="NormalWeb"/>
-            </w:pPr>
-            <w:r>
-              <w:rPr>
-                <w:rFonts w:ascii="ArialMT" w:hAnsi="ArialMT"/>
-                <w:sz w:val="18"/>
-                <w:szCs w:val="18"/>
-              </w:rPr>
-              <w:t xml:space="preserve">Günümüzde gelişen teknolojiler sayesinde anlık olarak görüntü alınabilen kameralar bulunmaktadır. Bu kameralarda gerçek zamanlı akıcı bir görüntü elde edilmesi için gereken belli başlı özellikler aranmaktadır. Öncelikle görüntünün kaliteli olması için çözünürlük denilen bir kavram yer almaktadır. Bu kavram görüntü ekranda tanımlanırken kaç adet piksel ile oluşturulduğunu söylemektedir. Günümüz teknolojisinde 4k (3840 x 2160 piksel) görüntü kalitesine sahip hatta bundan daha yüksek çözünürlüklere sahip kameralar bulunmaktadır fakat bu teknoloji hala günümüzde pahalı olmasından kaynaklı çok fazla tercih edilmemektedir onun yerine 720 (1280 x 720 piksel) veya 1080 (1920 x 1080 piksel) görüntüler kaydeden cihazlar kullanılmaktadır. Bunun dışında görüntü için önemli olan bir başka şey ise en-boy oranıdır. Bu en boy oranı popüler olarak 16:9 ya da 4:3 formatında kullanılmaktadır ve yapılan bir araştırmaya göre insanlar geniş ekranları yani 16:9 en-boy oranı olan görüntüleri 4:3 olan görüntülerden daha fazla tercih etmektedir (Şekil 2) [4]. Farklarına gelecek olursak eğer 16:9 en-boy oranına sahip olan ekranlar 4:3 ile kıyaslandığında Şekil 3’teki gibi bir fark elde edilecektir bu da piksellerin yerleşme kısımlarını değiştirmektedir. </w:t>
-            </w:r>
-          </w:p>
-          <w:p>
-            <w:pPr>
-              <w:pStyle w:val="NormalWeb"/>
+              </w:rPr>
+            </w:pPr>
+            <w:r>
               <w:rPr>
                 <w:rFonts w:ascii="Arial" w:hAnsi="Arial" w:cs="Arial"/>
-              </w:rPr>
-            </w:pPr>
-            <w:r>
-              <w:rPr>
-                <w:rFonts w:ascii="Arial" w:hAnsi="Arial" w:cs="Arial"/>
-              </w:rPr>
-              <w:lastRenderedPageBreak/>
+                <w:noProof/>
+              </w:rPr>
               <w:drawing>
                 <wp:anchor distT="0" distB="0" distL="114300" distR="114300" simplePos="0" relativeHeight="251659264" behindDoc="0" locked="0" layoutInCell="1" allowOverlap="1" wp14:anchorId="2FCC06BB" wp14:editId="1AD0FC4A">
                   <wp:simplePos x="0" y="0"/>
@@ -3596,7 +3164,16 @@
                 <w:sz w:val="18"/>
                 <w:szCs w:val="18"/>
               </w:rPr>
-              <w:t xml:space="preserve">Yukarıdaki bahsedilen özellikler dışında görüntünün akıcı ve gerçek zamanlı olması için gereken en önemli özellik frame per second (FPS) yani saniye başına alınan görüntü anlamına gelmektedir. İnsan gözünün görüntülerin birleşimini video olarak görmesi için sektörde kameraların özelliklerine en az 30 FPS yani saniyede 30 adet fotoğraf çekecek şekilde ayarlamaktadır. Kaliteli görüntüler 60 FPS’te çekilmesi önerilmekte olup yavaş çekim görüntüler için 120-240 FPS ve üstü kullanılmaktadır. Bu sebeple sistemde görüntünün hem gerçek zamanlı olması hem de akıcı olması için 30 ya da 60 FPS görüntü alan bir kamera tercih edilecektir. Daha sonrasında bu alınan görüntüler gerektiği taktirde görüntü ön işleme işlemlerine tabi tutulacaktır. Görüntü Ön İşleme ile ilgili detaylı bilgi bir sonraki başlıkta detaylıca verilmiştir. </w:t>
+              <w:t xml:space="preserve">Yukarıdaki bahsedilen özellikler dışında görüntünün akıcı ve gerçek zamanlı olması için gereken en önemli özellik frame per second (FPS) yani saniye başına alınan görüntü anlamına gelmektedir. İnsan gözünün görüntülerin birleşimini video olarak görmesi için sektörde kameraların özelliklerine en az 30 FPS yani saniyede 30 adet fotoğraf çekecek şekilde ayarlamaktadır. Kaliteli görüntüler 60 FPS’te çekilmesi önerilmekte olup yavaş çekim görüntüler için 120-240 FPS ve üstü kullanılmaktadır. Bu sebeple sistemde görüntünün hem gerçek zamanlı olması hem de akıcı olması için 30 ya da 60 FPS </w:t>
+            </w:r>
+            <w:r>
+              <w:rPr>
+                <w:rFonts w:ascii="ArialMT" w:hAnsi="ArialMT"/>
+                <w:sz w:val="18"/>
+                <w:szCs w:val="18"/>
+              </w:rPr>
+              <w:lastRenderedPageBreak/>
+              <w:t xml:space="preserve">görüntü alan bir kamera tercih edilecektir. Daha sonrasında bu alınan görüntüler gerektiği taktirde görüntü ön işleme işlemlerine tabi tutulacaktır. Görüntü Ön İşleme ile ilgili detaylı bilgi bir sonraki başlıkta detaylıca verilmiştir. </w:t>
             </w:r>
           </w:p>
           <w:p>
@@ -3704,8 +3281,10 @@
             </w:pPr>
             <w:r>
               <w:rPr>
-                <w:lang w:val="tr-TR"/>
-              </w:rPr>
+                <w:noProof/>
+                <w:lang w:val="tr-TR"/>
+              </w:rPr>
+              <w:lastRenderedPageBreak/>
               <w:drawing>
                 <wp:inline distT="0" distB="0" distL="0" distR="0" wp14:anchorId="591CE40A" wp14:editId="44653BDC">
                   <wp:extent cx="6188075" cy="3418205"/>
@@ -3760,9 +3339,9 @@
             </w:pPr>
             <w:r>
               <w:rPr>
-                <w:lang w:val="tr-TR"/>
-              </w:rPr>
-              <w:lastRenderedPageBreak/>
+                <w:noProof/>
+                <w:lang w:val="tr-TR"/>
+              </w:rPr>
               <w:drawing>
                 <wp:inline distT="0" distB="0" distL="0" distR="0" wp14:anchorId="00EBE87F" wp14:editId="7542FA65">
                   <wp:extent cx="6188075" cy="3999230"/>
@@ -3814,8 +3393,10 @@
             </w:pPr>
             <w:r>
               <w:rPr>
-                <w:lang w:val="tr-TR"/>
-              </w:rPr>
+                <w:noProof/>
+                <w:lang w:val="tr-TR"/>
+              </w:rPr>
+              <w:lastRenderedPageBreak/>
               <w:drawing>
                 <wp:anchor distT="0" distB="0" distL="114300" distR="114300" simplePos="0" relativeHeight="251660288" behindDoc="0" locked="0" layoutInCell="1" allowOverlap="1" wp14:anchorId="75274583" wp14:editId="558E94A1">
                   <wp:simplePos x="0" y="0"/>
@@ -3960,8 +3541,6 @@
           <w:p>
             <w:pPr>
               <w:pStyle w:val="NormalWeb"/>
-            </w:pPr>
-            <w:r>
               <w:rPr>
                 <w:rFonts w:ascii="Arial" w:hAnsi="Arial" w:cs="Arial"/>
                 <w:b/>
@@ -3969,7 +3548,32 @@
                 <w:sz w:val="18"/>
                 <w:szCs w:val="18"/>
               </w:rPr>
-              <w:lastRenderedPageBreak/>
+            </w:pPr>
+          </w:p>
+          <w:p>
+            <w:pPr>
+              <w:pStyle w:val="NormalWeb"/>
+              <w:rPr>
+                <w:rFonts w:ascii="Arial" w:hAnsi="Arial" w:cs="Arial"/>
+                <w:b/>
+                <w:bCs/>
+                <w:sz w:val="18"/>
+                <w:szCs w:val="18"/>
+              </w:rPr>
+            </w:pPr>
+          </w:p>
+          <w:p>
+            <w:pPr>
+              <w:pStyle w:val="NormalWeb"/>
+            </w:pPr>
+            <w:r>
+              <w:rPr>
+                <w:rFonts w:ascii="Arial" w:hAnsi="Arial" w:cs="Arial"/>
+                <w:b/>
+                <w:bCs/>
+                <w:sz w:val="18"/>
+                <w:szCs w:val="18"/>
+              </w:rPr>
               <w:t xml:space="preserve">2.3. Nesne Bulma ve Özellik Çıkarım İşlemi </w:t>
             </w:r>
           </w:p>
@@ -3983,6 +3587,9 @@
               </w:rPr>
             </w:pPr>
             <w:r>
+              <w:rPr>
+                <w:noProof/>
+              </w:rPr>
               <w:drawing>
                 <wp:anchor distT="0" distB="0" distL="114300" distR="114300" simplePos="0" relativeHeight="251661312" behindDoc="0" locked="0" layoutInCell="1" allowOverlap="1" wp14:anchorId="6C522E57" wp14:editId="735937AC">
                   <wp:simplePos x="0" y="0"/>
@@ -4138,6 +3745,7 @@
                 <w:sz w:val="18"/>
                 <w:szCs w:val="18"/>
               </w:rPr>
+              <w:lastRenderedPageBreak/>
               <w:t xml:space="preserve">Yukarıdaki çalışma Microsoft’un geliştirmiş olduğu Coco veri seti ile eğitilmiş model ile denenmiştir. Yukarıdaki şekilde de görüldüğü gibi Yolov3 algoritması 50ms’nin altında görüntü işlemesi ile neredeyse gerçek zamanlı çalışmaktadır. </w:t>
             </w:r>
           </w:p>
@@ -4202,6 +3810,7 @@
             <w:r>
               <w:rPr>
                 <w:rFonts w:ascii="ArialMT" w:hAnsi="ArialMT"/>
+                <w:noProof/>
                 <w:sz w:val="18"/>
                 <w:szCs w:val="18"/>
               </w:rPr>
@@ -4383,9 +3992,9 @@
             </w:pPr>
             <w:r>
               <w:rPr>
-                <w:lang w:val="tr-TR"/>
-              </w:rPr>
-              <w:lastRenderedPageBreak/>
+                <w:noProof/>
+                <w:lang w:val="tr-TR"/>
+              </w:rPr>
               <w:drawing>
                 <wp:anchor distT="0" distB="0" distL="114300" distR="114300" simplePos="0" relativeHeight="251663360" behindDoc="0" locked="0" layoutInCell="1" allowOverlap="1" wp14:anchorId="0FC7EAF1" wp14:editId="1690B6CE">
                   <wp:simplePos x="0" y="0"/>
@@ -4558,8 +4167,10 @@
             </w:pPr>
             <w:r>
               <w:rPr>
-                <w:lang w:val="tr-TR"/>
-              </w:rPr>
+                <w:noProof/>
+                <w:lang w:val="tr-TR"/>
+              </w:rPr>
+              <w:lastRenderedPageBreak/>
               <w:drawing>
                 <wp:anchor distT="0" distB="0" distL="114300" distR="114300" simplePos="0" relativeHeight="251664384" behindDoc="0" locked="0" layoutInCell="1" allowOverlap="1" wp14:anchorId="466A0E85" wp14:editId="471A79CC">
                   <wp:simplePos x="0" y="0"/>
@@ -4770,6 +4381,9 @@
               <w:pStyle w:val="NormalWeb"/>
             </w:pPr>
             <w:r>
+              <w:rPr>
+                <w:noProof/>
+              </w:rPr>
               <w:drawing>
                 <wp:anchor distT="0" distB="0" distL="114300" distR="114300" simplePos="0" relativeHeight="251665408" behindDoc="0" locked="0" layoutInCell="1" allowOverlap="1" wp14:anchorId="15C2AAC7" wp14:editId="1FA7ACA9">
                   <wp:simplePos x="0" y="0"/>
@@ -4869,6 +4483,9 @@
               </w:rPr>
             </w:pPr>
             <w:r>
+              <w:rPr>
+                <w:noProof/>
+              </w:rPr>
               <w:lastRenderedPageBreak/>
               <w:drawing>
                 <wp:anchor distT="0" distB="0" distL="114300" distR="114300" simplePos="0" relativeHeight="251666432" behindDoc="0" locked="0" layoutInCell="1" allowOverlap="1" wp14:anchorId="520BB0D4" wp14:editId="7CEAEE67">
@@ -5259,6 +4876,9 @@
               <w:pStyle w:val="NormalWeb"/>
             </w:pPr>
             <w:r>
+              <w:rPr>
+                <w:noProof/>
+              </w:rPr>
               <w:lastRenderedPageBreak/>
               <w:drawing>
                 <wp:anchor distT="0" distB="0" distL="114300" distR="114300" simplePos="0" relativeHeight="251667456" behindDoc="0" locked="0" layoutInCell="1" allowOverlap="1" wp14:anchorId="7E5FD99E" wp14:editId="3CE50D6B">
@@ -5546,6 +5166,9 @@
               <w:pStyle w:val="NormalWeb"/>
             </w:pPr>
             <w:r>
+              <w:rPr>
+                <w:noProof/>
+              </w:rPr>
               <w:drawing>
                 <wp:anchor distT="0" distB="0" distL="114300" distR="114300" simplePos="0" relativeHeight="251668480" behindDoc="0" locked="0" layoutInCell="1" allowOverlap="1" wp14:anchorId="79BF3B64" wp14:editId="0AD797E9">
                   <wp:simplePos x="0" y="0"/>
@@ -5650,6 +5273,7 @@
             <w:r>
               <w:rPr>
                 <w:rFonts w:ascii="ArialMT" w:hAnsi="ArialMT"/>
+                <w:noProof/>
                 <w:sz w:val="18"/>
                 <w:szCs w:val="18"/>
               </w:rPr>
@@ -6001,6 +5625,9 @@
               <w:pStyle w:val="NormalWeb"/>
             </w:pPr>
             <w:r>
+              <w:rPr>
+                <w:noProof/>
+              </w:rPr>
               <w:lastRenderedPageBreak/>
               <w:drawing>
                 <wp:anchor distT="0" distB="0" distL="114300" distR="114300" simplePos="0" relativeHeight="251670528" behindDoc="0" locked="0" layoutInCell="1" allowOverlap="1" wp14:anchorId="579EAECD" wp14:editId="344F7E10">
@@ -6259,13 +5886,7 @@
         <w:rPr>
           <w:lang w:val="tr-TR"/>
         </w:rPr>
-        <w:t>3</w:t>
-      </w:r>
-      <w:r>
-        <w:rPr>
-          <w:lang w:val="tr-TR"/>
-        </w:rPr>
-        <w:t xml:space="preserve">. BİTİRME PROJESİ ARA RAPOR TESLİM TARİHİNE KADAR YAPILAN İŞLER </w:t>
+        <w:t xml:space="preserve">3. BİTİRME PROJESİ ARA RAPOR TESLİM TARİHİNE KADAR YAPILAN İŞLER </w:t>
       </w:r>
     </w:p>
     <w:p>
@@ -6305,39 +5926,252 @@
         <w:spacing w:after="0"/>
         <w:ind w:left="110"/>
         <w:rPr>
-          <w:lang w:val="tr-TR"/>
-        </w:rPr>
-      </w:pPr>
-      <w:r>
-        <w:rPr>
           <w:rFonts w:ascii="Arial" w:eastAsia="Arial" w:hAnsi="Arial" w:cs="Arial"/>
           <w:sz w:val="18"/>
           <w:lang w:val="tr-TR"/>
         </w:rPr>
+      </w:pPr>
+      <w:r>
+        <w:rPr>
+          <w:rFonts w:ascii="Arial" w:eastAsia="Arial" w:hAnsi="Arial" w:cs="Arial"/>
+          <w:sz w:val="18"/>
+          <w:lang w:val="tr-TR"/>
+        </w:rPr>
+        <w:t xml:space="preserve">               Öncelikle </w:t>
+      </w:r>
+      <w:proofErr w:type="spellStart"/>
+      <w:r>
+        <w:rPr>
+          <w:rFonts w:ascii="Arial" w:eastAsia="Arial" w:hAnsi="Arial" w:cs="Arial"/>
+          <w:sz w:val="18"/>
+          <w:lang w:val="tr-TR"/>
+        </w:rPr>
+        <w:t>dataset</w:t>
+      </w:r>
+      <w:proofErr w:type="spellEnd"/>
+      <w:r>
+        <w:rPr>
+          <w:rFonts w:ascii="Arial" w:eastAsia="Arial" w:hAnsi="Arial" w:cs="Arial"/>
+          <w:sz w:val="18"/>
+          <w:lang w:val="tr-TR"/>
+        </w:rPr>
+        <w:t xml:space="preserve"> için yapılan araştırmanın sonucunda Oxford </w:t>
+      </w:r>
+      <w:proofErr w:type="spellStart"/>
+      <w:r>
+        <w:rPr>
+          <w:rFonts w:ascii="Arial" w:eastAsia="Arial" w:hAnsi="Arial" w:cs="Arial"/>
+          <w:sz w:val="18"/>
+          <w:lang w:val="tr-TR"/>
+        </w:rPr>
+        <w:t>RobotCar</w:t>
+      </w:r>
+      <w:proofErr w:type="spellEnd"/>
+      <w:r>
+        <w:rPr>
+          <w:rFonts w:ascii="Arial" w:eastAsia="Arial" w:hAnsi="Arial" w:cs="Arial"/>
+          <w:sz w:val="18"/>
+          <w:lang w:val="tr-TR"/>
+        </w:rPr>
         <w:t xml:space="preserve"> </w:t>
       </w:r>
-    </w:p>
-    <w:p>
-      <w:pPr>
-        <w:pBdr>
-          <w:top w:val="single" w:sz="4" w:space="0" w:color="000000"/>
-          <w:left w:val="single" w:sz="4" w:space="0" w:color="000000"/>
-          <w:bottom w:val="single" w:sz="4" w:space="0" w:color="000000"/>
-          <w:right w:val="single" w:sz="4" w:space="0" w:color="000000"/>
-        </w:pBdr>
-        <w:spacing w:after="13"/>
-        <w:ind w:left="110"/>
-        <w:rPr>
-          <w:lang w:val="tr-TR"/>
-        </w:rPr>
-      </w:pPr>
+      <w:proofErr w:type="spellStart"/>
       <w:r>
         <w:rPr>
           <w:rFonts w:ascii="Arial" w:eastAsia="Arial" w:hAnsi="Arial" w:cs="Arial"/>
           <w:sz w:val="18"/>
           <w:lang w:val="tr-TR"/>
         </w:rPr>
+        <w:t>Dataset’inde</w:t>
+      </w:r>
+      <w:proofErr w:type="spellEnd"/>
+      <w:r>
+        <w:rPr>
+          <w:rFonts w:ascii="Arial" w:eastAsia="Arial" w:hAnsi="Arial" w:cs="Arial"/>
+          <w:sz w:val="18"/>
+          <w:lang w:val="tr-TR"/>
+        </w:rPr>
+        <w:t xml:space="preserve"> karar kılındı ve </w:t>
+      </w:r>
+      <w:proofErr w:type="spellStart"/>
+      <w:r>
+        <w:rPr>
+          <w:rFonts w:ascii="Arial" w:eastAsia="Arial" w:hAnsi="Arial" w:cs="Arial"/>
+          <w:sz w:val="18"/>
+          <w:lang w:val="tr-TR"/>
+        </w:rPr>
+        <w:t>dataset’i</w:t>
+      </w:r>
+      <w:proofErr w:type="spellEnd"/>
+      <w:r>
+        <w:rPr>
+          <w:rFonts w:ascii="Arial" w:eastAsia="Arial" w:hAnsi="Arial" w:cs="Arial"/>
+          <w:sz w:val="18"/>
+          <w:lang w:val="tr-TR"/>
+        </w:rPr>
+        <w:t xml:space="preserve"> edinmek için belli </w:t>
+      </w:r>
+      <w:proofErr w:type="gramStart"/>
+      <w:r>
+        <w:rPr>
+          <w:rFonts w:ascii="Arial" w:eastAsia="Arial" w:hAnsi="Arial" w:cs="Arial"/>
+          <w:sz w:val="18"/>
+          <w:lang w:val="tr-TR"/>
+        </w:rPr>
+        <w:t>mailler</w:t>
+      </w:r>
+      <w:proofErr w:type="gramEnd"/>
+      <w:r>
+        <w:rPr>
+          <w:rFonts w:ascii="Arial" w:eastAsia="Arial" w:hAnsi="Arial" w:cs="Arial"/>
+          <w:sz w:val="18"/>
+          <w:lang w:val="tr-TR"/>
+        </w:rPr>
+        <w:t xml:space="preserve"> atılıp </w:t>
+      </w:r>
+      <w:proofErr w:type="spellStart"/>
+      <w:r>
+        <w:rPr>
+          <w:rFonts w:ascii="Arial" w:eastAsia="Arial" w:hAnsi="Arial" w:cs="Arial"/>
+          <w:sz w:val="18"/>
+          <w:lang w:val="tr-TR"/>
+        </w:rPr>
+        <w:t>dataset’e</w:t>
+      </w:r>
+      <w:proofErr w:type="spellEnd"/>
+      <w:r>
+        <w:rPr>
+          <w:rFonts w:ascii="Arial" w:eastAsia="Arial" w:hAnsi="Arial" w:cs="Arial"/>
+          <w:sz w:val="18"/>
+          <w:lang w:val="tr-TR"/>
+        </w:rPr>
+        <w:t xml:space="preserve"> erişim sağlandı. Ardından bu </w:t>
+      </w:r>
+      <w:proofErr w:type="spellStart"/>
+      <w:r>
+        <w:rPr>
+          <w:rFonts w:ascii="Arial" w:eastAsia="Arial" w:hAnsi="Arial" w:cs="Arial"/>
+          <w:sz w:val="18"/>
+          <w:lang w:val="tr-TR"/>
+        </w:rPr>
+        <w:t>dataset</w:t>
+      </w:r>
+      <w:proofErr w:type="spellEnd"/>
+      <w:r>
+        <w:rPr>
+          <w:rFonts w:ascii="Arial" w:eastAsia="Arial" w:hAnsi="Arial" w:cs="Arial"/>
+          <w:sz w:val="18"/>
+          <w:lang w:val="tr-TR"/>
+        </w:rPr>
+        <w:t xml:space="preserve"> üzerinden “Çizgi” ve “Araba” nesneleri üzerine </w:t>
+      </w:r>
+      <w:proofErr w:type="spellStart"/>
+      <w:r>
+        <w:rPr>
+          <w:rFonts w:ascii="Arial" w:eastAsia="Arial" w:hAnsi="Arial" w:cs="Arial"/>
+          <w:sz w:val="18"/>
+          <w:lang w:val="tr-TR"/>
+        </w:rPr>
+        <w:t>labellama</w:t>
+      </w:r>
+      <w:proofErr w:type="spellEnd"/>
+      <w:r>
+        <w:rPr>
+          <w:rFonts w:ascii="Arial" w:eastAsia="Arial" w:hAnsi="Arial" w:cs="Arial"/>
+          <w:sz w:val="18"/>
+          <w:lang w:val="tr-TR"/>
+        </w:rPr>
+        <w:t xml:space="preserve"> işlemleri yapıldı ve Model eğitimine başlandı ancak bu eğitilmiş modelin test sonuçları başarısız olduğu için daha fazla </w:t>
+      </w:r>
+      <w:proofErr w:type="gramStart"/>
+      <w:r>
+        <w:rPr>
+          <w:rFonts w:ascii="Arial" w:eastAsia="Arial" w:hAnsi="Arial" w:cs="Arial"/>
+          <w:sz w:val="18"/>
+          <w:lang w:val="tr-TR"/>
+        </w:rPr>
+        <w:t>data</w:t>
+      </w:r>
+      <w:proofErr w:type="gramEnd"/>
+      <w:r>
+        <w:rPr>
+          <w:rFonts w:ascii="Arial" w:eastAsia="Arial" w:hAnsi="Arial" w:cs="Arial"/>
+          <w:sz w:val="18"/>
+          <w:lang w:val="tr-TR"/>
+        </w:rPr>
         <w:t xml:space="preserve"> </w:t>
+      </w:r>
+      <w:proofErr w:type="spellStart"/>
+      <w:r>
+        <w:rPr>
+          <w:rFonts w:ascii="Arial" w:eastAsia="Arial" w:hAnsi="Arial" w:cs="Arial"/>
+          <w:sz w:val="18"/>
+          <w:lang w:val="tr-TR"/>
+        </w:rPr>
+        <w:t>labellanmasına</w:t>
+      </w:r>
+      <w:proofErr w:type="spellEnd"/>
+      <w:r>
+        <w:rPr>
+          <w:rFonts w:ascii="Arial" w:eastAsia="Arial" w:hAnsi="Arial" w:cs="Arial"/>
+          <w:sz w:val="18"/>
+          <w:lang w:val="tr-TR"/>
+        </w:rPr>
+        <w:t xml:space="preserve"> karar verildi. Ardından YoloV3 algoritmasının COCO </w:t>
+      </w:r>
+      <w:proofErr w:type="spellStart"/>
+      <w:r>
+        <w:rPr>
+          <w:rFonts w:ascii="Arial" w:eastAsia="Arial" w:hAnsi="Arial" w:cs="Arial"/>
+          <w:sz w:val="18"/>
+          <w:lang w:val="tr-TR"/>
+        </w:rPr>
+        <w:t>dataseti</w:t>
+      </w:r>
+      <w:proofErr w:type="spellEnd"/>
+      <w:r>
+        <w:rPr>
+          <w:rFonts w:ascii="Arial" w:eastAsia="Arial" w:hAnsi="Arial" w:cs="Arial"/>
+          <w:sz w:val="18"/>
+          <w:lang w:val="tr-TR"/>
+        </w:rPr>
+        <w:t xml:space="preserve"> ile eğitilmiş </w:t>
+      </w:r>
+      <w:proofErr w:type="spellStart"/>
+      <w:r>
+        <w:rPr>
+          <w:rFonts w:ascii="Arial" w:eastAsia="Arial" w:hAnsi="Arial" w:cs="Arial"/>
+          <w:sz w:val="18"/>
+          <w:lang w:val="tr-TR"/>
+        </w:rPr>
+        <w:t>pretrained</w:t>
+      </w:r>
+      <w:proofErr w:type="spellEnd"/>
+      <w:r>
+        <w:rPr>
+          <w:rFonts w:ascii="Arial" w:eastAsia="Arial" w:hAnsi="Arial" w:cs="Arial"/>
+          <w:sz w:val="18"/>
+          <w:lang w:val="tr-TR"/>
+        </w:rPr>
+        <w:t xml:space="preserve"> modelinin gece görüntülerinde başarısız olduğu tespit edildi. Bu sebeple gece ve gündüz için iki farklı model kullanılmasına karar kılındı. Bu gereklilikten dolayı </w:t>
+      </w:r>
+      <w:proofErr w:type="spellStart"/>
+      <w:r>
+        <w:rPr>
+          <w:rFonts w:ascii="Arial" w:eastAsia="Arial" w:hAnsi="Arial" w:cs="Arial"/>
+          <w:sz w:val="18"/>
+          <w:lang w:val="tr-TR"/>
+        </w:rPr>
+        <w:t>dataset</w:t>
+      </w:r>
+      <w:proofErr w:type="spellEnd"/>
+      <w:r>
+        <w:rPr>
+          <w:rFonts w:ascii="Arial" w:eastAsia="Arial" w:hAnsi="Arial" w:cs="Arial"/>
+          <w:sz w:val="18"/>
+          <w:lang w:val="tr-TR"/>
+        </w:rPr>
+        <w:t xml:space="preserve"> üzerinden araştırmalar yapıldı ve gece-gündüz farkını ayırabilecek yöntemler geliştirilmeye başlandı.</w:t>
       </w:r>
     </w:p>
     <w:p>
@@ -6354,23 +6188,6 @@
           <w:lang w:val="tr-TR"/>
         </w:rPr>
       </w:pPr>
-      <w:r>
-        <w:rPr>
-          <w:rFonts w:ascii="Arial" w:eastAsia="Arial" w:hAnsi="Arial" w:cs="Arial"/>
-          <w:sz w:val="18"/>
-          <w:shd w:val="clear" w:color="auto" w:fill="FFFF00"/>
-          <w:lang w:val="tr-TR"/>
-        </w:rPr>
-        <w:t>Bu kısımda Tasarım Projesinden hangi iş paketlerini tamamladığınızı ve sonuçlarını açıklayınız.</w:t>
-      </w:r>
-      <w:r>
-        <w:rPr>
-          <w:rFonts w:ascii="Arial" w:eastAsia="Arial" w:hAnsi="Arial" w:cs="Arial"/>
-          <w:sz w:val="18"/>
-          <w:lang w:val="tr-TR"/>
-        </w:rPr>
-        <w:t xml:space="preserve"> </w:t>
-      </w:r>
     </w:p>
     <w:p>
       <w:pPr>
@@ -6380,352 +6197,7 @@
           <w:bottom w:val="single" w:sz="4" w:space="0" w:color="000000"/>
           <w:right w:val="single" w:sz="4" w:space="0" w:color="000000"/>
         </w:pBdr>
-        <w:spacing w:after="0"/>
-        <w:ind w:left="110"/>
-        <w:rPr>
-          <w:lang w:val="tr-TR"/>
-        </w:rPr>
-      </w:pPr>
-      <w:r>
-        <w:rPr>
-          <w:rFonts w:ascii="Arial" w:eastAsia="Arial" w:hAnsi="Arial" w:cs="Arial"/>
-          <w:sz w:val="18"/>
-          <w:lang w:val="tr-TR"/>
-        </w:rPr>
-        <w:t xml:space="preserve"> </w:t>
-      </w:r>
-    </w:p>
-    <w:p>
-      <w:pPr>
-        <w:pBdr>
-          <w:top w:val="single" w:sz="4" w:space="0" w:color="000000"/>
-          <w:left w:val="single" w:sz="4" w:space="0" w:color="000000"/>
-          <w:bottom w:val="single" w:sz="4" w:space="0" w:color="000000"/>
-          <w:right w:val="single" w:sz="4" w:space="0" w:color="000000"/>
-        </w:pBdr>
-        <w:spacing w:after="0"/>
-        <w:ind w:left="110"/>
-        <w:rPr>
-          <w:lang w:val="tr-TR"/>
-        </w:rPr>
-      </w:pPr>
-      <w:r>
-        <w:rPr>
-          <w:rFonts w:ascii="Arial" w:eastAsia="Arial" w:hAnsi="Arial" w:cs="Arial"/>
-          <w:sz w:val="18"/>
-          <w:lang w:val="tr-TR"/>
-        </w:rPr>
-        <w:t xml:space="preserve"> </w:t>
-      </w:r>
-    </w:p>
-    <w:p>
-      <w:pPr>
-        <w:pBdr>
-          <w:top w:val="single" w:sz="4" w:space="0" w:color="000000"/>
-          <w:left w:val="single" w:sz="4" w:space="0" w:color="000000"/>
-          <w:bottom w:val="single" w:sz="4" w:space="0" w:color="000000"/>
-          <w:right w:val="single" w:sz="4" w:space="0" w:color="000000"/>
-        </w:pBdr>
-        <w:spacing w:after="0"/>
-        <w:ind w:left="110"/>
-        <w:rPr>
-          <w:lang w:val="tr-TR"/>
-        </w:rPr>
-      </w:pPr>
-      <w:r>
-        <w:rPr>
-          <w:rFonts w:ascii="Arial" w:eastAsia="Arial" w:hAnsi="Arial" w:cs="Arial"/>
-          <w:sz w:val="18"/>
-          <w:lang w:val="tr-TR"/>
-        </w:rPr>
-        <w:t xml:space="preserve"> </w:t>
-      </w:r>
-    </w:p>
-    <w:p>
-      <w:pPr>
-        <w:pBdr>
-          <w:top w:val="single" w:sz="4" w:space="0" w:color="000000"/>
-          <w:left w:val="single" w:sz="4" w:space="0" w:color="000000"/>
-          <w:bottom w:val="single" w:sz="4" w:space="0" w:color="000000"/>
-          <w:right w:val="single" w:sz="4" w:space="0" w:color="000000"/>
-        </w:pBdr>
-        <w:spacing w:after="0"/>
-        <w:ind w:left="110"/>
-        <w:rPr>
-          <w:lang w:val="tr-TR"/>
-        </w:rPr>
-      </w:pPr>
-      <w:r>
-        <w:rPr>
-          <w:rFonts w:ascii="Arial" w:eastAsia="Arial" w:hAnsi="Arial" w:cs="Arial"/>
-          <w:sz w:val="18"/>
-          <w:lang w:val="tr-TR"/>
-        </w:rPr>
-        <w:t xml:space="preserve"> </w:t>
-      </w:r>
-    </w:p>
-    <w:p>
-      <w:pPr>
-        <w:pBdr>
-          <w:top w:val="single" w:sz="4" w:space="0" w:color="000000"/>
-          <w:left w:val="single" w:sz="4" w:space="0" w:color="000000"/>
-          <w:bottom w:val="single" w:sz="4" w:space="0" w:color="000000"/>
-          <w:right w:val="single" w:sz="4" w:space="0" w:color="000000"/>
-        </w:pBdr>
-        <w:spacing w:after="0"/>
-        <w:ind w:left="110"/>
-        <w:rPr>
-          <w:lang w:val="tr-TR"/>
-        </w:rPr>
-      </w:pPr>
-      <w:r>
-        <w:rPr>
-          <w:rFonts w:ascii="Arial" w:eastAsia="Arial" w:hAnsi="Arial" w:cs="Arial"/>
-          <w:sz w:val="18"/>
-          <w:lang w:val="tr-TR"/>
-        </w:rPr>
-        <w:t xml:space="preserve"> </w:t>
-      </w:r>
-    </w:p>
-    <w:p>
-      <w:pPr>
-        <w:pBdr>
-          <w:top w:val="single" w:sz="4" w:space="0" w:color="000000"/>
-          <w:left w:val="single" w:sz="4" w:space="0" w:color="000000"/>
-          <w:bottom w:val="single" w:sz="4" w:space="0" w:color="000000"/>
-          <w:right w:val="single" w:sz="4" w:space="0" w:color="000000"/>
-        </w:pBdr>
-        <w:spacing w:after="0"/>
-        <w:ind w:left="110"/>
-        <w:rPr>
-          <w:lang w:val="tr-TR"/>
-        </w:rPr>
-      </w:pPr>
-      <w:r>
-        <w:rPr>
-          <w:rFonts w:ascii="Arial" w:eastAsia="Arial" w:hAnsi="Arial" w:cs="Arial"/>
-          <w:sz w:val="18"/>
-          <w:lang w:val="tr-TR"/>
-        </w:rPr>
-        <w:t xml:space="preserve"> </w:t>
-      </w:r>
-    </w:p>
-    <w:p>
-      <w:pPr>
-        <w:pBdr>
-          <w:top w:val="single" w:sz="4" w:space="0" w:color="000000"/>
-          <w:left w:val="single" w:sz="4" w:space="0" w:color="000000"/>
-          <w:bottom w:val="single" w:sz="4" w:space="0" w:color="000000"/>
-          <w:right w:val="single" w:sz="4" w:space="0" w:color="000000"/>
-        </w:pBdr>
-        <w:spacing w:after="0"/>
-        <w:ind w:left="110"/>
-        <w:rPr>
-          <w:lang w:val="tr-TR"/>
-        </w:rPr>
-      </w:pPr>
-      <w:r>
-        <w:rPr>
-          <w:rFonts w:ascii="Arial" w:eastAsia="Arial" w:hAnsi="Arial" w:cs="Arial"/>
-          <w:sz w:val="18"/>
-          <w:lang w:val="tr-TR"/>
-        </w:rPr>
-        <w:t xml:space="preserve"> </w:t>
-      </w:r>
-    </w:p>
-    <w:p>
-      <w:pPr>
-        <w:pBdr>
-          <w:top w:val="single" w:sz="4" w:space="0" w:color="000000"/>
-          <w:left w:val="single" w:sz="4" w:space="0" w:color="000000"/>
-          <w:bottom w:val="single" w:sz="4" w:space="0" w:color="000000"/>
-          <w:right w:val="single" w:sz="4" w:space="0" w:color="000000"/>
-        </w:pBdr>
-        <w:spacing w:after="0"/>
-        <w:ind w:left="110"/>
-        <w:rPr>
-          <w:lang w:val="tr-TR"/>
-        </w:rPr>
-      </w:pPr>
-      <w:r>
-        <w:rPr>
-          <w:rFonts w:ascii="Arial" w:eastAsia="Arial" w:hAnsi="Arial" w:cs="Arial"/>
-          <w:sz w:val="18"/>
-          <w:lang w:val="tr-TR"/>
-        </w:rPr>
-        <w:t xml:space="preserve"> </w:t>
-      </w:r>
-    </w:p>
-    <w:p>
-      <w:pPr>
-        <w:pBdr>
-          <w:top w:val="single" w:sz="4" w:space="0" w:color="000000"/>
-          <w:left w:val="single" w:sz="4" w:space="0" w:color="000000"/>
-          <w:bottom w:val="single" w:sz="4" w:space="0" w:color="000000"/>
-          <w:right w:val="single" w:sz="4" w:space="0" w:color="000000"/>
-        </w:pBdr>
-        <w:spacing w:after="0"/>
-        <w:ind w:left="110"/>
-        <w:rPr>
-          <w:lang w:val="tr-TR"/>
-        </w:rPr>
-      </w:pPr>
-      <w:r>
-        <w:rPr>
-          <w:rFonts w:ascii="Arial" w:eastAsia="Arial" w:hAnsi="Arial" w:cs="Arial"/>
-          <w:sz w:val="18"/>
-          <w:lang w:val="tr-TR"/>
-        </w:rPr>
-        <w:t xml:space="preserve"> </w:t>
-      </w:r>
-    </w:p>
-    <w:p>
-      <w:pPr>
-        <w:pBdr>
-          <w:top w:val="single" w:sz="4" w:space="0" w:color="000000"/>
-          <w:left w:val="single" w:sz="4" w:space="0" w:color="000000"/>
-          <w:bottom w:val="single" w:sz="4" w:space="0" w:color="000000"/>
-          <w:right w:val="single" w:sz="4" w:space="0" w:color="000000"/>
-        </w:pBdr>
-        <w:spacing w:after="0"/>
-        <w:ind w:left="110"/>
-        <w:rPr>
-          <w:lang w:val="tr-TR"/>
-        </w:rPr>
-      </w:pPr>
-      <w:r>
-        <w:rPr>
-          <w:rFonts w:ascii="Arial" w:eastAsia="Arial" w:hAnsi="Arial" w:cs="Arial"/>
-          <w:sz w:val="18"/>
-          <w:lang w:val="tr-TR"/>
-        </w:rPr>
-        <w:t xml:space="preserve"> </w:t>
-      </w:r>
-    </w:p>
-    <w:p>
-      <w:pPr>
-        <w:pBdr>
-          <w:top w:val="single" w:sz="4" w:space="0" w:color="000000"/>
-          <w:left w:val="single" w:sz="4" w:space="0" w:color="000000"/>
-          <w:bottom w:val="single" w:sz="4" w:space="0" w:color="000000"/>
-          <w:right w:val="single" w:sz="4" w:space="0" w:color="000000"/>
-        </w:pBdr>
-        <w:spacing w:after="0"/>
-        <w:ind w:left="110"/>
-        <w:rPr>
-          <w:lang w:val="tr-TR"/>
-        </w:rPr>
-      </w:pPr>
-      <w:r>
-        <w:rPr>
-          <w:rFonts w:ascii="Arial" w:eastAsia="Arial" w:hAnsi="Arial" w:cs="Arial"/>
-          <w:sz w:val="18"/>
-          <w:lang w:val="tr-TR"/>
-        </w:rPr>
-        <w:t xml:space="preserve"> </w:t>
-      </w:r>
-    </w:p>
-    <w:p>
-      <w:pPr>
-        <w:pBdr>
-          <w:top w:val="single" w:sz="4" w:space="0" w:color="000000"/>
-          <w:left w:val="single" w:sz="4" w:space="0" w:color="000000"/>
-          <w:bottom w:val="single" w:sz="4" w:space="0" w:color="000000"/>
-          <w:right w:val="single" w:sz="4" w:space="0" w:color="000000"/>
-        </w:pBdr>
-        <w:spacing w:after="0"/>
-        <w:ind w:left="110"/>
-        <w:rPr>
-          <w:lang w:val="tr-TR"/>
-        </w:rPr>
-      </w:pPr>
-      <w:r>
-        <w:rPr>
-          <w:rFonts w:ascii="Arial" w:eastAsia="Arial" w:hAnsi="Arial" w:cs="Arial"/>
-          <w:sz w:val="18"/>
-          <w:lang w:val="tr-TR"/>
-        </w:rPr>
-        <w:t xml:space="preserve"> </w:t>
-      </w:r>
-    </w:p>
-    <w:p>
-      <w:pPr>
-        <w:pBdr>
-          <w:top w:val="single" w:sz="4" w:space="0" w:color="000000"/>
-          <w:left w:val="single" w:sz="4" w:space="0" w:color="000000"/>
-          <w:bottom w:val="single" w:sz="4" w:space="0" w:color="000000"/>
-          <w:right w:val="single" w:sz="4" w:space="0" w:color="000000"/>
-        </w:pBdr>
-        <w:spacing w:after="0"/>
-        <w:ind w:left="110"/>
-        <w:rPr>
-          <w:lang w:val="tr-TR"/>
-        </w:rPr>
-      </w:pPr>
-      <w:r>
-        <w:rPr>
-          <w:rFonts w:ascii="Arial" w:eastAsia="Arial" w:hAnsi="Arial" w:cs="Arial"/>
-          <w:sz w:val="18"/>
-          <w:lang w:val="tr-TR"/>
-        </w:rPr>
-        <w:t xml:space="preserve"> </w:t>
-      </w:r>
-    </w:p>
-    <w:p>
-      <w:pPr>
-        <w:pBdr>
-          <w:top w:val="single" w:sz="4" w:space="0" w:color="000000"/>
-          <w:left w:val="single" w:sz="4" w:space="0" w:color="000000"/>
-          <w:bottom w:val="single" w:sz="4" w:space="0" w:color="000000"/>
-          <w:right w:val="single" w:sz="4" w:space="0" w:color="000000"/>
-        </w:pBdr>
-        <w:spacing w:after="0"/>
-        <w:ind w:left="110"/>
-        <w:rPr>
-          <w:lang w:val="tr-TR"/>
-        </w:rPr>
-      </w:pPr>
-      <w:r>
-        <w:rPr>
-          <w:rFonts w:ascii="Arial" w:eastAsia="Arial" w:hAnsi="Arial" w:cs="Arial"/>
-          <w:sz w:val="18"/>
-          <w:lang w:val="tr-TR"/>
-        </w:rPr>
-        <w:t xml:space="preserve"> </w:t>
-      </w:r>
-    </w:p>
-    <w:p>
-      <w:pPr>
-        <w:pBdr>
-          <w:top w:val="single" w:sz="4" w:space="0" w:color="000000"/>
-          <w:left w:val="single" w:sz="4" w:space="0" w:color="000000"/>
-          <w:bottom w:val="single" w:sz="4" w:space="0" w:color="000000"/>
-          <w:right w:val="single" w:sz="4" w:space="0" w:color="000000"/>
-        </w:pBdr>
-        <w:spacing w:after="0"/>
-        <w:ind w:left="110"/>
-        <w:rPr>
-          <w:lang w:val="tr-TR"/>
-        </w:rPr>
-      </w:pPr>
-      <w:r>
-        <w:rPr>
-          <w:rFonts w:ascii="Arial" w:eastAsia="Arial" w:hAnsi="Arial" w:cs="Arial"/>
-          <w:sz w:val="18"/>
-          <w:lang w:val="tr-TR"/>
-        </w:rPr>
-        <w:t xml:space="preserve"> </w:t>
-      </w:r>
-    </w:p>
-    <w:p>
-      <w:pPr>
-        <w:pBdr>
-          <w:top w:val="single" w:sz="4" w:space="0" w:color="000000"/>
-          <w:left w:val="single" w:sz="4" w:space="0" w:color="000000"/>
-          <w:bottom w:val="single" w:sz="4" w:space="0" w:color="000000"/>
-          <w:right w:val="single" w:sz="4" w:space="0" w:color="000000"/>
-        </w:pBdr>
-        <w:spacing w:after="0"/>
+        <w:spacing w:after="13"/>
         <w:ind w:left="110"/>
         <w:rPr>
           <w:lang w:val="tr-TR"/>
@@ -6765,6 +6237,14 @@
           <w:cols w:space="720"/>
         </w:sectPr>
       </w:pPr>
+      <w:r>
+        <w:rPr>
+          <w:rFonts w:ascii="Arial" w:eastAsia="Arial" w:hAnsi="Arial" w:cs="Arial"/>
+          <w:sz w:val="18"/>
+          <w:lang w:val="tr-TR"/>
+        </w:rPr>
+        <w:t xml:space="preserve"> </w:t>
+      </w:r>
     </w:p>
     <w:p>
       <w:pPr>
@@ -6974,8 +6454,6 @@
         <w:tblInd w:w="31" w:type="dxa"/>
         <w:tblCellMar>
           <w:top w:w="80" w:type="dxa"/>
-          <w:left w:w="0" w:type="dxa"/>
-          <w:bottom w:w="0" w:type="dxa"/>
           <w:right w:w="81" w:type="dxa"/>
         </w:tblCellMar>
         <w:tblLook w:val="04A0" w:firstRow="1" w:lastRow="0" w:firstColumn="1" w:lastColumn="0" w:noHBand="0" w:noVBand="1"/>
@@ -10107,14 +9585,6 @@
           <w:lang w:val="tr-TR"/>
         </w:rPr>
       </w:pPr>
-      <w:r>
-        <w:rPr>
-          <w:rFonts w:ascii="Arial" w:eastAsia="Arial" w:hAnsi="Arial" w:cs="Arial"/>
-          <w:sz w:val="18"/>
-          <w:lang w:val="tr-TR"/>
-        </w:rPr>
-        <w:t xml:space="preserve"> </w:t>
-      </w:r>
     </w:p>
     <w:p>
       <w:pPr>
@@ -10199,9 +9669,7 @@
         <w:tblW w:w="9782" w:type="dxa"/>
         <w:tblInd w:w="1" w:type="dxa"/>
         <w:tblCellMar>
-          <w:top w:w="0" w:type="dxa"/>
           <w:left w:w="69" w:type="dxa"/>
-          <w:bottom w:w="0" w:type="dxa"/>
           <w:right w:w="115" w:type="dxa"/>
         </w:tblCellMar>
         <w:tblLook w:val="04A0" w:firstRow="1" w:lastRow="0" w:firstColumn="1" w:lastColumn="0" w:noHBand="0" w:noVBand="1"/>
@@ -10363,16 +9831,20 @@
             <w:pPr>
               <w:spacing w:after="0"/>
               <w:rPr>
-                <w:lang w:val="tr-TR"/>
-              </w:rPr>
-            </w:pPr>
-            <w:r>
-              <w:rPr>
-                <w:rFonts w:ascii="Arial" w:eastAsia="Arial" w:hAnsi="Arial" w:cs="Arial"/>
-                <w:sz w:val="18"/>
-                <w:lang w:val="tr-TR"/>
-              </w:rPr>
-              <w:t xml:space="preserve"> </w:t>
+                <w:rFonts w:ascii="Arial" w:hAnsi="Arial" w:cs="Arial"/>
+                <w:sz w:val="18"/>
+                <w:szCs w:val="18"/>
+                <w:lang w:val="tr-TR"/>
+              </w:rPr>
+            </w:pPr>
+            <w:r>
+              <w:rPr>
+                <w:rFonts w:ascii="Arial" w:eastAsia="Arial" w:hAnsi="Arial" w:cs="Arial"/>
+                <w:sz w:val="18"/>
+                <w:szCs w:val="18"/>
+                <w:lang w:val="tr-TR"/>
+              </w:rPr>
+              <w:t>1</w:t>
             </w:r>
           </w:p>
         </w:tc>
@@ -10392,16 +9864,20 @@
               <w:spacing w:after="0"/>
               <w:ind w:left="3"/>
               <w:rPr>
-                <w:lang w:val="tr-TR"/>
-              </w:rPr>
-            </w:pPr>
-            <w:r>
-              <w:rPr>
-                <w:rFonts w:ascii="Arial" w:eastAsia="Arial" w:hAnsi="Arial" w:cs="Arial"/>
-                <w:sz w:val="18"/>
-                <w:lang w:val="tr-TR"/>
-              </w:rPr>
-              <w:t xml:space="preserve"> </w:t>
+                <w:rFonts w:ascii="Arial" w:hAnsi="Arial" w:cs="Arial"/>
+                <w:sz w:val="18"/>
+                <w:szCs w:val="18"/>
+                <w:lang w:val="tr-TR"/>
+              </w:rPr>
+            </w:pPr>
+            <w:r>
+              <w:rPr>
+                <w:rFonts w:ascii="Arial" w:eastAsia="Arial" w:hAnsi="Arial" w:cs="Arial"/>
+                <w:sz w:val="18"/>
+                <w:szCs w:val="18"/>
+                <w:lang w:val="tr-TR"/>
+              </w:rPr>
+              <w:t>Veri Tabanı Oluşturma</w:t>
             </w:r>
           </w:p>
         </w:tc>
@@ -10418,19 +9894,29 @@
           </w:tcPr>
           <w:p>
             <w:pPr>
-              <w:spacing w:after="0"/>
-              <w:ind w:left="3"/>
-              <w:rPr>
-                <w:lang w:val="tr-TR"/>
-              </w:rPr>
-            </w:pPr>
-            <w:r>
-              <w:rPr>
-                <w:rFonts w:ascii="Arial" w:eastAsia="Arial" w:hAnsi="Arial" w:cs="Arial"/>
-                <w:sz w:val="18"/>
+              <w:pStyle w:val="NormalWeb"/>
+              <w:rPr>
+                <w:rFonts w:ascii="Arial" w:hAnsi="Arial" w:cs="Arial"/>
+                <w:sz w:val="18"/>
+                <w:szCs w:val="18"/>
+              </w:rPr>
+            </w:pPr>
+            <w:r>
+              <w:rPr>
+                <w:rFonts w:ascii="Arial" w:eastAsia="Arial" w:hAnsi="Arial" w:cs="Arial"/>
+                <w:sz w:val="18"/>
+                <w:szCs w:val="18"/>
                 <w:lang w:val="tr-TR"/>
               </w:rPr>
               <w:t xml:space="preserve"> </w:t>
+            </w:r>
+            <w:r>
+              <w:rPr>
+                <w:rFonts w:ascii="Arial" w:hAnsi="Arial" w:cs="Arial"/>
+                <w:sz w:val="18"/>
+                <w:szCs w:val="18"/>
+              </w:rPr>
+              <w:t xml:space="preserve">2 saatin üstünde görüntü elde edilmesi, %15 </w:t>
             </w:r>
           </w:p>
         </w:tc>
@@ -10450,16 +9936,60 @@
               <w:spacing w:after="0"/>
               <w:ind w:left="1"/>
               <w:rPr>
-                <w:lang w:val="tr-TR"/>
-              </w:rPr>
-            </w:pPr>
-            <w:r>
-              <w:rPr>
-                <w:rFonts w:ascii="Arial" w:eastAsia="Arial" w:hAnsi="Arial" w:cs="Arial"/>
-                <w:sz w:val="18"/>
+                <w:rFonts w:ascii="Arial" w:hAnsi="Arial" w:cs="Arial"/>
+                <w:sz w:val="18"/>
+                <w:szCs w:val="18"/>
+                <w:lang w:val="tr-TR"/>
+              </w:rPr>
+            </w:pPr>
+            <w:r>
+              <w:rPr>
+                <w:rFonts w:ascii="Arial" w:eastAsia="Arial" w:hAnsi="Arial" w:cs="Arial"/>
+                <w:sz w:val="18"/>
+                <w:szCs w:val="18"/>
+                <w:lang w:val="tr-TR"/>
+              </w:rPr>
+              <w:t xml:space="preserve"> Oxford </w:t>
+            </w:r>
+            <w:proofErr w:type="spellStart"/>
+            <w:r>
+              <w:rPr>
+                <w:rFonts w:ascii="Arial" w:eastAsia="Arial" w:hAnsi="Arial" w:cs="Arial"/>
+                <w:sz w:val="18"/>
+                <w:szCs w:val="18"/>
+                <w:lang w:val="tr-TR"/>
+              </w:rPr>
+              <w:t>RobotCar</w:t>
+            </w:r>
+            <w:proofErr w:type="spellEnd"/>
+            <w:r>
+              <w:rPr>
+                <w:rFonts w:ascii="Arial" w:eastAsia="Arial" w:hAnsi="Arial" w:cs="Arial"/>
+                <w:sz w:val="18"/>
+                <w:szCs w:val="18"/>
                 <w:lang w:val="tr-TR"/>
               </w:rPr>
               <w:t xml:space="preserve"> </w:t>
+            </w:r>
+            <w:proofErr w:type="spellStart"/>
+            <w:r>
+              <w:rPr>
+                <w:rFonts w:ascii="Arial" w:eastAsia="Arial" w:hAnsi="Arial" w:cs="Arial"/>
+                <w:sz w:val="18"/>
+                <w:szCs w:val="18"/>
+                <w:lang w:val="tr-TR"/>
+              </w:rPr>
+              <w:t>dataset’i</w:t>
+            </w:r>
+            <w:proofErr w:type="spellEnd"/>
+            <w:r>
+              <w:rPr>
+                <w:rFonts w:ascii="Arial" w:eastAsia="Arial" w:hAnsi="Arial" w:cs="Arial"/>
+                <w:sz w:val="18"/>
+                <w:szCs w:val="18"/>
+                <w:lang w:val="tr-TR"/>
+              </w:rPr>
+              <w:t xml:space="preserve"> ile başarılı bir sonuç alındı.</w:t>
             </w:r>
           </w:p>
         </w:tc>
@@ -10483,16 +10013,20 @@
             <w:pPr>
               <w:spacing w:after="0"/>
               <w:rPr>
-                <w:lang w:val="tr-TR"/>
-              </w:rPr>
-            </w:pPr>
-            <w:r>
-              <w:rPr>
-                <w:rFonts w:ascii="Arial" w:eastAsia="Arial" w:hAnsi="Arial" w:cs="Arial"/>
-                <w:sz w:val="18"/>
-                <w:lang w:val="tr-TR"/>
-              </w:rPr>
-              <w:t xml:space="preserve"> </w:t>
+                <w:rFonts w:ascii="Arial" w:hAnsi="Arial" w:cs="Arial"/>
+                <w:sz w:val="18"/>
+                <w:szCs w:val="18"/>
+                <w:lang w:val="tr-TR"/>
+              </w:rPr>
+            </w:pPr>
+            <w:r>
+              <w:rPr>
+                <w:rFonts w:ascii="Arial" w:eastAsia="Arial" w:hAnsi="Arial" w:cs="Arial"/>
+                <w:sz w:val="18"/>
+                <w:szCs w:val="18"/>
+                <w:lang w:val="tr-TR"/>
+              </w:rPr>
+              <w:t>2</w:t>
             </w:r>
           </w:p>
         </w:tc>
@@ -10512,16 +10046,20 @@
               <w:spacing w:after="0"/>
               <w:ind w:left="3"/>
               <w:rPr>
-                <w:lang w:val="tr-TR"/>
-              </w:rPr>
-            </w:pPr>
-            <w:r>
-              <w:rPr>
-                <w:rFonts w:ascii="Arial" w:eastAsia="Arial" w:hAnsi="Arial" w:cs="Arial"/>
-                <w:sz w:val="18"/>
-                <w:lang w:val="tr-TR"/>
-              </w:rPr>
-              <w:t xml:space="preserve"> </w:t>
+                <w:rFonts w:ascii="Arial" w:hAnsi="Arial" w:cs="Arial"/>
+                <w:sz w:val="18"/>
+                <w:szCs w:val="18"/>
+                <w:lang w:val="tr-TR"/>
+              </w:rPr>
+            </w:pPr>
+            <w:r>
+              <w:rPr>
+                <w:rFonts w:ascii="Arial" w:eastAsia="Arial" w:hAnsi="Arial" w:cs="Arial"/>
+                <w:sz w:val="18"/>
+                <w:szCs w:val="18"/>
+                <w:lang w:val="tr-TR"/>
+              </w:rPr>
+              <w:t>Gece ve Gündüz sınıflandırması</w:t>
             </w:r>
           </w:p>
         </w:tc>
@@ -10541,16 +10079,20 @@
               <w:spacing w:after="0"/>
               <w:ind w:left="3"/>
               <w:rPr>
-                <w:lang w:val="tr-TR"/>
-              </w:rPr>
-            </w:pPr>
-            <w:r>
-              <w:rPr>
-                <w:rFonts w:ascii="Arial" w:eastAsia="Arial" w:hAnsi="Arial" w:cs="Arial"/>
-                <w:sz w:val="18"/>
-                <w:lang w:val="tr-TR"/>
-              </w:rPr>
-              <w:t xml:space="preserve"> </w:t>
+                <w:rFonts w:ascii="Arial" w:hAnsi="Arial" w:cs="Arial"/>
+                <w:sz w:val="18"/>
+                <w:szCs w:val="18"/>
+                <w:lang w:val="tr-TR"/>
+              </w:rPr>
+            </w:pPr>
+            <w:r>
+              <w:rPr>
+                <w:rFonts w:ascii="Arial" w:eastAsia="Arial" w:hAnsi="Arial" w:cs="Arial"/>
+                <w:sz w:val="18"/>
+                <w:szCs w:val="18"/>
+                <w:lang w:val="tr-TR"/>
+              </w:rPr>
+              <w:t xml:space="preserve"> Gece ve Gündüz’ün %95 oranında ayrılması, %15 </w:t>
             </w:r>
           </w:p>
         </w:tc>
@@ -10570,16 +10112,60 @@
               <w:spacing w:after="0"/>
               <w:ind w:left="1"/>
               <w:rPr>
-                <w:lang w:val="tr-TR"/>
-              </w:rPr>
-            </w:pPr>
-            <w:r>
-              <w:rPr>
-                <w:rFonts w:ascii="Arial" w:eastAsia="Arial" w:hAnsi="Arial" w:cs="Arial"/>
-                <w:sz w:val="18"/>
+                <w:rFonts w:ascii="Arial" w:hAnsi="Arial" w:cs="Arial"/>
+                <w:sz w:val="18"/>
+                <w:szCs w:val="18"/>
+                <w:lang w:val="tr-TR"/>
+              </w:rPr>
+            </w:pPr>
+            <w:r>
+              <w:rPr>
+                <w:rFonts w:ascii="Arial" w:eastAsia="Arial" w:hAnsi="Arial" w:cs="Arial"/>
+                <w:sz w:val="18"/>
+                <w:szCs w:val="18"/>
                 <w:lang w:val="tr-TR"/>
               </w:rPr>
               <w:t xml:space="preserve"> </w:t>
+            </w:r>
+            <w:proofErr w:type="spellStart"/>
+            <w:r>
+              <w:rPr>
+                <w:rFonts w:ascii="Arial" w:eastAsia="Arial" w:hAnsi="Arial" w:cs="Arial"/>
+                <w:sz w:val="18"/>
+                <w:szCs w:val="18"/>
+                <w:lang w:val="tr-TR"/>
+              </w:rPr>
+              <w:t>Contrast</w:t>
+            </w:r>
+            <w:proofErr w:type="spellEnd"/>
+            <w:r>
+              <w:rPr>
+                <w:rFonts w:ascii="Arial" w:eastAsia="Arial" w:hAnsi="Arial" w:cs="Arial"/>
+                <w:sz w:val="18"/>
+                <w:szCs w:val="18"/>
+                <w:lang w:val="tr-TR"/>
+              </w:rPr>
+              <w:t xml:space="preserve"> farkı ile yapılan test sonuçlarında %97’nin </w:t>
+            </w:r>
+            <w:proofErr w:type="spellStart"/>
+            <w:r>
+              <w:rPr>
+                <w:rFonts w:ascii="Arial" w:eastAsia="Arial" w:hAnsi="Arial" w:cs="Arial"/>
+                <w:sz w:val="18"/>
+                <w:szCs w:val="18"/>
+                <w:lang w:val="tr-TR"/>
+              </w:rPr>
+              <w:t>üstündebir</w:t>
+            </w:r>
+            <w:proofErr w:type="spellEnd"/>
+            <w:r>
+              <w:rPr>
+                <w:rFonts w:ascii="Arial" w:eastAsia="Arial" w:hAnsi="Arial" w:cs="Arial"/>
+                <w:sz w:val="18"/>
+                <w:szCs w:val="18"/>
+                <w:lang w:val="tr-TR"/>
+              </w:rPr>
+              <w:t xml:space="preserve"> başarı alındı.</w:t>
             </w:r>
           </w:p>
         </w:tc>
@@ -10603,16 +10189,20 @@
             <w:pPr>
               <w:spacing w:after="0"/>
               <w:rPr>
-                <w:lang w:val="tr-TR"/>
-              </w:rPr>
-            </w:pPr>
-            <w:r>
-              <w:rPr>
-                <w:rFonts w:ascii="Arial" w:eastAsia="Arial" w:hAnsi="Arial" w:cs="Arial"/>
-                <w:sz w:val="18"/>
-                <w:lang w:val="tr-TR"/>
-              </w:rPr>
-              <w:t xml:space="preserve"> </w:t>
+                <w:rFonts w:ascii="Arial" w:hAnsi="Arial" w:cs="Arial"/>
+                <w:sz w:val="18"/>
+                <w:szCs w:val="18"/>
+                <w:lang w:val="tr-TR"/>
+              </w:rPr>
+            </w:pPr>
+            <w:r>
+              <w:rPr>
+                <w:rFonts w:ascii="Arial" w:eastAsia="Arial" w:hAnsi="Arial" w:cs="Arial"/>
+                <w:sz w:val="18"/>
+                <w:szCs w:val="18"/>
+                <w:lang w:val="tr-TR"/>
+              </w:rPr>
+              <w:t>3</w:t>
             </w:r>
           </w:p>
         </w:tc>
@@ -10632,16 +10222,20 @@
               <w:spacing w:after="0"/>
               <w:ind w:left="3"/>
               <w:rPr>
-                <w:lang w:val="tr-TR"/>
-              </w:rPr>
-            </w:pPr>
-            <w:r>
-              <w:rPr>
-                <w:rFonts w:ascii="Arial" w:eastAsia="Arial" w:hAnsi="Arial" w:cs="Arial"/>
-                <w:sz w:val="18"/>
-                <w:lang w:val="tr-TR"/>
-              </w:rPr>
-              <w:t xml:space="preserve"> </w:t>
+                <w:rFonts w:ascii="Arial" w:hAnsi="Arial" w:cs="Arial"/>
+                <w:sz w:val="18"/>
+                <w:szCs w:val="18"/>
+                <w:lang w:val="tr-TR"/>
+              </w:rPr>
+            </w:pPr>
+            <w:r>
+              <w:rPr>
+                <w:rFonts w:ascii="Arial" w:eastAsia="Arial" w:hAnsi="Arial" w:cs="Arial"/>
+                <w:sz w:val="18"/>
+                <w:szCs w:val="18"/>
+                <w:lang w:val="tr-TR"/>
+              </w:rPr>
+              <w:t>Model Eğitimi</w:t>
             </w:r>
           </w:p>
         </w:tc>
@@ -10658,19 +10252,29 @@
           </w:tcPr>
           <w:p>
             <w:pPr>
-              <w:spacing w:after="0"/>
-              <w:ind w:left="3"/>
-              <w:rPr>
-                <w:lang w:val="tr-TR"/>
-              </w:rPr>
-            </w:pPr>
-            <w:r>
-              <w:rPr>
-                <w:rFonts w:ascii="Arial" w:eastAsia="Arial" w:hAnsi="Arial" w:cs="Arial"/>
-                <w:sz w:val="18"/>
+              <w:pStyle w:val="NormalWeb"/>
+              <w:rPr>
+                <w:rFonts w:ascii="Arial" w:hAnsi="Arial" w:cs="Arial"/>
+                <w:sz w:val="18"/>
+                <w:szCs w:val="18"/>
+              </w:rPr>
+            </w:pPr>
+            <w:r>
+              <w:rPr>
+                <w:rFonts w:ascii="Arial" w:eastAsia="Arial" w:hAnsi="Arial" w:cs="Arial"/>
+                <w:sz w:val="18"/>
+                <w:szCs w:val="18"/>
                 <w:lang w:val="tr-TR"/>
               </w:rPr>
               <w:t xml:space="preserve"> </w:t>
+            </w:r>
+            <w:r>
+              <w:rPr>
+                <w:rFonts w:ascii="Arial" w:hAnsi="Arial" w:cs="Arial"/>
+                <w:sz w:val="18"/>
+                <w:szCs w:val="18"/>
+              </w:rPr>
+              <w:t xml:space="preserve">Modelin nesneleri %95 üstünde tanıması, %30 </w:t>
             </w:r>
           </w:p>
         </w:tc>
@@ -10690,16 +10294,40 @@
               <w:spacing w:after="0"/>
               <w:ind w:left="1"/>
               <w:rPr>
-                <w:lang w:val="tr-TR"/>
-              </w:rPr>
-            </w:pPr>
-            <w:r>
-              <w:rPr>
-                <w:rFonts w:ascii="Arial" w:eastAsia="Arial" w:hAnsi="Arial" w:cs="Arial"/>
-                <w:sz w:val="18"/>
-                <w:lang w:val="tr-TR"/>
-              </w:rPr>
-              <w:t xml:space="preserve"> </w:t>
+                <w:rFonts w:ascii="Arial" w:hAnsi="Arial" w:cs="Arial"/>
+                <w:sz w:val="18"/>
+                <w:szCs w:val="18"/>
+                <w:lang w:val="tr-TR"/>
+              </w:rPr>
+            </w:pPr>
+            <w:r>
+              <w:rPr>
+                <w:rFonts w:ascii="Arial" w:hAnsi="Arial" w:cs="Arial"/>
+                <w:sz w:val="18"/>
+                <w:szCs w:val="18"/>
+                <w:lang w:val="tr-TR"/>
+              </w:rPr>
+              <w:t xml:space="preserve">Darknet53 ve </w:t>
+            </w:r>
+            <w:proofErr w:type="spellStart"/>
+            <w:r>
+              <w:rPr>
+                <w:rFonts w:ascii="Arial" w:hAnsi="Arial" w:cs="Arial"/>
+                <w:sz w:val="18"/>
+                <w:szCs w:val="18"/>
+                <w:lang w:val="tr-TR"/>
+              </w:rPr>
+              <w:t>Resnet’in</w:t>
+            </w:r>
+            <w:proofErr w:type="spellEnd"/>
+            <w:r>
+              <w:rPr>
+                <w:rFonts w:ascii="Arial" w:hAnsi="Arial" w:cs="Arial"/>
+                <w:sz w:val="18"/>
+                <w:szCs w:val="18"/>
+                <w:lang w:val="tr-TR"/>
+              </w:rPr>
+              <w:t xml:space="preserve"> kullanılması düşünüldü</w:t>
             </w:r>
           </w:p>
         </w:tc>
@@ -10723,16 +10351,20 @@
             <w:pPr>
               <w:spacing w:after="0"/>
               <w:rPr>
-                <w:lang w:val="tr-TR"/>
-              </w:rPr>
-            </w:pPr>
-            <w:r>
-              <w:rPr>
-                <w:rFonts w:ascii="Arial" w:eastAsia="Arial" w:hAnsi="Arial" w:cs="Arial"/>
-                <w:sz w:val="18"/>
-                <w:lang w:val="tr-TR"/>
-              </w:rPr>
-              <w:t xml:space="preserve"> </w:t>
+                <w:rFonts w:ascii="Arial" w:hAnsi="Arial" w:cs="Arial"/>
+                <w:sz w:val="18"/>
+                <w:szCs w:val="18"/>
+                <w:lang w:val="tr-TR"/>
+              </w:rPr>
+            </w:pPr>
+            <w:r>
+              <w:rPr>
+                <w:rFonts w:ascii="Arial" w:eastAsia="Arial" w:hAnsi="Arial" w:cs="Arial"/>
+                <w:sz w:val="18"/>
+                <w:szCs w:val="18"/>
+                <w:lang w:val="tr-TR"/>
+              </w:rPr>
+              <w:t>4</w:t>
             </w:r>
           </w:p>
         </w:tc>
@@ -10752,16 +10384,20 @@
               <w:spacing w:after="0"/>
               <w:ind w:left="3"/>
               <w:rPr>
-                <w:lang w:val="tr-TR"/>
-              </w:rPr>
-            </w:pPr>
-            <w:r>
-              <w:rPr>
-                <w:rFonts w:ascii="Arial" w:eastAsia="Arial" w:hAnsi="Arial" w:cs="Arial"/>
-                <w:sz w:val="18"/>
-                <w:lang w:val="tr-TR"/>
-              </w:rPr>
-              <w:t xml:space="preserve"> </w:t>
+                <w:rFonts w:ascii="Arial" w:hAnsi="Arial" w:cs="Arial"/>
+                <w:sz w:val="18"/>
+                <w:szCs w:val="18"/>
+                <w:lang w:val="tr-TR"/>
+              </w:rPr>
+            </w:pPr>
+            <w:r>
+              <w:rPr>
+                <w:rFonts w:ascii="Arial" w:eastAsia="Arial" w:hAnsi="Arial" w:cs="Arial"/>
+                <w:sz w:val="18"/>
+                <w:szCs w:val="18"/>
+                <w:lang w:val="tr-TR"/>
+              </w:rPr>
+              <w:t>Sınıflandırma Algoritması</w:t>
             </w:r>
           </w:p>
         </w:tc>
@@ -10778,19 +10414,39 @@
           </w:tcPr>
           <w:p>
             <w:pPr>
-              <w:spacing w:after="0"/>
-              <w:ind w:left="3"/>
-              <w:rPr>
-                <w:lang w:val="tr-TR"/>
-              </w:rPr>
-            </w:pPr>
-            <w:r>
-              <w:rPr>
-                <w:rFonts w:ascii="Arial" w:eastAsia="Arial" w:hAnsi="Arial" w:cs="Arial"/>
-                <w:sz w:val="18"/>
+              <w:pStyle w:val="NormalWeb"/>
+              <w:rPr>
+                <w:rFonts w:ascii="Arial" w:hAnsi="Arial" w:cs="Arial"/>
+                <w:sz w:val="18"/>
+                <w:szCs w:val="18"/>
+                <w:lang w:val="tr-TR"/>
+              </w:rPr>
+            </w:pPr>
+            <w:r>
+              <w:rPr>
+                <w:rFonts w:ascii="Arial" w:eastAsia="Arial" w:hAnsi="Arial" w:cs="Arial"/>
+                <w:sz w:val="18"/>
+                <w:szCs w:val="18"/>
                 <w:lang w:val="tr-TR"/>
               </w:rPr>
               <w:t xml:space="preserve"> </w:t>
+            </w:r>
+            <w:r>
+              <w:rPr>
+                <w:rFonts w:ascii="Arial" w:hAnsi="Arial" w:cs="Arial"/>
+                <w:sz w:val="18"/>
+                <w:szCs w:val="18"/>
+              </w:rPr>
+              <w:t>Nöral Ağın %95 nesneleri doğru bir şekilde sınıflandırması, %</w:t>
+            </w:r>
+            <w:r>
+              <w:rPr>
+                <w:rFonts w:ascii="Arial" w:hAnsi="Arial" w:cs="Arial"/>
+                <w:sz w:val="18"/>
+                <w:szCs w:val="18"/>
+                <w:lang w:val="tr-TR"/>
+              </w:rPr>
+              <w:t>15</w:t>
             </w:r>
           </w:p>
         </w:tc>
@@ -10810,16 +10466,40 @@
               <w:spacing w:after="0"/>
               <w:ind w:left="1"/>
               <w:rPr>
-                <w:lang w:val="tr-TR"/>
-              </w:rPr>
-            </w:pPr>
-            <w:r>
-              <w:rPr>
-                <w:rFonts w:ascii="Arial" w:eastAsia="Arial" w:hAnsi="Arial" w:cs="Arial"/>
-                <w:sz w:val="18"/>
-                <w:lang w:val="tr-TR"/>
-              </w:rPr>
-              <w:t xml:space="preserve"> </w:t>
+                <w:rFonts w:ascii="Arial" w:hAnsi="Arial" w:cs="Arial"/>
+                <w:sz w:val="18"/>
+                <w:szCs w:val="18"/>
+                <w:lang w:val="tr-TR"/>
+              </w:rPr>
+            </w:pPr>
+            <w:r>
+              <w:rPr>
+                <w:rFonts w:ascii="Arial" w:eastAsia="Arial" w:hAnsi="Arial" w:cs="Arial"/>
+                <w:sz w:val="18"/>
+                <w:szCs w:val="18"/>
+                <w:lang w:val="tr-TR"/>
+              </w:rPr>
+              <w:t xml:space="preserve">YoloV3 ve </w:t>
+            </w:r>
+            <w:proofErr w:type="spellStart"/>
+            <w:r>
+              <w:rPr>
+                <w:rFonts w:ascii="Arial" w:eastAsia="Arial" w:hAnsi="Arial" w:cs="Arial"/>
+                <w:sz w:val="18"/>
+                <w:szCs w:val="18"/>
+                <w:lang w:val="tr-TR"/>
+              </w:rPr>
+              <w:t>FasterRcnn’in</w:t>
+            </w:r>
+            <w:proofErr w:type="spellEnd"/>
+            <w:r>
+              <w:rPr>
+                <w:rFonts w:ascii="Arial" w:eastAsia="Arial" w:hAnsi="Arial" w:cs="Arial"/>
+                <w:sz w:val="18"/>
+                <w:szCs w:val="18"/>
+                <w:lang w:val="tr-TR"/>
+              </w:rPr>
+              <w:t xml:space="preserve"> denenmesi planlandı.</w:t>
             </w:r>
           </w:p>
         </w:tc>
@@ -10843,16 +10523,20 @@
             <w:pPr>
               <w:spacing w:after="0"/>
               <w:rPr>
-                <w:lang w:val="tr-TR"/>
-              </w:rPr>
-            </w:pPr>
-            <w:r>
-              <w:rPr>
-                <w:rFonts w:ascii="Arial" w:eastAsia="Arial" w:hAnsi="Arial" w:cs="Arial"/>
-                <w:sz w:val="18"/>
-                <w:lang w:val="tr-TR"/>
-              </w:rPr>
-              <w:t xml:space="preserve"> </w:t>
+                <w:rFonts w:ascii="Arial" w:hAnsi="Arial" w:cs="Arial"/>
+                <w:sz w:val="18"/>
+                <w:szCs w:val="18"/>
+                <w:lang w:val="tr-TR"/>
+              </w:rPr>
+            </w:pPr>
+            <w:r>
+              <w:rPr>
+                <w:rFonts w:ascii="Arial" w:hAnsi="Arial" w:cs="Arial"/>
+                <w:sz w:val="18"/>
+                <w:szCs w:val="18"/>
+                <w:lang w:val="tr-TR"/>
+              </w:rPr>
+              <w:t>5</w:t>
             </w:r>
           </w:p>
         </w:tc>
@@ -10872,17 +10556,40 @@
               <w:spacing w:after="0"/>
               <w:ind w:left="3"/>
               <w:rPr>
-                <w:lang w:val="tr-TR"/>
-              </w:rPr>
-            </w:pPr>
-            <w:r>
-              <w:rPr>
-                <w:rFonts w:ascii="Arial" w:eastAsia="Arial" w:hAnsi="Arial" w:cs="Arial"/>
-                <w:sz w:val="18"/>
-                <w:lang w:val="tr-TR"/>
+                <w:rFonts w:ascii="Arial" w:hAnsi="Arial" w:cs="Arial"/>
+                <w:sz w:val="18"/>
+                <w:szCs w:val="18"/>
+                <w:lang w:val="tr-TR"/>
+              </w:rPr>
+            </w:pPr>
+            <w:proofErr w:type="spellStart"/>
+            <w:r>
+              <w:rPr>
+                <w:rFonts w:ascii="Arial" w:hAnsi="Arial" w:cs="Arial"/>
+                <w:sz w:val="18"/>
+                <w:szCs w:val="18"/>
+              </w:rPr>
+              <w:t>Uzaklık</w:t>
+            </w:r>
+            <w:proofErr w:type="spellEnd"/>
+            <w:r>
+              <w:rPr>
+                <w:rFonts w:ascii="Arial" w:hAnsi="Arial" w:cs="Arial"/>
+                <w:sz w:val="18"/>
+                <w:szCs w:val="18"/>
               </w:rPr>
               <w:t xml:space="preserve"> </w:t>
             </w:r>
+            <w:proofErr w:type="spellStart"/>
+            <w:r>
+              <w:rPr>
+                <w:rFonts w:ascii="Arial" w:hAnsi="Arial" w:cs="Arial"/>
+                <w:sz w:val="18"/>
+                <w:szCs w:val="18"/>
+              </w:rPr>
+              <w:t>Hesaplama</w:t>
+            </w:r>
+            <w:proofErr w:type="spellEnd"/>
           </w:p>
         </w:tc>
         <w:tc>
@@ -10898,19 +10605,38 @@
           </w:tcPr>
           <w:p>
             <w:pPr>
-              <w:spacing w:after="0"/>
-              <w:ind w:left="3"/>
-              <w:rPr>
-                <w:lang w:val="tr-TR"/>
-              </w:rPr>
-            </w:pPr>
-            <w:r>
-              <w:rPr>
-                <w:rFonts w:ascii="Arial" w:eastAsia="Arial" w:hAnsi="Arial" w:cs="Arial"/>
-                <w:sz w:val="18"/>
+              <w:pStyle w:val="NormalWeb"/>
+              <w:rPr>
+                <w:rFonts w:ascii="Arial" w:hAnsi="Arial" w:cs="Arial"/>
+                <w:sz w:val="18"/>
+                <w:szCs w:val="18"/>
+              </w:rPr>
+            </w:pPr>
+            <w:r>
+              <w:rPr>
+                <w:rFonts w:ascii="Arial" w:eastAsia="Arial" w:hAnsi="Arial" w:cs="Arial"/>
+                <w:sz w:val="18"/>
+                <w:szCs w:val="18"/>
                 <w:lang w:val="tr-TR"/>
               </w:rPr>
               <w:t xml:space="preserve"> </w:t>
+            </w:r>
+            <w:r>
+              <w:rPr>
+                <w:rFonts w:ascii="Arial" w:hAnsi="Arial" w:cs="Arial"/>
+                <w:sz w:val="18"/>
+                <w:szCs w:val="18"/>
+              </w:rPr>
+              <w:t>Algoritmanın nesne ile arasındaki mesafeyi %90 oranında doğru şekilde tahmin etmesi, %</w:t>
+            </w:r>
+            <w:r>
+              <w:rPr>
+                <w:rFonts w:ascii="Arial" w:hAnsi="Arial" w:cs="Arial"/>
+                <w:sz w:val="18"/>
+                <w:szCs w:val="18"/>
+                <w:lang w:val="tr-TR"/>
+              </w:rPr>
+              <w:t>15</w:t>
             </w:r>
           </w:p>
         </w:tc>
@@ -10927,19 +10653,175 @@
           </w:tcPr>
           <w:p>
             <w:pPr>
+              <w:pStyle w:val="NormalWeb"/>
+            </w:pPr>
+            <w:r>
+              <w:rPr>
+                <w:rFonts w:ascii="Arial" w:eastAsia="Arial" w:hAnsi="Arial" w:cs="Arial"/>
+                <w:sz w:val="18"/>
+                <w:szCs w:val="18"/>
+                <w:lang w:val="tr-TR"/>
+              </w:rPr>
+              <w:t xml:space="preserve">Öklid ve </w:t>
+            </w:r>
+            <w:r>
+              <w:rPr>
+                <w:rFonts w:ascii="ArialMT" w:hAnsi="ArialMT"/>
+                <w:sz w:val="18"/>
+                <w:szCs w:val="18"/>
+              </w:rPr>
+              <w:t xml:space="preserve">Manhattan </w:t>
+            </w:r>
+            <w:r>
+              <w:rPr>
+                <w:rFonts w:ascii="Arial" w:eastAsia="Arial" w:hAnsi="Arial" w:cs="Arial"/>
+                <w:sz w:val="18"/>
+                <w:szCs w:val="18"/>
+                <w:lang w:val="tr-TR"/>
+              </w:rPr>
+              <w:t>uzaklıklarından birisinin kullanılması düşünüldü.</w:t>
+            </w:r>
+          </w:p>
+        </w:tc>
+      </w:tr>
+      <w:tr>
+        <w:trPr>
+          <w:trHeight w:val="565"/>
+        </w:trPr>
+        <w:tc>
+          <w:tcPr>
+            <w:tcW w:w="588" w:type="dxa"/>
+            <w:tcBorders>
+              <w:top w:val="single" w:sz="4" w:space="0" w:color="000000"/>
+              <w:left w:val="single" w:sz="4" w:space="0" w:color="000000"/>
+              <w:bottom w:val="single" w:sz="4" w:space="0" w:color="000000"/>
+              <w:right w:val="single" w:sz="4" w:space="0" w:color="000000"/>
+            </w:tcBorders>
+            <w:vAlign w:val="center"/>
+          </w:tcPr>
+          <w:p>
+            <w:pPr>
+              <w:spacing w:after="0"/>
+              <w:rPr>
+                <w:rFonts w:ascii="Arial" w:hAnsi="Arial" w:cs="Arial"/>
+                <w:sz w:val="18"/>
+                <w:szCs w:val="18"/>
+                <w:lang w:val="tr-TR"/>
+              </w:rPr>
+            </w:pPr>
+            <w:r>
+              <w:rPr>
+                <w:rFonts w:ascii="Arial" w:hAnsi="Arial" w:cs="Arial"/>
+                <w:sz w:val="18"/>
+                <w:szCs w:val="18"/>
+                <w:lang w:val="tr-TR"/>
+              </w:rPr>
+              <w:t>6</w:t>
+            </w:r>
+          </w:p>
+        </w:tc>
+        <w:tc>
+          <w:tcPr>
+            <w:tcW w:w="3607" w:type="dxa"/>
+            <w:tcBorders>
+              <w:top w:val="single" w:sz="4" w:space="0" w:color="000000"/>
+              <w:left w:val="single" w:sz="4" w:space="0" w:color="000000"/>
+              <w:bottom w:val="single" w:sz="4" w:space="0" w:color="000000"/>
+              <w:right w:val="single" w:sz="4" w:space="0" w:color="000000"/>
+            </w:tcBorders>
+            <w:vAlign w:val="center"/>
+          </w:tcPr>
+          <w:p>
+            <w:pPr>
+              <w:spacing w:after="0"/>
+              <w:ind w:left="3"/>
+              <w:rPr>
+                <w:rFonts w:ascii="Arial" w:hAnsi="Arial" w:cs="Arial"/>
+                <w:sz w:val="18"/>
+                <w:szCs w:val="18"/>
+              </w:rPr>
+            </w:pPr>
+            <w:r>
+              <w:rPr>
+                <w:rFonts w:ascii="Arial" w:hAnsi="Arial" w:cs="Arial"/>
+                <w:sz w:val="18"/>
+                <w:szCs w:val="18"/>
+                <w:lang w:val="tr-TR"/>
+              </w:rPr>
+              <w:t>Kullanıcıya Dönüt Tasarımı</w:t>
+            </w:r>
+          </w:p>
+        </w:tc>
+        <w:tc>
+          <w:tcPr>
+            <w:tcW w:w="3743" w:type="dxa"/>
+            <w:tcBorders>
+              <w:top w:val="single" w:sz="4" w:space="0" w:color="000000"/>
+              <w:left w:val="single" w:sz="4" w:space="0" w:color="000000"/>
+              <w:bottom w:val="single" w:sz="4" w:space="0" w:color="000000"/>
+              <w:right w:val="single" w:sz="4" w:space="0" w:color="000000"/>
+            </w:tcBorders>
+            <w:vAlign w:val="center"/>
+          </w:tcPr>
+          <w:p>
+            <w:pPr>
+              <w:pStyle w:val="NormalWeb"/>
+              <w:rPr>
+                <w:rFonts w:ascii="Arial" w:hAnsi="Arial" w:cs="Arial"/>
+                <w:sz w:val="18"/>
+                <w:szCs w:val="18"/>
+                <w:lang w:val="tr-TR"/>
+              </w:rPr>
+            </w:pPr>
+            <w:r>
+              <w:rPr>
+                <w:rFonts w:ascii="Arial" w:hAnsi="Arial" w:cs="Arial"/>
+                <w:sz w:val="18"/>
+                <w:szCs w:val="18"/>
+              </w:rPr>
+              <w:t>Sürücüye gerekli bilgileri sade bir şekilde aktarmak, %1</w:t>
+            </w:r>
+            <w:r>
+              <w:rPr>
+                <w:rFonts w:ascii="Arial" w:hAnsi="Arial" w:cs="Arial"/>
+                <w:sz w:val="18"/>
+                <w:szCs w:val="18"/>
+                <w:lang w:val="tr-TR"/>
+              </w:rPr>
+              <w:t>0</w:t>
+            </w:r>
+          </w:p>
+        </w:tc>
+        <w:tc>
+          <w:tcPr>
+            <w:tcW w:w="1844" w:type="dxa"/>
+            <w:tcBorders>
+              <w:top w:val="single" w:sz="4" w:space="0" w:color="000000"/>
+              <w:left w:val="single" w:sz="4" w:space="0" w:color="000000"/>
+              <w:bottom w:val="single" w:sz="4" w:space="0" w:color="000000"/>
+              <w:right w:val="single" w:sz="4" w:space="0" w:color="000000"/>
+            </w:tcBorders>
+            <w:vAlign w:val="center"/>
+          </w:tcPr>
+          <w:p>
+            <w:pPr>
               <w:spacing w:after="0"/>
               <w:ind w:left="1"/>
               <w:rPr>
-                <w:lang w:val="tr-TR"/>
-              </w:rPr>
-            </w:pPr>
-            <w:r>
-              <w:rPr>
-                <w:rFonts w:ascii="Arial" w:eastAsia="Arial" w:hAnsi="Arial" w:cs="Arial"/>
-                <w:sz w:val="18"/>
-                <w:lang w:val="tr-TR"/>
-              </w:rPr>
-              <w:t xml:space="preserve"> </w:t>
+                <w:rFonts w:ascii="Arial" w:eastAsia="Arial" w:hAnsi="Arial" w:cs="Arial"/>
+                <w:sz w:val="18"/>
+                <w:szCs w:val="18"/>
+                <w:lang w:val="tr-TR"/>
+              </w:rPr>
+            </w:pPr>
+            <w:r>
+              <w:rPr>
+                <w:rFonts w:ascii="Arial" w:eastAsia="Arial" w:hAnsi="Arial" w:cs="Arial"/>
+                <w:sz w:val="18"/>
+                <w:szCs w:val="18"/>
+                <w:lang w:val="tr-TR"/>
+              </w:rPr>
+              <w:t>Kullanıcıya geri dönütün yapılması için ara yüz tasarımının yapılmasıdır.</w:t>
             </w:r>
           </w:p>
         </w:tc>
@@ -10975,477 +10857,88 @@
       <w:pPr>
         <w:spacing w:after="0"/>
         <w:rPr>
-          <w:lang w:val="tr-TR"/>
-        </w:rPr>
-      </w:pPr>
-      <w:r>
-        <w:rPr>
           <w:rFonts w:ascii="Arial" w:eastAsia="Arial" w:hAnsi="Arial" w:cs="Arial"/>
           <w:sz w:val="18"/>
           <w:lang w:val="tr-TR"/>
         </w:rPr>
-        <w:t xml:space="preserve"> </w:t>
-      </w:r>
-    </w:p>
-    <w:p>
-      <w:pPr>
-        <w:pStyle w:val="Heading2"/>
-        <w:ind w:left="-5"/>
-        <w:rPr>
-          <w:lang w:val="tr-TR"/>
-        </w:rPr>
-      </w:pPr>
-      <w:r>
-        <w:rPr>
-          <w:lang w:val="tr-TR"/>
-        </w:rPr>
-        <w:t xml:space="preserve">4.3. Risk Yönetimi </w:t>
-      </w:r>
-    </w:p>
-    <w:p>
-      <w:pPr>
-        <w:spacing w:after="13"/>
-        <w:rPr>
-          <w:lang w:val="tr-TR"/>
-        </w:rPr>
-      </w:pPr>
-    </w:p>
-    <w:p>
-      <w:pPr>
-        <w:spacing w:after="3" w:line="267" w:lineRule="auto"/>
-        <w:ind w:left="-5" w:hanging="10"/>
-        <w:jc w:val="both"/>
-        <w:rPr>
-          <w:lang w:val="tr-TR"/>
-        </w:rPr>
-      </w:pPr>
-      <w:r>
+      </w:pPr>
+    </w:p>
+    <w:p>
+      <w:pPr>
+        <w:spacing w:after="0"/>
         <w:rPr>
           <w:rFonts w:ascii="Arial" w:eastAsia="Arial" w:hAnsi="Arial" w:cs="Arial"/>
           <w:sz w:val="18"/>
           <w:lang w:val="tr-TR"/>
         </w:rPr>
-        <w:t>P</w:t>
-      </w:r>
-      <w:r>
+      </w:pPr>
+    </w:p>
+    <w:p>
+      <w:pPr>
+        <w:spacing w:after="0"/>
         <w:rPr>
           <w:rFonts w:ascii="Arial" w:eastAsia="Arial" w:hAnsi="Arial" w:cs="Arial"/>
           <w:sz w:val="18"/>
           <w:lang w:val="tr-TR"/>
         </w:rPr>
-        <w:t xml:space="preserve">rojenin başarısını olumsuz yönde etkileyebilecek riskler ve bu risklerle karşılaşıldığında projenin başarıyla yürütülmesini sağlamak için alınacak tedbirler (B Planı) ilgili iş paketleri belirtilerek ana hatlarıyla aşağıdaki Risk Yönetimi </w:t>
-      </w:r>
-      <w:proofErr w:type="spellStart"/>
-      <w:r>
+      </w:pPr>
+    </w:p>
+    <w:p>
+      <w:pPr>
+        <w:spacing w:after="0"/>
         <w:rPr>
           <w:rFonts w:ascii="Arial" w:eastAsia="Arial" w:hAnsi="Arial" w:cs="Arial"/>
           <w:sz w:val="18"/>
           <w:lang w:val="tr-TR"/>
         </w:rPr>
-        <w:t>Tablosu’nda</w:t>
-      </w:r>
-      <w:proofErr w:type="spellEnd"/>
-      <w:r>
+      </w:pPr>
+    </w:p>
+    <w:p>
+      <w:pPr>
+        <w:spacing w:after="0"/>
         <w:rPr>
           <w:rFonts w:ascii="Arial" w:eastAsia="Arial" w:hAnsi="Arial" w:cs="Arial"/>
           <w:sz w:val="18"/>
           <w:lang w:val="tr-TR"/>
         </w:rPr>
-        <w:t xml:space="preserve"> ifad</w:t>
-      </w:r>
-      <w:r>
+      </w:pPr>
+    </w:p>
+    <w:p>
+      <w:pPr>
+        <w:spacing w:after="0"/>
         <w:rPr>
           <w:rFonts w:ascii="Arial" w:eastAsia="Arial" w:hAnsi="Arial" w:cs="Arial"/>
           <w:sz w:val="18"/>
           <w:lang w:val="tr-TR"/>
         </w:rPr>
-        <w:t xml:space="preserve">e edilir. B planlarının uygulanması projenin temel hedeflerinden sapmaya yol açmamalıdır. </w:t>
-      </w:r>
+      </w:pPr>
     </w:p>
     <w:p>
       <w:pPr>
         <w:spacing w:after="0"/>
         <w:rPr>
-          <w:lang w:val="tr-TR"/>
-        </w:rPr>
-      </w:pPr>
-      <w:r>
-        <w:rPr>
           <w:rFonts w:ascii="Arial" w:eastAsia="Arial" w:hAnsi="Arial" w:cs="Arial"/>
           <w:sz w:val="18"/>
           <w:lang w:val="tr-TR"/>
         </w:rPr>
-        <w:t xml:space="preserve"> </w:t>
-      </w:r>
-    </w:p>
-    <w:p>
-      <w:pPr>
-        <w:pStyle w:val="Heading1"/>
-        <w:ind w:right="2"/>
-        <w:jc w:val="center"/>
-        <w:rPr>
-          <w:sz w:val="16"/>
-          <w:lang w:val="tr-TR"/>
-        </w:rPr>
-      </w:pPr>
-      <w:r>
-        <w:rPr>
-          <w:lang w:val="tr-TR"/>
-        </w:rPr>
-        <w:t xml:space="preserve">RİSK YÖNETİMİ TABLOSU </w:t>
-      </w:r>
-      <w:r>
-        <w:rPr>
-          <w:sz w:val="16"/>
-          <w:lang w:val="tr-TR"/>
-        </w:rPr>
-        <w:t>(*)</w:t>
-      </w:r>
-    </w:p>
-    <w:p>
-      <w:pPr>
-        <w:rPr>
-          <w:lang w:val="tr-TR" w:bidi="ar-SA"/>
-        </w:rPr>
-      </w:pPr>
-    </w:p>
-    <w:tbl>
-      <w:tblPr>
-        <w:tblStyle w:val="TableGrid"/>
-        <w:tblW w:w="9714" w:type="dxa"/>
-        <w:tblInd w:w="19" w:type="dxa"/>
-        <w:tblCellMar>
-          <w:top w:w="91" w:type="dxa"/>
-          <w:left w:w="70" w:type="dxa"/>
-          <w:bottom w:w="0" w:type="dxa"/>
-          <w:right w:w="50" w:type="dxa"/>
-        </w:tblCellMar>
-        <w:tblLook w:val="04A0" w:firstRow="1" w:lastRow="0" w:firstColumn="1" w:lastColumn="0" w:noHBand="0" w:noVBand="1"/>
-      </w:tblPr>
-      <w:tblGrid>
-        <w:gridCol w:w="667"/>
-        <w:gridCol w:w="4277"/>
-        <w:gridCol w:w="4770"/>
-      </w:tblGrid>
-      <w:tr>
-        <w:trPr>
-          <w:trHeight w:val="373"/>
-        </w:trPr>
-        <w:tc>
-          <w:tcPr>
-            <w:tcW w:w="667" w:type="dxa"/>
-            <w:tcBorders>
-              <w:top w:val="single" w:sz="4" w:space="0" w:color="000000"/>
-              <w:left w:val="single" w:sz="4" w:space="0" w:color="000000"/>
-              <w:bottom w:val="single" w:sz="4" w:space="0" w:color="000000"/>
-              <w:right w:val="single" w:sz="4" w:space="0" w:color="000000"/>
-            </w:tcBorders>
-            <w:shd w:val="clear" w:color="auto" w:fill="D9D9D9"/>
-          </w:tcPr>
-          <w:p>
-            <w:pPr>
-              <w:spacing w:after="0"/>
-              <w:ind w:left="36"/>
-              <w:rPr>
-                <w:lang w:val="tr-TR"/>
-              </w:rPr>
-            </w:pPr>
-            <w:r>
-              <w:rPr>
-                <w:rFonts w:ascii="Arial" w:eastAsia="Arial" w:hAnsi="Arial" w:cs="Arial"/>
-                <w:b/>
-                <w:sz w:val="18"/>
-                <w:lang w:val="tr-TR"/>
-              </w:rPr>
-              <w:t>İ</w:t>
-            </w:r>
-            <w:r>
-              <w:rPr>
-                <w:rFonts w:ascii="Arial" w:eastAsia="Arial" w:hAnsi="Arial" w:cs="Arial"/>
-                <w:b/>
-                <w:sz w:val="18"/>
-                <w:lang w:val="tr-TR"/>
-              </w:rPr>
-              <w:t xml:space="preserve">P No </w:t>
-            </w:r>
-          </w:p>
-        </w:tc>
-        <w:tc>
-          <w:tcPr>
-            <w:tcW w:w="4277" w:type="dxa"/>
-            <w:tcBorders>
-              <w:top w:val="single" w:sz="4" w:space="0" w:color="000000"/>
-              <w:left w:val="single" w:sz="4" w:space="0" w:color="000000"/>
-              <w:bottom w:val="single" w:sz="4" w:space="0" w:color="000000"/>
-              <w:right w:val="single" w:sz="4" w:space="0" w:color="000000"/>
-            </w:tcBorders>
-            <w:shd w:val="clear" w:color="auto" w:fill="D9D9D9"/>
-          </w:tcPr>
-          <w:p>
-            <w:pPr>
-              <w:spacing w:after="0"/>
-              <w:ind w:right="25"/>
-              <w:jc w:val="center"/>
-              <w:rPr>
-                <w:lang w:val="tr-TR"/>
-              </w:rPr>
-            </w:pPr>
-            <w:r>
-              <w:rPr>
-                <w:rFonts w:ascii="Arial" w:eastAsia="Arial" w:hAnsi="Arial" w:cs="Arial"/>
-                <w:b/>
-                <w:sz w:val="18"/>
-                <w:lang w:val="tr-TR"/>
-              </w:rPr>
-              <w:t xml:space="preserve">En Önemli Riskler </w:t>
-            </w:r>
-          </w:p>
-        </w:tc>
-        <w:tc>
-          <w:tcPr>
-            <w:tcW w:w="4771" w:type="dxa"/>
-            <w:tcBorders>
-              <w:top w:val="single" w:sz="4" w:space="0" w:color="000000"/>
-              <w:left w:val="single" w:sz="4" w:space="0" w:color="000000"/>
-              <w:bottom w:val="single" w:sz="4" w:space="0" w:color="000000"/>
-              <w:right w:val="single" w:sz="4" w:space="0" w:color="000000"/>
-            </w:tcBorders>
-            <w:shd w:val="clear" w:color="auto" w:fill="D9D9D9"/>
-          </w:tcPr>
-          <w:p>
-            <w:pPr>
-              <w:spacing w:after="0"/>
-              <w:ind w:right="19"/>
-              <w:jc w:val="center"/>
-              <w:rPr>
-                <w:lang w:val="tr-TR"/>
-              </w:rPr>
-            </w:pPr>
-            <w:r>
-              <w:rPr>
-                <w:rFonts w:ascii="Arial" w:eastAsia="Arial" w:hAnsi="Arial" w:cs="Arial"/>
-                <w:b/>
-                <w:sz w:val="18"/>
-                <w:lang w:val="tr-TR"/>
-              </w:rPr>
-              <w:t xml:space="preserve">Risk Yönetimi (B Planı) </w:t>
-            </w:r>
-          </w:p>
-        </w:tc>
-      </w:tr>
-      <w:tr>
-        <w:trPr>
-          <w:trHeight w:val="566"/>
-        </w:trPr>
-        <w:tc>
-          <w:tcPr>
-            <w:tcW w:w="667" w:type="dxa"/>
-            <w:tcBorders>
-              <w:top w:val="single" w:sz="4" w:space="0" w:color="000000"/>
-              <w:left w:val="single" w:sz="4" w:space="0" w:color="000000"/>
-              <w:bottom w:val="single" w:sz="4" w:space="0" w:color="000000"/>
-              <w:right w:val="single" w:sz="4" w:space="0" w:color="000000"/>
-            </w:tcBorders>
-            <w:vAlign w:val="center"/>
-          </w:tcPr>
-          <w:p>
-            <w:pPr>
-              <w:spacing w:after="0"/>
-              <w:ind w:left="1"/>
-              <w:rPr>
-                <w:lang w:val="tr-TR"/>
-              </w:rPr>
-            </w:pPr>
-            <w:r>
-              <w:rPr>
-                <w:rFonts w:ascii="Arial" w:eastAsia="Arial" w:hAnsi="Arial" w:cs="Arial"/>
-                <w:sz w:val="18"/>
-                <w:lang w:val="tr-TR"/>
-              </w:rPr>
-              <w:lastRenderedPageBreak/>
-              <w:t xml:space="preserve"> </w:t>
-            </w:r>
-          </w:p>
-        </w:tc>
-        <w:tc>
-          <w:tcPr>
-            <w:tcW w:w="4277" w:type="dxa"/>
-            <w:tcBorders>
-              <w:top w:val="single" w:sz="4" w:space="0" w:color="000000"/>
-              <w:left w:val="single" w:sz="4" w:space="0" w:color="000000"/>
-              <w:bottom w:val="single" w:sz="4" w:space="0" w:color="000000"/>
-              <w:right w:val="single" w:sz="4" w:space="0" w:color="000000"/>
-            </w:tcBorders>
-            <w:vAlign w:val="center"/>
-          </w:tcPr>
-          <w:p>
-            <w:pPr>
-              <w:spacing w:after="0"/>
-              <w:rPr>
-                <w:lang w:val="tr-TR"/>
-              </w:rPr>
-            </w:pPr>
-            <w:r>
-              <w:rPr>
-                <w:rFonts w:ascii="Arial" w:eastAsia="Arial" w:hAnsi="Arial" w:cs="Arial"/>
-                <w:sz w:val="18"/>
-                <w:lang w:val="tr-TR"/>
-              </w:rPr>
-              <w:t xml:space="preserve"> </w:t>
-            </w:r>
-          </w:p>
-        </w:tc>
-        <w:tc>
-          <w:tcPr>
-            <w:tcW w:w="4771" w:type="dxa"/>
-            <w:tcBorders>
-              <w:top w:val="single" w:sz="4" w:space="0" w:color="000000"/>
-              <w:left w:val="single" w:sz="4" w:space="0" w:color="000000"/>
-              <w:bottom w:val="single" w:sz="4" w:space="0" w:color="000000"/>
-              <w:right w:val="single" w:sz="4" w:space="0" w:color="000000"/>
-            </w:tcBorders>
-            <w:vAlign w:val="center"/>
-          </w:tcPr>
-          <w:p>
-            <w:pPr>
-              <w:spacing w:after="0"/>
-              <w:rPr>
-                <w:lang w:val="tr-TR"/>
-              </w:rPr>
-            </w:pPr>
-            <w:r>
-              <w:rPr>
-                <w:rFonts w:ascii="Arial" w:eastAsia="Arial" w:hAnsi="Arial" w:cs="Arial"/>
-                <w:sz w:val="18"/>
-                <w:lang w:val="tr-TR"/>
-              </w:rPr>
-              <w:t xml:space="preserve"> </w:t>
-            </w:r>
-          </w:p>
-        </w:tc>
-      </w:tr>
-      <w:tr>
-        <w:trPr>
-          <w:trHeight w:val="570"/>
-        </w:trPr>
-        <w:tc>
-          <w:tcPr>
-            <w:tcW w:w="667" w:type="dxa"/>
-            <w:tcBorders>
-              <w:top w:val="single" w:sz="4" w:space="0" w:color="000000"/>
-              <w:left w:val="single" w:sz="4" w:space="0" w:color="000000"/>
-              <w:bottom w:val="single" w:sz="4" w:space="0" w:color="000000"/>
-              <w:right w:val="single" w:sz="4" w:space="0" w:color="000000"/>
-            </w:tcBorders>
-            <w:vAlign w:val="center"/>
-          </w:tcPr>
-          <w:p>
-            <w:pPr>
-              <w:spacing w:after="0"/>
-              <w:ind w:left="1"/>
-              <w:rPr>
-                <w:lang w:val="tr-TR"/>
-              </w:rPr>
-            </w:pPr>
-            <w:r>
-              <w:rPr>
-                <w:rFonts w:ascii="Arial" w:eastAsia="Arial" w:hAnsi="Arial" w:cs="Arial"/>
-                <w:sz w:val="18"/>
-                <w:lang w:val="tr-TR"/>
-              </w:rPr>
-              <w:t xml:space="preserve"> </w:t>
-            </w:r>
-          </w:p>
-        </w:tc>
-        <w:tc>
-          <w:tcPr>
-            <w:tcW w:w="4277" w:type="dxa"/>
-            <w:tcBorders>
-              <w:top w:val="single" w:sz="4" w:space="0" w:color="000000"/>
-              <w:left w:val="single" w:sz="4" w:space="0" w:color="000000"/>
-              <w:bottom w:val="single" w:sz="4" w:space="0" w:color="000000"/>
-              <w:right w:val="single" w:sz="4" w:space="0" w:color="000000"/>
-            </w:tcBorders>
-            <w:vAlign w:val="center"/>
-          </w:tcPr>
-          <w:p>
-            <w:pPr>
-              <w:spacing w:after="0"/>
-              <w:rPr>
-                <w:lang w:val="tr-TR"/>
-              </w:rPr>
-            </w:pPr>
-            <w:r>
-              <w:rPr>
-                <w:rFonts w:ascii="Arial" w:eastAsia="Arial" w:hAnsi="Arial" w:cs="Arial"/>
-                <w:sz w:val="18"/>
-                <w:lang w:val="tr-TR"/>
-              </w:rPr>
-              <w:t xml:space="preserve"> </w:t>
-            </w:r>
-          </w:p>
-        </w:tc>
-        <w:tc>
-          <w:tcPr>
-            <w:tcW w:w="4771" w:type="dxa"/>
-            <w:tcBorders>
-              <w:top w:val="single" w:sz="4" w:space="0" w:color="000000"/>
-              <w:left w:val="single" w:sz="4" w:space="0" w:color="000000"/>
-              <w:bottom w:val="single" w:sz="4" w:space="0" w:color="000000"/>
-              <w:right w:val="single" w:sz="4" w:space="0" w:color="000000"/>
-            </w:tcBorders>
-            <w:vAlign w:val="center"/>
-          </w:tcPr>
-          <w:p>
-            <w:pPr>
-              <w:spacing w:after="0"/>
-              <w:rPr>
-                <w:lang w:val="tr-TR"/>
-              </w:rPr>
-            </w:pPr>
-            <w:r>
-              <w:rPr>
-                <w:rFonts w:ascii="Arial" w:eastAsia="Arial" w:hAnsi="Arial" w:cs="Arial"/>
-                <w:sz w:val="18"/>
-                <w:lang w:val="tr-TR"/>
-              </w:rPr>
-              <w:t xml:space="preserve"> </w:t>
-            </w:r>
-          </w:p>
-        </w:tc>
-      </w:tr>
-    </w:tbl>
-    <w:p>
-      <w:pPr>
-        <w:spacing w:after="7"/>
-        <w:ind w:left="-5" w:hanging="10"/>
-        <w:rPr>
-          <w:lang w:val="tr-TR"/>
-        </w:rPr>
-      </w:pPr>
-      <w:r>
+      </w:pPr>
+    </w:p>
+    <w:p>
+      <w:pPr>
+        <w:spacing w:after="0"/>
         <w:rPr>
           <w:rFonts w:ascii="Arial" w:eastAsia="Arial" w:hAnsi="Arial" w:cs="Arial"/>
-          <w:b/>
-          <w:sz w:val="16"/>
-          <w:lang w:val="tr-TR"/>
-        </w:rPr>
-        <w:t xml:space="preserve">(*) </w:t>
-      </w:r>
-      <w:r>
+          <w:sz w:val="18"/>
+          <w:lang w:val="tr-TR"/>
+        </w:rPr>
+      </w:pPr>
+    </w:p>
+    <w:p>
+      <w:pPr>
+        <w:spacing w:after="0"/>
         <w:rPr>
           <w:rFonts w:ascii="Arial" w:eastAsia="Arial" w:hAnsi="Arial" w:cs="Arial"/>
-          <w:sz w:val="16"/>
-          <w:lang w:val="tr-TR"/>
-        </w:rPr>
-        <w:t xml:space="preserve">Tablodaki satırlar gerektiği kadar genişletilebilir ve çoğaltılabilir. </w:t>
-      </w:r>
-    </w:p>
-    <w:p>
-      <w:pPr>
-        <w:spacing w:after="7"/>
-        <w:ind w:left="-5" w:hanging="10"/>
-        <w:rPr>
+          <w:sz w:val="18"/>
           <w:lang w:val="tr-TR"/>
         </w:rPr>
       </w:pPr>
@@ -11453,8 +10946,76 @@
     <w:p>
       <w:pPr>
         <w:spacing w:after="0"/>
-        <w:ind w:left="64"/>
-        <w:jc w:val="center"/>
+        <w:rPr>
+          <w:rFonts w:ascii="Arial" w:eastAsia="Arial" w:hAnsi="Arial" w:cs="Arial"/>
+          <w:sz w:val="18"/>
+          <w:lang w:val="tr-TR"/>
+        </w:rPr>
+      </w:pPr>
+    </w:p>
+    <w:p>
+      <w:pPr>
+        <w:spacing w:after="0"/>
+        <w:rPr>
+          <w:rFonts w:ascii="Arial" w:eastAsia="Arial" w:hAnsi="Arial" w:cs="Arial"/>
+          <w:sz w:val="18"/>
+          <w:lang w:val="tr-TR"/>
+        </w:rPr>
+      </w:pPr>
+    </w:p>
+    <w:p>
+      <w:pPr>
+        <w:spacing w:after="0"/>
+        <w:rPr>
+          <w:rFonts w:ascii="Arial" w:eastAsia="Arial" w:hAnsi="Arial" w:cs="Arial"/>
+          <w:sz w:val="18"/>
+          <w:lang w:val="tr-TR"/>
+        </w:rPr>
+      </w:pPr>
+    </w:p>
+    <w:p>
+      <w:pPr>
+        <w:spacing w:after="0"/>
+        <w:rPr>
+          <w:rFonts w:ascii="Arial" w:eastAsia="Arial" w:hAnsi="Arial" w:cs="Arial"/>
+          <w:sz w:val="18"/>
+          <w:lang w:val="tr-TR"/>
+        </w:rPr>
+      </w:pPr>
+    </w:p>
+    <w:p>
+      <w:pPr>
+        <w:spacing w:after="0"/>
+        <w:rPr>
+          <w:rFonts w:ascii="Arial" w:eastAsia="Arial" w:hAnsi="Arial" w:cs="Arial"/>
+          <w:sz w:val="18"/>
+          <w:lang w:val="tr-TR"/>
+        </w:rPr>
+      </w:pPr>
+    </w:p>
+    <w:p>
+      <w:pPr>
+        <w:spacing w:after="0"/>
+        <w:rPr>
+          <w:rFonts w:ascii="Arial" w:eastAsia="Arial" w:hAnsi="Arial" w:cs="Arial"/>
+          <w:sz w:val="18"/>
+          <w:lang w:val="tr-TR"/>
+        </w:rPr>
+      </w:pPr>
+    </w:p>
+    <w:p>
+      <w:pPr>
+        <w:spacing w:after="0"/>
+        <w:rPr>
+          <w:rFonts w:ascii="Arial" w:eastAsia="Arial" w:hAnsi="Arial" w:cs="Arial"/>
+          <w:sz w:val="18"/>
+          <w:lang w:val="tr-TR"/>
+        </w:rPr>
+      </w:pPr>
+    </w:p>
+    <w:p>
+      <w:pPr>
+        <w:spacing w:after="0"/>
         <w:rPr>
           <w:lang w:val="tr-TR"/>
         </w:rPr>
@@ -11464,21 +11025,36 @@
           <w:noProof/>
           <w:lang w:val="tr-TR"/>
         </w:rPr>
+        <w:lastRenderedPageBreak/>
         <w:drawing>
-          <wp:inline distT="0" distB="0" distL="0" distR="0" wp14:anchorId="20B2CE73" wp14:editId="06A6E720">
+          <wp:anchor distT="0" distB="0" distL="114300" distR="114300" simplePos="0" relativeHeight="251673600" behindDoc="0" locked="0" layoutInCell="1" allowOverlap="1" wp14:anchorId="32B55016" wp14:editId="7DDAC973">
+            <wp:simplePos x="0" y="0"/>
+            <wp:positionH relativeFrom="column">
+              <wp:posOffset>2752090</wp:posOffset>
+            </wp:positionH>
+            <wp:positionV relativeFrom="paragraph">
+              <wp:posOffset>207</wp:posOffset>
+            </wp:positionV>
             <wp:extent cx="716280" cy="716280"/>
             <wp:effectExtent l="0" t="0" r="0" b="0"/>
-            <wp:docPr id="2486" name="Picture 2486"/>
+            <wp:wrapSquare wrapText="bothSides"/>
+            <wp:docPr id="5" name="Picture 5" descr="A picture containing text, clipart, window&#10;&#10;Description automatically generated"/>
             <wp:cNvGraphicFramePr/>
             <a:graphic xmlns:a="http://schemas.openxmlformats.org/drawingml/2006/main">
               <a:graphicData uri="http://schemas.openxmlformats.org/drawingml/2006/picture">
                 <pic:pic xmlns:pic="http://schemas.openxmlformats.org/drawingml/2006/picture">
                   <pic:nvPicPr>
-                    <pic:cNvPr id="2486" name="Picture 2486"/>
+                    <pic:cNvPr id="2" name="Picture 2" descr="A picture containing text, clipart, window&#10;&#10;Description automatically generated"/>
                     <pic:cNvPicPr/>
                   </pic:nvPicPr>
                   <pic:blipFill>
-                    <a:blip r:embed="rId61"/>
+                    <a:blip r:embed="rId61">
+                      <a:extLst>
+                        <a:ext uri="{28A0092B-C50C-407E-A947-70E740481C1C}">
+                          <a14:useLocalDpi xmlns:a14="http://schemas.microsoft.com/office/drawing/2010/main" val="0"/>
+                        </a:ext>
+                      </a:extLst>
+                    </a:blip>
                     <a:stretch>
                       <a:fillRect/>
                     </a:stretch>
@@ -11495,204 +11071,63 @@
                 </pic:pic>
               </a:graphicData>
             </a:graphic>
-          </wp:inline>
+            <wp14:sizeRelH relativeFrom="page">
+              <wp14:pctWidth>0</wp14:pctWidth>
+            </wp14:sizeRelH>
+            <wp14:sizeRelV relativeFrom="page">
+              <wp14:pctHeight>0</wp14:pctHeight>
+            </wp14:sizeRelV>
+          </wp:anchor>
         </w:drawing>
       </w:r>
-      <w:r>
+    </w:p>
+    <w:p>
+      <w:pPr>
+        <w:spacing w:after="0"/>
+        <w:rPr>
+          <w:lang w:val="tr-TR"/>
+        </w:rPr>
+      </w:pPr>
+    </w:p>
+    <w:p>
+      <w:pPr>
+        <w:spacing w:after="0"/>
+        <w:rPr>
+          <w:lang w:val="tr-TR"/>
+        </w:rPr>
+      </w:pPr>
+    </w:p>
+    <w:p>
+      <w:pPr>
+        <w:spacing w:after="0"/>
+        <w:rPr>
+          <w:lang w:val="tr-TR"/>
+        </w:rPr>
+      </w:pPr>
+    </w:p>
+    <w:p>
+      <w:pPr>
+        <w:spacing w:after="0"/>
         <w:rPr>
           <w:rFonts w:ascii="Arial" w:eastAsia="Arial" w:hAnsi="Arial" w:cs="Arial"/>
-          <w:b/>
-          <w:sz w:val="24"/>
-          <w:lang w:val="tr-TR"/>
-        </w:rPr>
-        <w:t xml:space="preserve"> </w:t>
-      </w:r>
-    </w:p>
-    <w:p>
-      <w:pPr>
-        <w:spacing w:after="0"/>
-        <w:ind w:left="-5" w:hanging="10"/>
-        <w:rPr>
-          <w:lang w:val="tr-TR"/>
-        </w:rPr>
-      </w:pPr>
-      <w:r>
-        <w:rPr>
-          <w:rFonts w:ascii="Arial" w:eastAsia="Arial" w:hAnsi="Arial" w:cs="Arial"/>
-          <w:b/>
-          <w:sz w:val="18"/>
-          <w:shd w:val="clear" w:color="auto" w:fill="FFFF00"/>
-          <w:lang w:val="tr-TR"/>
-        </w:rPr>
-        <w:t>KAYNAKLAR (ÖRNEK):</w:t>
-      </w:r>
-      <w:r>
-        <w:rPr>
-          <w:rFonts w:ascii="Arial" w:eastAsia="Arial" w:hAnsi="Arial" w:cs="Arial"/>
-          <w:b/>
-          <w:sz w:val="18"/>
-          <w:lang w:val="tr-TR"/>
-        </w:rPr>
-        <w:t xml:space="preserve"> </w:t>
-      </w:r>
-    </w:p>
-    <w:p>
-      <w:pPr>
-        <w:numPr>
-          <w:ilvl w:val="0"/>
-          <w:numId w:val="3"/>
-        </w:numPr>
-        <w:spacing w:after="3" w:line="267" w:lineRule="auto"/>
-        <w:ind w:hanging="285"/>
-        <w:jc w:val="both"/>
-        <w:rPr>
-          <w:lang w:val="tr-TR"/>
-        </w:rPr>
-      </w:pPr>
-      <w:r>
-        <w:rPr>
-          <w:rFonts w:ascii="Arial" w:eastAsia="Arial" w:hAnsi="Arial" w:cs="Arial"/>
-          <w:sz w:val="18"/>
-          <w:lang w:val="tr-TR"/>
-        </w:rPr>
-        <w:t xml:space="preserve">Alkış, A., </w:t>
-      </w:r>
-      <w:proofErr w:type="spellStart"/>
-      <w:r>
-        <w:rPr>
-          <w:rFonts w:ascii="Arial" w:eastAsia="Arial" w:hAnsi="Arial" w:cs="Arial"/>
-          <w:sz w:val="18"/>
-          <w:lang w:val="tr-TR"/>
-        </w:rPr>
-        <w:t>Isdale</w:t>
-      </w:r>
-      <w:proofErr w:type="spellEnd"/>
-      <w:r>
-        <w:rPr>
-          <w:rFonts w:ascii="Arial" w:eastAsia="Arial" w:hAnsi="Arial" w:cs="Arial"/>
-          <w:sz w:val="18"/>
-          <w:lang w:val="tr-TR"/>
-        </w:rPr>
-        <w:t xml:space="preserve">, M. </w:t>
-      </w:r>
-      <w:proofErr w:type="gramStart"/>
-      <w:r>
-        <w:rPr>
-          <w:rFonts w:ascii="Arial" w:eastAsia="Arial" w:hAnsi="Arial" w:cs="Arial"/>
-          <w:sz w:val="18"/>
-          <w:lang w:val="tr-TR"/>
-        </w:rPr>
-        <w:t xml:space="preserve">ve  </w:t>
-      </w:r>
-      <w:proofErr w:type="spellStart"/>
-      <w:r>
-        <w:rPr>
-          <w:rFonts w:ascii="Arial" w:eastAsia="Arial" w:hAnsi="Arial" w:cs="Arial"/>
-          <w:sz w:val="18"/>
-          <w:lang w:val="tr-TR"/>
-        </w:rPr>
-        <w:t>Sarbanoğlu</w:t>
-      </w:r>
-      <w:proofErr w:type="spellEnd"/>
-      <w:proofErr w:type="gramEnd"/>
-      <w:r>
-        <w:rPr>
-          <w:rFonts w:ascii="Arial" w:eastAsia="Arial" w:hAnsi="Arial" w:cs="Arial"/>
-          <w:sz w:val="18"/>
-          <w:lang w:val="tr-TR"/>
-        </w:rPr>
-        <w:t>, H., (1993). “</w:t>
-      </w:r>
-      <w:proofErr w:type="spellStart"/>
-      <w:r>
-        <w:rPr>
-          <w:rFonts w:ascii="Arial" w:eastAsia="Arial" w:hAnsi="Arial" w:cs="Arial"/>
-          <w:sz w:val="18"/>
-          <w:lang w:val="tr-TR"/>
-        </w:rPr>
-        <w:t>Landinformationssystem</w:t>
-      </w:r>
-      <w:proofErr w:type="spellEnd"/>
-      <w:r>
-        <w:rPr>
-          <w:rFonts w:ascii="Arial" w:eastAsia="Arial" w:hAnsi="Arial" w:cs="Arial"/>
-          <w:sz w:val="18"/>
-          <w:lang w:val="tr-TR"/>
-        </w:rPr>
-        <w:t xml:space="preserve"> in </w:t>
-      </w:r>
-      <w:proofErr w:type="spellStart"/>
-      <w:r>
-        <w:rPr>
-          <w:rFonts w:ascii="Arial" w:eastAsia="Arial" w:hAnsi="Arial" w:cs="Arial"/>
-          <w:sz w:val="18"/>
-          <w:lang w:val="tr-TR"/>
-        </w:rPr>
-        <w:t>Türkei</w:t>
-      </w:r>
-      <w:proofErr w:type="spellEnd"/>
-      <w:r>
-        <w:rPr>
-          <w:rFonts w:ascii="Arial" w:eastAsia="Arial" w:hAnsi="Arial" w:cs="Arial"/>
-          <w:sz w:val="18"/>
-          <w:lang w:val="tr-TR"/>
-        </w:rPr>
-        <w:t xml:space="preserve"> am </w:t>
-      </w:r>
-      <w:proofErr w:type="spellStart"/>
-      <w:r>
-        <w:rPr>
-          <w:rFonts w:ascii="Arial" w:eastAsia="Arial" w:hAnsi="Arial" w:cs="Arial"/>
-          <w:sz w:val="18"/>
-          <w:lang w:val="tr-TR"/>
-        </w:rPr>
-        <w:t>Beispiel</w:t>
-      </w:r>
-      <w:proofErr w:type="spellEnd"/>
-      <w:r>
-        <w:rPr>
-          <w:rFonts w:ascii="Arial" w:eastAsia="Arial" w:hAnsi="Arial" w:cs="Arial"/>
-          <w:sz w:val="18"/>
-          <w:lang w:val="tr-TR"/>
-        </w:rPr>
-        <w:t xml:space="preserve"> der </w:t>
-      </w:r>
-      <w:proofErr w:type="spellStart"/>
-      <w:r>
-        <w:rPr>
-          <w:rFonts w:ascii="Arial" w:eastAsia="Arial" w:hAnsi="Arial" w:cs="Arial"/>
-          <w:sz w:val="18"/>
-          <w:lang w:val="tr-TR"/>
-        </w:rPr>
-        <w:t>Staadt</w:t>
-      </w:r>
-      <w:proofErr w:type="spellEnd"/>
-      <w:r>
-        <w:rPr>
-          <w:rFonts w:ascii="Arial" w:eastAsia="Arial" w:hAnsi="Arial" w:cs="Arial"/>
-          <w:sz w:val="18"/>
-          <w:lang w:val="tr-TR"/>
-        </w:rPr>
-        <w:t xml:space="preserve"> </w:t>
-      </w:r>
-      <w:proofErr w:type="spellStart"/>
-      <w:r>
-        <w:rPr>
-          <w:rFonts w:ascii="Arial" w:eastAsia="Arial" w:hAnsi="Arial" w:cs="Arial"/>
-          <w:sz w:val="18"/>
-          <w:lang w:val="tr-TR"/>
-        </w:rPr>
-        <w:t>Istanbul</w:t>
-      </w:r>
-      <w:proofErr w:type="spellEnd"/>
-      <w:r>
-        <w:rPr>
-          <w:rFonts w:ascii="Arial" w:eastAsia="Arial" w:hAnsi="Arial" w:cs="Arial"/>
-          <w:sz w:val="18"/>
-          <w:lang w:val="tr-TR"/>
-        </w:rPr>
-        <w:t xml:space="preserve">”, </w:t>
-      </w:r>
+          <w:sz w:val="18"/>
+          <w:lang w:val="tr-TR"/>
+        </w:rPr>
+      </w:pPr>
+      <w:r>
+        <w:rPr>
+          <w:lang w:val="tr-TR"/>
+        </w:rPr>
+        <w:t xml:space="preserve">4.3. Risk Yönetimi </w:t>
+      </w:r>
+    </w:p>
+    <w:p>
+      <w:pPr>
+        <w:spacing w:after="13"/>
+        <w:rPr>
+          <w:lang w:val="tr-TR"/>
+        </w:rPr>
+      </w:pPr>
     </w:p>
     <w:p>
       <w:pPr>
@@ -11703,6 +11138,14 @@
           <w:lang w:val="tr-TR"/>
         </w:rPr>
       </w:pPr>
+      <w:r>
+        <w:rPr>
+          <w:rFonts w:ascii="Arial" w:eastAsia="Arial" w:hAnsi="Arial" w:cs="Arial"/>
+          <w:sz w:val="18"/>
+          <w:lang w:val="tr-TR"/>
+        </w:rPr>
+        <w:t xml:space="preserve">Projenin başarısını olumsuz yönde etkileyebilecek riskler ve bu risklerle karşılaşıldığında projenin başarıyla yürütülmesini sağlamak için alınacak tedbirler (B Planı) ilgili iş paketleri belirtilerek ana hatlarıyla aşağıdaki Risk Yönetimi </w:t>
+      </w:r>
       <w:proofErr w:type="spellStart"/>
       <w:r>
         <w:rPr>
@@ -11710,7 +11153,7 @@
           <w:sz w:val="18"/>
           <w:lang w:val="tr-TR"/>
         </w:rPr>
-        <w:t>Proceedings</w:t>
+        <w:t>Tablosu’nda</w:t>
       </w:r>
       <w:proofErr w:type="spellEnd"/>
       <w:r>
@@ -11719,48 +11162,531 @@
           <w:sz w:val="18"/>
           <w:lang w:val="tr-TR"/>
         </w:rPr>
-        <w:t xml:space="preserve"> of 16th Urban Data Management </w:t>
-      </w:r>
-      <w:proofErr w:type="spellStart"/>
-      <w:r>
-        <w:rPr>
-          <w:rFonts w:ascii="Arial" w:eastAsia="Arial" w:hAnsi="Arial" w:cs="Arial"/>
-          <w:sz w:val="18"/>
-          <w:lang w:val="tr-TR"/>
-        </w:rPr>
-        <w:t>Symposium</w:t>
-      </w:r>
-      <w:proofErr w:type="spellEnd"/>
-      <w:r>
-        <w:rPr>
-          <w:rFonts w:ascii="Arial" w:eastAsia="Arial" w:hAnsi="Arial" w:cs="Arial"/>
-          <w:sz w:val="18"/>
-          <w:lang w:val="tr-TR"/>
-        </w:rPr>
-        <w:t xml:space="preserve">, 6–10 </w:t>
-      </w:r>
-      <w:proofErr w:type="spellStart"/>
-      <w:r>
-        <w:rPr>
-          <w:rFonts w:ascii="Arial" w:eastAsia="Arial" w:hAnsi="Arial" w:cs="Arial"/>
-          <w:sz w:val="18"/>
-          <w:lang w:val="tr-TR"/>
-        </w:rPr>
-        <w:t>September</w:t>
-      </w:r>
-      <w:proofErr w:type="spellEnd"/>
-      <w:r>
-        <w:rPr>
-          <w:rFonts w:ascii="Arial" w:eastAsia="Arial" w:hAnsi="Arial" w:cs="Arial"/>
-          <w:sz w:val="18"/>
-          <w:lang w:val="tr-TR"/>
-        </w:rPr>
-        <w:t xml:space="preserve"> 1993, Wien, 159–167</w:t>
-      </w:r>
+        <w:t xml:space="preserve"> ifade edilir. B planlarının uygulanması projenin temel hedeflerinden sapmaya yol açmamalıdır. </w:t>
+      </w:r>
+    </w:p>
+    <w:p>
+      <w:pPr>
+        <w:spacing w:after="3" w:line="267" w:lineRule="auto"/>
+        <w:ind w:left="-5" w:hanging="10"/>
+        <w:jc w:val="both"/>
+        <w:rPr>
+          <w:lang w:val="tr-TR"/>
+        </w:rPr>
+      </w:pPr>
+    </w:p>
+    <w:p>
+      <w:pPr>
+        <w:pStyle w:val="Heading1"/>
+        <w:ind w:right="2"/>
+        <w:jc w:val="center"/>
+        <w:rPr>
+          <w:sz w:val="16"/>
+          <w:lang w:val="tr-TR"/>
+        </w:rPr>
+      </w:pPr>
+      <w:r>
+        <w:rPr>
+          <w:lang w:val="tr-TR"/>
+        </w:rPr>
+        <w:t xml:space="preserve">RİSK YÖNETİMİ TABLOSU </w:t>
+      </w:r>
+      <w:r>
+        <w:rPr>
+          <w:sz w:val="16"/>
+          <w:lang w:val="tr-TR"/>
+        </w:rPr>
+        <w:t>(*)</w:t>
+      </w:r>
+    </w:p>
+    <w:p>
+      <w:pPr>
+        <w:rPr>
+          <w:lang w:val="tr-TR" w:bidi="ar-SA"/>
+        </w:rPr>
+      </w:pPr>
+    </w:p>
+    <w:tbl>
+      <w:tblPr>
+        <w:tblStyle w:val="TableGrid"/>
+        <w:tblW w:w="9714" w:type="dxa"/>
+        <w:tblInd w:w="19" w:type="dxa"/>
+        <w:tblCellMar>
+          <w:top w:w="91" w:type="dxa"/>
+          <w:left w:w="70" w:type="dxa"/>
+          <w:right w:w="50" w:type="dxa"/>
+        </w:tblCellMar>
+        <w:tblLook w:val="04A0" w:firstRow="1" w:lastRow="0" w:firstColumn="1" w:lastColumn="0" w:noHBand="0" w:noVBand="1"/>
+      </w:tblPr>
+      <w:tblGrid>
+        <w:gridCol w:w="667"/>
+        <w:gridCol w:w="4277"/>
+        <w:gridCol w:w="4770"/>
+      </w:tblGrid>
+      <w:tr>
+        <w:trPr>
+          <w:trHeight w:val="373"/>
+        </w:trPr>
+        <w:tc>
+          <w:tcPr>
+            <w:tcW w:w="667" w:type="dxa"/>
+            <w:tcBorders>
+              <w:top w:val="single" w:sz="4" w:space="0" w:color="000000"/>
+              <w:left w:val="single" w:sz="4" w:space="0" w:color="000000"/>
+              <w:bottom w:val="single" w:sz="4" w:space="0" w:color="000000"/>
+              <w:right w:val="single" w:sz="4" w:space="0" w:color="000000"/>
+            </w:tcBorders>
+            <w:shd w:val="clear" w:color="auto" w:fill="D9D9D9"/>
+          </w:tcPr>
+          <w:p>
+            <w:pPr>
+              <w:spacing w:after="0"/>
+              <w:ind w:left="36"/>
+              <w:rPr>
+                <w:lang w:val="tr-TR"/>
+              </w:rPr>
+            </w:pPr>
+            <w:r>
+              <w:rPr>
+                <w:rFonts w:ascii="Arial" w:eastAsia="Arial" w:hAnsi="Arial" w:cs="Arial"/>
+                <w:b/>
+                <w:sz w:val="18"/>
+                <w:lang w:val="tr-TR"/>
+              </w:rPr>
+              <w:t xml:space="preserve">İP No </w:t>
+            </w:r>
+          </w:p>
+        </w:tc>
+        <w:tc>
+          <w:tcPr>
+            <w:tcW w:w="4277" w:type="dxa"/>
+            <w:tcBorders>
+              <w:top w:val="single" w:sz="4" w:space="0" w:color="000000"/>
+              <w:left w:val="single" w:sz="4" w:space="0" w:color="000000"/>
+              <w:bottom w:val="single" w:sz="4" w:space="0" w:color="000000"/>
+              <w:right w:val="single" w:sz="4" w:space="0" w:color="000000"/>
+            </w:tcBorders>
+            <w:shd w:val="clear" w:color="auto" w:fill="D9D9D9"/>
+          </w:tcPr>
+          <w:p>
+            <w:pPr>
+              <w:spacing w:after="0"/>
+              <w:ind w:right="25"/>
+              <w:jc w:val="center"/>
+              <w:rPr>
+                <w:lang w:val="tr-TR"/>
+              </w:rPr>
+            </w:pPr>
+            <w:r>
+              <w:rPr>
+                <w:rFonts w:ascii="Arial" w:eastAsia="Arial" w:hAnsi="Arial" w:cs="Arial"/>
+                <w:b/>
+                <w:sz w:val="18"/>
+                <w:lang w:val="tr-TR"/>
+              </w:rPr>
+              <w:t xml:space="preserve">En Önemli Riskler </w:t>
+            </w:r>
+          </w:p>
+        </w:tc>
+        <w:tc>
+          <w:tcPr>
+            <w:tcW w:w="4770" w:type="dxa"/>
+            <w:tcBorders>
+              <w:top w:val="single" w:sz="4" w:space="0" w:color="000000"/>
+              <w:left w:val="single" w:sz="4" w:space="0" w:color="000000"/>
+              <w:bottom w:val="single" w:sz="4" w:space="0" w:color="000000"/>
+              <w:right w:val="single" w:sz="4" w:space="0" w:color="000000"/>
+            </w:tcBorders>
+            <w:shd w:val="clear" w:color="auto" w:fill="D9D9D9"/>
+          </w:tcPr>
+          <w:p>
+            <w:pPr>
+              <w:spacing w:after="0"/>
+              <w:ind w:right="19"/>
+              <w:jc w:val="center"/>
+              <w:rPr>
+                <w:lang w:val="tr-TR"/>
+              </w:rPr>
+            </w:pPr>
+            <w:r>
+              <w:rPr>
+                <w:rFonts w:ascii="Arial" w:eastAsia="Arial" w:hAnsi="Arial" w:cs="Arial"/>
+                <w:b/>
+                <w:sz w:val="18"/>
+                <w:lang w:val="tr-TR"/>
+              </w:rPr>
+              <w:t xml:space="preserve">Risk Yönetimi (B Planı) </w:t>
+            </w:r>
+          </w:p>
+        </w:tc>
+      </w:tr>
+      <w:tr>
+        <w:trPr>
+          <w:trHeight w:val="566"/>
+        </w:trPr>
+        <w:tc>
+          <w:tcPr>
+            <w:tcW w:w="667" w:type="dxa"/>
+            <w:tcBorders>
+              <w:top w:val="single" w:sz="4" w:space="0" w:color="000000"/>
+              <w:left w:val="single" w:sz="4" w:space="0" w:color="000000"/>
+              <w:bottom w:val="single" w:sz="4" w:space="0" w:color="000000"/>
+              <w:right w:val="single" w:sz="4" w:space="0" w:color="000000"/>
+            </w:tcBorders>
+            <w:vAlign w:val="center"/>
+          </w:tcPr>
+          <w:p>
+            <w:pPr>
+              <w:spacing w:after="0"/>
+              <w:ind w:left="1"/>
+              <w:rPr>
+                <w:lang w:val="tr-TR"/>
+              </w:rPr>
+            </w:pPr>
+            <w:r>
+              <w:rPr>
+                <w:rFonts w:ascii="Arial" w:eastAsia="Arial" w:hAnsi="Arial" w:cs="Arial"/>
+                <w:sz w:val="18"/>
+                <w:lang w:val="tr-TR"/>
+              </w:rPr>
+              <w:t xml:space="preserve"> </w:t>
+            </w:r>
+            <w:r>
+              <w:rPr>
+                <w:rFonts w:ascii="Arial" w:eastAsia="Arial" w:hAnsi="Arial" w:cs="Arial"/>
+                <w:sz w:val="18"/>
+                <w:lang w:val="tr-TR"/>
+              </w:rPr>
+              <w:t>3</w:t>
+            </w:r>
+          </w:p>
+        </w:tc>
+        <w:tc>
+          <w:tcPr>
+            <w:tcW w:w="4277" w:type="dxa"/>
+            <w:tcBorders>
+              <w:top w:val="single" w:sz="4" w:space="0" w:color="000000"/>
+              <w:left w:val="single" w:sz="4" w:space="0" w:color="000000"/>
+              <w:bottom w:val="single" w:sz="4" w:space="0" w:color="000000"/>
+              <w:right w:val="single" w:sz="4" w:space="0" w:color="000000"/>
+            </w:tcBorders>
+            <w:vAlign w:val="center"/>
+          </w:tcPr>
+          <w:p>
+            <w:pPr>
+              <w:pStyle w:val="NormalWeb"/>
+            </w:pPr>
+            <w:r>
+              <w:rPr>
+                <w:rFonts w:ascii="ArialMT" w:hAnsi="ArialMT"/>
+                <w:sz w:val="18"/>
+                <w:szCs w:val="18"/>
+                <w:lang w:val="tr-TR"/>
+              </w:rPr>
+              <w:t xml:space="preserve">  </w:t>
+            </w:r>
+            <w:r>
+              <w:rPr>
+                <w:rFonts w:ascii="ArialMT" w:hAnsi="ArialMT"/>
+                <w:sz w:val="18"/>
+                <w:szCs w:val="18"/>
+              </w:rPr>
+              <w:t xml:space="preserve">Görüntülerde çok fazla gürültü olması durumu. </w:t>
+            </w:r>
+          </w:p>
+        </w:tc>
+        <w:tc>
+          <w:tcPr>
+            <w:tcW w:w="4770" w:type="dxa"/>
+            <w:tcBorders>
+              <w:top w:val="single" w:sz="4" w:space="0" w:color="000000"/>
+              <w:left w:val="single" w:sz="4" w:space="0" w:color="000000"/>
+              <w:bottom w:val="single" w:sz="4" w:space="0" w:color="000000"/>
+              <w:right w:val="single" w:sz="4" w:space="0" w:color="000000"/>
+            </w:tcBorders>
+            <w:vAlign w:val="center"/>
+          </w:tcPr>
+          <w:p>
+            <w:pPr>
+              <w:pStyle w:val="NormalWeb"/>
+            </w:pPr>
+            <w:r>
+              <w:rPr>
+                <w:rFonts w:ascii="Arial" w:eastAsia="Arial" w:hAnsi="Arial" w:cs="Arial"/>
+                <w:sz w:val="18"/>
+                <w:lang w:val="tr-TR"/>
+              </w:rPr>
+              <w:t xml:space="preserve"> </w:t>
+            </w:r>
+            <w:r>
+              <w:rPr>
+                <w:rFonts w:ascii="ArialMT" w:hAnsi="ArialMT"/>
+                <w:sz w:val="18"/>
+                <w:szCs w:val="18"/>
+              </w:rPr>
+              <w:t>Ön işleme kısmındaki bir filtre ya da filtrelerden geçirilmesi.</w:t>
+            </w:r>
+          </w:p>
+        </w:tc>
+      </w:tr>
+      <w:tr>
+        <w:trPr>
+          <w:trHeight w:val="570"/>
+        </w:trPr>
+        <w:tc>
+          <w:tcPr>
+            <w:tcW w:w="667" w:type="dxa"/>
+            <w:tcBorders>
+              <w:top w:val="single" w:sz="4" w:space="0" w:color="000000"/>
+              <w:left w:val="single" w:sz="4" w:space="0" w:color="000000"/>
+              <w:bottom w:val="single" w:sz="4" w:space="0" w:color="000000"/>
+              <w:right w:val="single" w:sz="4" w:space="0" w:color="000000"/>
+            </w:tcBorders>
+            <w:vAlign w:val="center"/>
+          </w:tcPr>
+          <w:p>
+            <w:pPr>
+              <w:spacing w:after="0"/>
+              <w:ind w:left="1"/>
+              <w:rPr>
+                <w:lang w:val="tr-TR"/>
+              </w:rPr>
+            </w:pPr>
+            <w:r>
+              <w:rPr>
+                <w:rFonts w:ascii="Arial" w:eastAsia="Arial" w:hAnsi="Arial" w:cs="Arial"/>
+                <w:sz w:val="18"/>
+                <w:lang w:val="tr-TR"/>
+              </w:rPr>
+              <w:t xml:space="preserve"> </w:t>
+            </w:r>
+            <w:r>
+              <w:rPr>
+                <w:rFonts w:ascii="Arial" w:eastAsia="Arial" w:hAnsi="Arial" w:cs="Arial"/>
+                <w:sz w:val="18"/>
+                <w:lang w:val="tr-TR"/>
+              </w:rPr>
+              <w:t>4</w:t>
+            </w:r>
+          </w:p>
+        </w:tc>
+        <w:tc>
+          <w:tcPr>
+            <w:tcW w:w="4277" w:type="dxa"/>
+            <w:tcBorders>
+              <w:top w:val="single" w:sz="4" w:space="0" w:color="000000"/>
+              <w:left w:val="single" w:sz="4" w:space="0" w:color="000000"/>
+              <w:bottom w:val="single" w:sz="4" w:space="0" w:color="000000"/>
+              <w:right w:val="single" w:sz="4" w:space="0" w:color="000000"/>
+            </w:tcBorders>
+            <w:vAlign w:val="center"/>
+          </w:tcPr>
+          <w:p>
+            <w:pPr>
+              <w:pStyle w:val="NormalWeb"/>
+            </w:pPr>
+            <w:r>
+              <w:rPr>
+                <w:rFonts w:ascii="Arial" w:eastAsia="Arial" w:hAnsi="Arial" w:cs="Arial"/>
+                <w:sz w:val="18"/>
+                <w:lang w:val="tr-TR"/>
+              </w:rPr>
+              <w:t xml:space="preserve"> </w:t>
+            </w:r>
+            <w:r>
+              <w:rPr>
+                <w:rFonts w:ascii="ArialMT" w:hAnsi="ArialMT"/>
+                <w:sz w:val="18"/>
+                <w:szCs w:val="18"/>
+              </w:rPr>
+              <w:t>Yolov3 algoritmasının yeterince doğru bilgiler vermemesi.</w:t>
+            </w:r>
+          </w:p>
+        </w:tc>
+        <w:tc>
+          <w:tcPr>
+            <w:tcW w:w="4770" w:type="dxa"/>
+            <w:tcBorders>
+              <w:top w:val="single" w:sz="4" w:space="0" w:color="000000"/>
+              <w:left w:val="single" w:sz="4" w:space="0" w:color="000000"/>
+              <w:bottom w:val="single" w:sz="4" w:space="0" w:color="000000"/>
+              <w:right w:val="single" w:sz="4" w:space="0" w:color="000000"/>
+            </w:tcBorders>
+            <w:vAlign w:val="center"/>
+          </w:tcPr>
+          <w:p>
+            <w:pPr>
+              <w:pStyle w:val="NormalWeb"/>
+            </w:pPr>
+            <w:r>
+              <w:rPr>
+                <w:rFonts w:ascii="Arial" w:eastAsia="Arial" w:hAnsi="Arial" w:cs="Arial"/>
+                <w:sz w:val="18"/>
+                <w:lang w:val="tr-TR"/>
+              </w:rPr>
+              <w:t xml:space="preserve"> </w:t>
+            </w:r>
+            <w:r>
+              <w:rPr>
+                <w:rFonts w:ascii="ArialMT" w:hAnsi="ArialMT"/>
+                <w:sz w:val="18"/>
+                <w:szCs w:val="18"/>
+              </w:rPr>
+              <w:t xml:space="preserve">Yolov3 algoritmasından Yolov4 algoritmasına geçilmesi. </w:t>
+            </w:r>
+          </w:p>
+        </w:tc>
+      </w:tr>
+      <w:tr>
+        <w:trPr>
+          <w:trHeight w:val="570"/>
+        </w:trPr>
+        <w:tc>
+          <w:tcPr>
+            <w:tcW w:w="667" w:type="dxa"/>
+            <w:tcBorders>
+              <w:top w:val="single" w:sz="4" w:space="0" w:color="000000"/>
+              <w:left w:val="single" w:sz="4" w:space="0" w:color="000000"/>
+              <w:bottom w:val="single" w:sz="4" w:space="0" w:color="000000"/>
+              <w:right w:val="single" w:sz="4" w:space="0" w:color="000000"/>
+            </w:tcBorders>
+            <w:vAlign w:val="center"/>
+          </w:tcPr>
+          <w:p>
+            <w:pPr>
+              <w:spacing w:after="0"/>
+              <w:ind w:left="1"/>
+              <w:rPr>
+                <w:rFonts w:ascii="Arial" w:eastAsia="Arial" w:hAnsi="Arial" w:cs="Arial"/>
+                <w:sz w:val="18"/>
+                <w:lang w:val="tr-TR"/>
+              </w:rPr>
+            </w:pPr>
+            <w:r>
+              <w:rPr>
+                <w:rFonts w:ascii="Arial" w:eastAsia="Arial" w:hAnsi="Arial" w:cs="Arial"/>
+                <w:sz w:val="18"/>
+                <w:lang w:val="tr-TR"/>
+              </w:rPr>
+              <w:t>5</w:t>
+            </w:r>
+          </w:p>
+        </w:tc>
+        <w:tc>
+          <w:tcPr>
+            <w:tcW w:w="4277" w:type="dxa"/>
+            <w:tcBorders>
+              <w:top w:val="single" w:sz="4" w:space="0" w:color="000000"/>
+              <w:left w:val="single" w:sz="4" w:space="0" w:color="000000"/>
+              <w:bottom w:val="single" w:sz="4" w:space="0" w:color="000000"/>
+              <w:right w:val="single" w:sz="4" w:space="0" w:color="000000"/>
+            </w:tcBorders>
+            <w:vAlign w:val="center"/>
+          </w:tcPr>
+          <w:p>
+            <w:pPr>
+              <w:pStyle w:val="NormalWeb"/>
+            </w:pPr>
+            <w:r>
+              <w:rPr>
+                <w:rFonts w:ascii="ArialMT" w:hAnsi="ArialMT"/>
+                <w:sz w:val="18"/>
+                <w:szCs w:val="18"/>
+              </w:rPr>
+              <w:t xml:space="preserve">Öklid uzaklığının doğru çalışmaması durumu. </w:t>
+            </w:r>
+          </w:p>
+        </w:tc>
+        <w:tc>
+          <w:tcPr>
+            <w:tcW w:w="4770" w:type="dxa"/>
+            <w:tcBorders>
+              <w:top w:val="single" w:sz="4" w:space="0" w:color="000000"/>
+              <w:left w:val="single" w:sz="4" w:space="0" w:color="000000"/>
+              <w:bottom w:val="single" w:sz="4" w:space="0" w:color="000000"/>
+              <w:right w:val="single" w:sz="4" w:space="0" w:color="000000"/>
+            </w:tcBorders>
+            <w:vAlign w:val="center"/>
+          </w:tcPr>
+          <w:p>
+            <w:pPr>
+              <w:pStyle w:val="NormalWeb"/>
+            </w:pPr>
+            <w:r>
+              <w:rPr>
+                <w:rFonts w:ascii="ArialMT" w:hAnsi="ArialMT"/>
+                <w:sz w:val="18"/>
+                <w:szCs w:val="18"/>
+              </w:rPr>
+              <w:t xml:space="preserve">Manhattan uzaklığının kullanılmaya başlanması. </w:t>
+            </w:r>
+          </w:p>
+        </w:tc>
+      </w:tr>
+    </w:tbl>
+    <w:p>
+      <w:pPr>
+        <w:spacing w:after="7"/>
+        <w:ind w:left="-5" w:hanging="10"/>
+        <w:rPr>
+          <w:lang w:val="tr-TR"/>
+        </w:rPr>
+      </w:pPr>
       <w:r>
         <w:rPr>
           <w:rFonts w:ascii="Arial" w:eastAsia="Arial" w:hAnsi="Arial" w:cs="Arial"/>
           <w:b/>
+          <w:sz w:val="16"/>
+          <w:lang w:val="tr-TR"/>
+        </w:rPr>
+        <w:t xml:space="preserve">(*) </w:t>
+      </w:r>
+      <w:r>
+        <w:rPr>
+          <w:rFonts w:ascii="Arial" w:eastAsia="Arial" w:hAnsi="Arial" w:cs="Arial"/>
+          <w:sz w:val="16"/>
+          <w:lang w:val="tr-TR"/>
+        </w:rPr>
+        <w:t xml:space="preserve">Tablodaki satırlar gerektiği kadar genişletilebilir ve çoğaltılabilir. </w:t>
+      </w:r>
+    </w:p>
+    <w:p>
+      <w:pPr>
+        <w:spacing w:after="7"/>
+        <w:rPr>
+          <w:lang w:val="tr-TR"/>
+        </w:rPr>
+      </w:pPr>
+    </w:p>
+    <w:p>
+      <w:pPr>
+        <w:spacing w:after="7"/>
+        <w:rPr>
+          <w:lang w:val="tr-TR"/>
+        </w:rPr>
+      </w:pPr>
+    </w:p>
+    <w:p>
+      <w:pPr>
+        <w:spacing w:after="0"/>
+        <w:rPr>
+          <w:lang w:val="tr-TR"/>
+        </w:rPr>
+      </w:pPr>
+      <w:r>
+        <w:rPr>
+          <w:rFonts w:ascii="Arial" w:eastAsia="Arial" w:hAnsi="Arial" w:cs="Arial"/>
+          <w:b/>
+          <w:sz w:val="18"/>
+          <w:shd w:val="clear" w:color="auto" w:fill="FFFF00"/>
+          <w:lang w:val="tr-TR"/>
+        </w:rPr>
+        <w:t>KAYNAKLAR (ÖRNEK):</w:t>
+      </w:r>
+      <w:r>
+        <w:rPr>
+          <w:rFonts w:ascii="Arial" w:eastAsia="Arial" w:hAnsi="Arial" w:cs="Arial"/>
+          <w:b/>
           <w:sz w:val="18"/>
           <w:lang w:val="tr-TR"/>
         </w:rPr>
@@ -11769,193 +11695,1793 @@
     </w:p>
     <w:p>
       <w:pPr>
-        <w:numPr>
-          <w:ilvl w:val="0"/>
-          <w:numId w:val="3"/>
-        </w:numPr>
-        <w:spacing w:after="3" w:line="267" w:lineRule="auto"/>
-        <w:ind w:hanging="285"/>
-        <w:jc w:val="both"/>
-        <w:rPr>
-          <w:lang w:val="tr-TR"/>
-        </w:rPr>
-      </w:pPr>
-      <w:r>
-        <w:rPr>
-          <w:rFonts w:ascii="Arial" w:eastAsia="Arial" w:hAnsi="Arial" w:cs="Arial"/>
-          <w:sz w:val="18"/>
-          <w:lang w:val="tr-TR"/>
-        </w:rPr>
-        <w:t xml:space="preserve">David, C.N. ve </w:t>
-      </w:r>
-      <w:proofErr w:type="spellStart"/>
-      <w:r>
-        <w:rPr>
-          <w:rFonts w:ascii="Arial" w:eastAsia="Arial" w:hAnsi="Arial" w:cs="Arial"/>
-          <w:sz w:val="18"/>
-          <w:lang w:val="tr-TR"/>
-        </w:rPr>
-        <w:t>Clifford</w:t>
-      </w:r>
-      <w:proofErr w:type="spellEnd"/>
-      <w:r>
-        <w:rPr>
-          <w:rFonts w:ascii="Arial" w:eastAsia="Arial" w:hAnsi="Arial" w:cs="Arial"/>
-          <w:sz w:val="18"/>
-          <w:lang w:val="tr-TR"/>
-        </w:rPr>
-        <w:t xml:space="preserve">, G.H., A </w:t>
-      </w:r>
-      <w:proofErr w:type="spellStart"/>
-      <w:r>
-        <w:rPr>
-          <w:rFonts w:ascii="Arial" w:eastAsia="Arial" w:hAnsi="Arial" w:cs="Arial"/>
-          <w:sz w:val="18"/>
-          <w:lang w:val="tr-TR"/>
-        </w:rPr>
-        <w:t>Criteria</w:t>
-      </w:r>
-      <w:proofErr w:type="spellEnd"/>
-      <w:r>
-        <w:rPr>
-          <w:rFonts w:ascii="Arial" w:eastAsia="Arial" w:hAnsi="Arial" w:cs="Arial"/>
-          <w:sz w:val="18"/>
-          <w:lang w:val="tr-TR"/>
+        <w:spacing w:after="4"/>
+        <w:rPr>
+          <w:rFonts w:ascii="ArialMT" w:eastAsia="Times New Roman" w:hAnsi="ArialMT" w:cs="Times New Roman"/>
+          <w:color w:val="auto"/>
+          <w:sz w:val="18"/>
+          <w:szCs w:val="18"/>
+          <w:lang w:val="en-TR" w:bidi="ar-SA"/>
+        </w:rPr>
+      </w:pPr>
+      <w:r>
+        <w:rPr>
+          <w:rFonts w:ascii="ArialMT" w:eastAsia="Times New Roman" w:hAnsi="ArialMT" w:cs="Times New Roman"/>
+          <w:color w:val="auto"/>
+          <w:sz w:val="18"/>
+          <w:szCs w:val="18"/>
+          <w:lang w:val="en-TR" w:bidi="ar-SA"/>
+        </w:rPr>
+        <w:t xml:space="preserve">[1] TÜİK Kurumsal. (2019). Retrieved 31 December 2020, from </w:t>
+      </w:r>
+      <w:hyperlink r:id="rId68" w:history="1">
+        <w:r>
+          <w:rPr>
+            <w:rStyle w:val="Hyperlink"/>
+            <w:rFonts w:ascii="ArialMT" w:eastAsia="Times New Roman" w:hAnsi="ArialMT" w:cs="Times New Roman"/>
+            <w:sz w:val="18"/>
+            <w:szCs w:val="18"/>
+            <w:lang w:val="en-TR" w:bidi="ar-SA"/>
+          </w:rPr>
+          <w:t>https://data.tuik.gov.tr/Bulten/Index?p=Karayolu-Trafik-Kaza-Istatistikleri-2019-33628</w:t>
+        </w:r>
+      </w:hyperlink>
+      <w:r>
+        <w:rPr>
+          <w:rFonts w:ascii="ArialMT" w:eastAsia="Times New Roman" w:hAnsi="ArialMT" w:cs="Times New Roman"/>
+          <w:color w:val="auto"/>
+          <w:sz w:val="18"/>
+          <w:szCs w:val="18"/>
+          <w:lang w:val="en-TR" w:bidi="ar-SA"/>
         </w:rPr>
         <w:t xml:space="preserve"> </w:t>
       </w:r>
-      <w:proofErr w:type="spellStart"/>
-      <w:r>
-        <w:rPr>
-          <w:rFonts w:ascii="Arial" w:eastAsia="Arial" w:hAnsi="Arial" w:cs="Arial"/>
-          <w:sz w:val="18"/>
-          <w:lang w:val="tr-TR"/>
-        </w:rPr>
-        <w:t>and</w:t>
-      </w:r>
-      <w:proofErr w:type="spellEnd"/>
-      <w:r>
-        <w:rPr>
-          <w:rFonts w:ascii="Arial" w:eastAsia="Arial" w:hAnsi="Arial" w:cs="Arial"/>
-          <w:sz w:val="18"/>
-          <w:lang w:val="tr-TR"/>
+    </w:p>
+    <w:p>
+      <w:pPr>
+        <w:spacing w:after="4"/>
+        <w:rPr>
+          <w:rFonts w:ascii="ArialMT" w:eastAsia="Times New Roman" w:hAnsi="ArialMT" w:cs="Times New Roman"/>
+          <w:color w:val="auto"/>
+          <w:sz w:val="18"/>
+          <w:szCs w:val="18"/>
+          <w:lang w:val="en-TR" w:bidi="ar-SA"/>
+        </w:rPr>
+      </w:pPr>
+    </w:p>
+    <w:p>
+      <w:pPr>
+        <w:spacing w:after="4"/>
+        <w:rPr>
+          <w:rFonts w:ascii="ArialMT" w:eastAsia="Times New Roman" w:hAnsi="ArialMT" w:cs="Times New Roman"/>
+          <w:color w:val="auto"/>
+          <w:sz w:val="18"/>
+          <w:szCs w:val="18"/>
+          <w:lang w:val="en-TR" w:bidi="ar-SA"/>
+        </w:rPr>
+      </w:pPr>
+      <w:r>
+        <w:rPr>
+          <w:rFonts w:ascii="ArialMT" w:eastAsia="Times New Roman" w:hAnsi="ArialMT" w:cs="Times New Roman"/>
+          <w:color w:val="auto"/>
+          <w:sz w:val="18"/>
+          <w:szCs w:val="18"/>
+          <w:lang w:val="en-TR" w:bidi="ar-SA"/>
+        </w:rPr>
+        <w:t>[2] National Highway Traffic Safety Administration</w:t>
+      </w:r>
+      <w:r>
+        <w:rPr>
+          <w:rFonts w:ascii="ArialMT" w:eastAsia="Times New Roman" w:hAnsi="ArialMT" w:cs="Times New Roman"/>
+          <w:color w:val="auto"/>
+          <w:sz w:val="18"/>
+          <w:szCs w:val="18"/>
+          <w:lang w:val="tr-TR" w:bidi="ar-SA"/>
         </w:rPr>
         <w:t xml:space="preserve"> </w:t>
       </w:r>
-      <w:proofErr w:type="spellStart"/>
-      <w:r>
-        <w:rPr>
-          <w:rFonts w:ascii="Arial" w:eastAsia="Arial" w:hAnsi="Arial" w:cs="Arial"/>
-          <w:sz w:val="18"/>
-          <w:lang w:val="tr-TR"/>
-        </w:rPr>
-        <w:t>In</w:t>
-      </w:r>
-      <w:r>
-        <w:rPr>
-          <w:rFonts w:ascii="Arial" w:eastAsia="Arial" w:hAnsi="Arial" w:cs="Arial"/>
-          <w:sz w:val="18"/>
-          <w:lang w:val="tr-TR"/>
-        </w:rPr>
-        <w:t>dicators</w:t>
-      </w:r>
-      <w:proofErr w:type="spellEnd"/>
-      <w:r>
-        <w:rPr>
-          <w:rFonts w:ascii="Arial" w:eastAsia="Arial" w:hAnsi="Arial" w:cs="Arial"/>
-          <w:sz w:val="18"/>
-          <w:lang w:val="tr-TR"/>
+      <w:r>
+        <w:rPr>
+          <w:rFonts w:ascii="ArialMT" w:eastAsia="Times New Roman" w:hAnsi="ArialMT" w:cs="Times New Roman"/>
+          <w:color w:val="auto"/>
+          <w:sz w:val="18"/>
+          <w:szCs w:val="18"/>
+          <w:lang w:val="en-TR" w:bidi="ar-SA"/>
+        </w:rPr>
+        <w:t>fars.nhtsa.dot.gov/Main/index.aspx</w:t>
+      </w:r>
+    </w:p>
+    <w:p>
+      <w:pPr>
+        <w:spacing w:after="4"/>
+        <w:rPr>
+          <w:rFonts w:ascii="ArialMT" w:eastAsia="Times New Roman" w:hAnsi="ArialMT" w:cs="Times New Roman"/>
+          <w:color w:val="auto"/>
+          <w:sz w:val="18"/>
+          <w:szCs w:val="18"/>
+          <w:lang w:val="en-TR" w:bidi="ar-SA"/>
+        </w:rPr>
+      </w:pPr>
+    </w:p>
+    <w:p>
+      <w:pPr>
+        <w:spacing w:after="4"/>
+        <w:rPr>
+          <w:rFonts w:ascii="ArialMT" w:eastAsia="Times New Roman" w:hAnsi="ArialMT" w:cs="Times New Roman"/>
+          <w:color w:val="auto"/>
+          <w:sz w:val="18"/>
+          <w:szCs w:val="18"/>
+          <w:lang w:val="en-TR" w:bidi="ar-SA"/>
+        </w:rPr>
+      </w:pPr>
+      <w:r>
+        <w:rPr>
+          <w:rFonts w:ascii="ArialMT" w:eastAsia="Times New Roman" w:hAnsi="ArialMT" w:cs="Times New Roman"/>
+          <w:color w:val="auto"/>
+          <w:sz w:val="18"/>
+          <w:szCs w:val="18"/>
+          <w:lang w:val="en-TR" w:bidi="ar-SA"/>
+        </w:rPr>
+        <w:t>[3] National Highway Traffic Safety Administration</w:t>
+      </w:r>
+      <w:r>
+        <w:rPr>
+          <w:rFonts w:ascii="ArialMT" w:eastAsia="Times New Roman" w:hAnsi="ArialMT" w:cs="Times New Roman"/>
+          <w:color w:val="auto"/>
+          <w:sz w:val="18"/>
+          <w:szCs w:val="18"/>
+          <w:lang w:val="tr-TR" w:bidi="ar-SA"/>
         </w:rPr>
         <w:t xml:space="preserve"> </w:t>
       </w:r>
-      <w:proofErr w:type="spellStart"/>
-      <w:r>
-        <w:rPr>
-          <w:rFonts w:ascii="Arial" w:eastAsia="Arial" w:hAnsi="Arial" w:cs="Arial"/>
-          <w:sz w:val="18"/>
-          <w:lang w:val="tr-TR"/>
-        </w:rPr>
-        <w:t>Approach</w:t>
-      </w:r>
-      <w:proofErr w:type="spellEnd"/>
-      <w:r>
-        <w:rPr>
-          <w:rFonts w:ascii="Arial" w:eastAsia="Arial" w:hAnsi="Arial" w:cs="Arial"/>
-          <w:sz w:val="18"/>
-          <w:lang w:val="tr-TR"/>
+      <w:r>
+        <w:rPr>
+          <w:rFonts w:ascii="ArialMT" w:eastAsia="Times New Roman" w:hAnsi="ArialMT" w:cs="Times New Roman"/>
+          <w:color w:val="auto"/>
+          <w:sz w:val="18"/>
+          <w:szCs w:val="18"/>
+          <w:lang w:val="en-TR" w:bidi="ar-SA"/>
+        </w:rPr>
+        <w:t>(2018). U Drive. U Text. U Pay. Retrieved 31 December</w:t>
+      </w:r>
+      <w:r>
+        <w:rPr>
+          <w:rFonts w:ascii="ArialMT" w:eastAsia="Times New Roman" w:hAnsi="ArialMT" w:cs="Times New Roman"/>
+          <w:color w:val="auto"/>
+          <w:sz w:val="18"/>
+          <w:szCs w:val="18"/>
+          <w:lang w:val="tr-TR" w:bidi="ar-SA"/>
         </w:rPr>
         <w:t xml:space="preserve"> </w:t>
       </w:r>
-      <w:proofErr w:type="spellStart"/>
-      <w:r>
-        <w:rPr>
-          <w:rFonts w:ascii="Arial" w:eastAsia="Arial" w:hAnsi="Arial" w:cs="Arial"/>
-          <w:sz w:val="18"/>
-          <w:lang w:val="tr-TR"/>
-        </w:rPr>
-        <w:t>to</w:t>
-      </w:r>
-      <w:proofErr w:type="spellEnd"/>
-      <w:r>
-        <w:rPr>
-          <w:rFonts w:ascii="Arial" w:eastAsia="Arial" w:hAnsi="Arial" w:cs="Arial"/>
-          <w:sz w:val="18"/>
-          <w:lang w:val="tr-TR"/>
+      <w:r>
+        <w:rPr>
+          <w:rFonts w:ascii="ArialMT" w:eastAsia="Times New Roman" w:hAnsi="ArialMT" w:cs="Times New Roman"/>
+          <w:color w:val="auto"/>
+          <w:sz w:val="18"/>
+          <w:szCs w:val="18"/>
+          <w:lang w:val="en-TR" w:bidi="ar-SA"/>
+        </w:rPr>
+        <w:t xml:space="preserve">2020, from </w:t>
+      </w:r>
+      <w:hyperlink r:id="rId69" w:history="1">
+        <w:r>
+          <w:rPr>
+            <w:rStyle w:val="Hyperlink"/>
+            <w:rFonts w:ascii="ArialMT" w:eastAsia="Times New Roman" w:hAnsi="ArialMT" w:cs="Times New Roman"/>
+            <w:sz w:val="18"/>
+            <w:szCs w:val="18"/>
+            <w:lang w:val="en-TR" w:bidi="ar-SA"/>
+          </w:rPr>
+          <w:t>https://www.nhtsa.gov/risky-driving/distracted-driving</w:t>
+        </w:r>
+      </w:hyperlink>
+    </w:p>
+    <w:p>
+      <w:pPr>
+        <w:spacing w:after="4"/>
+        <w:rPr>
+          <w:rFonts w:ascii="ArialMT" w:eastAsia="Times New Roman" w:hAnsi="ArialMT" w:cs="Times New Roman"/>
+          <w:color w:val="auto"/>
+          <w:sz w:val="18"/>
+          <w:szCs w:val="18"/>
+          <w:lang w:val="en-TR" w:bidi="ar-SA"/>
+        </w:rPr>
+      </w:pPr>
+    </w:p>
+    <w:p>
+      <w:pPr>
+        <w:spacing w:after="4"/>
+        <w:rPr>
+          <w:rFonts w:ascii="ArialMT" w:eastAsia="Times New Roman" w:hAnsi="ArialMT" w:cs="Times New Roman"/>
+          <w:color w:val="auto"/>
+          <w:sz w:val="18"/>
+          <w:szCs w:val="18"/>
+          <w:lang w:val="en-TR" w:bidi="ar-SA"/>
+        </w:rPr>
+      </w:pPr>
+      <w:r>
+        <w:rPr>
+          <w:rFonts w:ascii="ArialMT" w:eastAsia="Times New Roman" w:hAnsi="ArialMT" w:cs="Times New Roman"/>
+          <w:color w:val="auto"/>
+          <w:sz w:val="18"/>
+          <w:szCs w:val="18"/>
+          <w:lang w:val="en-TR" w:bidi="ar-SA"/>
+        </w:rPr>
+        <w:t>[4] Pitts, K., &amp; Hurst, N. (1989). How much do people prefer widescreen (16* 9) to standard NTSC (4*</w:t>
+      </w:r>
+    </w:p>
+    <w:p>
+      <w:pPr>
+        <w:spacing w:after="4"/>
+        <w:rPr>
+          <w:rFonts w:ascii="ArialMT" w:eastAsia="Times New Roman" w:hAnsi="ArialMT" w:cs="Times New Roman"/>
+          <w:color w:val="auto"/>
+          <w:sz w:val="18"/>
+          <w:szCs w:val="18"/>
+          <w:lang w:val="en-TR" w:bidi="ar-SA"/>
+        </w:rPr>
+      </w:pPr>
+      <w:r>
+        <w:rPr>
+          <w:rFonts w:ascii="ArialMT" w:eastAsia="Times New Roman" w:hAnsi="ArialMT" w:cs="Times New Roman"/>
+          <w:color w:val="auto"/>
+          <w:sz w:val="18"/>
+          <w:szCs w:val="18"/>
+          <w:lang w:val="en-TR" w:bidi="ar-SA"/>
+        </w:rPr>
+        <w:t>3)?. IEEE Transactions on Consumer Electronics, 35(3), 160-169.</w:t>
+      </w:r>
+    </w:p>
+    <w:p>
+      <w:pPr>
+        <w:spacing w:after="4"/>
+        <w:rPr>
+          <w:rFonts w:ascii="ArialMT" w:eastAsia="Times New Roman" w:hAnsi="ArialMT" w:cs="Times New Roman"/>
+          <w:color w:val="auto"/>
+          <w:sz w:val="18"/>
+          <w:szCs w:val="18"/>
+          <w:lang w:val="en-TR" w:bidi="ar-SA"/>
+        </w:rPr>
+      </w:pPr>
+    </w:p>
+    <w:p>
+      <w:pPr>
+        <w:spacing w:after="4"/>
+        <w:rPr>
+          <w:rFonts w:ascii="ArialMT" w:eastAsia="Times New Roman" w:hAnsi="ArialMT" w:cs="Times New Roman"/>
+          <w:color w:val="auto"/>
+          <w:sz w:val="18"/>
+          <w:szCs w:val="18"/>
+          <w:lang w:val="en-TR" w:bidi="ar-SA"/>
+        </w:rPr>
+      </w:pPr>
+      <w:r>
+        <w:rPr>
+          <w:rFonts w:ascii="ArialMT" w:eastAsia="Times New Roman" w:hAnsi="ArialMT" w:cs="Times New Roman"/>
+          <w:color w:val="auto"/>
+          <w:sz w:val="18"/>
+          <w:szCs w:val="18"/>
+          <w:lang w:val="en-TR" w:bidi="ar-SA"/>
+        </w:rPr>
+        <w:t>[5] Saravanan, C. (2010, March). Color image to grayscale image conversion. In 2010 Second</w:t>
+      </w:r>
+    </w:p>
+    <w:p>
+      <w:pPr>
+        <w:spacing w:after="4"/>
+        <w:rPr>
+          <w:rFonts w:ascii="ArialMT" w:eastAsia="Times New Roman" w:hAnsi="ArialMT" w:cs="Times New Roman"/>
+          <w:color w:val="auto"/>
+          <w:sz w:val="18"/>
+          <w:szCs w:val="18"/>
+          <w:lang w:val="en-TR" w:bidi="ar-SA"/>
+        </w:rPr>
+      </w:pPr>
+      <w:r>
+        <w:rPr>
+          <w:rFonts w:ascii="ArialMT" w:eastAsia="Times New Roman" w:hAnsi="ArialMT" w:cs="Times New Roman"/>
+          <w:color w:val="auto"/>
+          <w:sz w:val="18"/>
+          <w:szCs w:val="18"/>
+          <w:lang w:val="en-TR" w:bidi="ar-SA"/>
+        </w:rPr>
+        <w:t>International Conference on Computer Engineering and Applications (Vol. 2, pp. 196-199). IEEE.</w:t>
+      </w:r>
+    </w:p>
+    <w:p>
+      <w:pPr>
+        <w:spacing w:after="4"/>
+        <w:rPr>
+          <w:rFonts w:ascii="ArialMT" w:eastAsia="Times New Roman" w:hAnsi="ArialMT" w:cs="Times New Roman"/>
+          <w:color w:val="auto"/>
+          <w:sz w:val="18"/>
+          <w:szCs w:val="18"/>
+          <w:lang w:val="en-TR" w:bidi="ar-SA"/>
+        </w:rPr>
+      </w:pPr>
+    </w:p>
+    <w:p>
+      <w:pPr>
+        <w:spacing w:after="4"/>
+        <w:rPr>
+          <w:rFonts w:ascii="ArialMT" w:eastAsia="Times New Roman" w:hAnsi="ArialMT" w:cs="Times New Roman"/>
+          <w:color w:val="auto"/>
+          <w:sz w:val="18"/>
+          <w:szCs w:val="18"/>
+          <w:lang w:val="en-TR" w:bidi="ar-SA"/>
+        </w:rPr>
+      </w:pPr>
+      <w:r>
+        <w:rPr>
+          <w:rFonts w:ascii="ArialMT" w:eastAsia="Times New Roman" w:hAnsi="ArialMT" w:cs="Times New Roman"/>
+          <w:color w:val="auto"/>
+          <w:sz w:val="18"/>
+          <w:szCs w:val="18"/>
+          <w:lang w:val="en-TR" w:bidi="ar-SA"/>
+        </w:rPr>
+        <w:t>[6] Azzeh, J., Zahran, B., &amp; Alqadi, Z. (2018). Salt and Pepper Noise: Effects and Removal. JOIV:</w:t>
+      </w:r>
+    </w:p>
+    <w:p>
+      <w:pPr>
+        <w:spacing w:after="4"/>
+        <w:rPr>
+          <w:rFonts w:ascii="ArialMT" w:eastAsia="Times New Roman" w:hAnsi="ArialMT" w:cs="Times New Roman"/>
+          <w:color w:val="auto"/>
+          <w:sz w:val="18"/>
+          <w:szCs w:val="18"/>
+          <w:lang w:val="en-TR" w:bidi="ar-SA"/>
+        </w:rPr>
+      </w:pPr>
+      <w:r>
+        <w:rPr>
+          <w:rFonts w:ascii="ArialMT" w:eastAsia="Times New Roman" w:hAnsi="ArialMT" w:cs="Times New Roman"/>
+          <w:color w:val="auto"/>
+          <w:sz w:val="18"/>
+          <w:szCs w:val="18"/>
+          <w:lang w:val="en-TR" w:bidi="ar-SA"/>
+        </w:rPr>
+        <w:t>International Journal on Informatics Visualization, 2(4), 252-256.</w:t>
+      </w:r>
+    </w:p>
+    <w:p>
+      <w:pPr>
+        <w:spacing w:after="4"/>
+        <w:rPr>
+          <w:rFonts w:ascii="ArialMT" w:eastAsia="Times New Roman" w:hAnsi="ArialMT" w:cs="Times New Roman"/>
+          <w:color w:val="auto"/>
+          <w:sz w:val="18"/>
+          <w:szCs w:val="18"/>
+          <w:lang w:val="en-TR" w:bidi="ar-SA"/>
+        </w:rPr>
+      </w:pPr>
+    </w:p>
+    <w:p>
+      <w:pPr>
+        <w:spacing w:after="4"/>
+        <w:rPr>
+          <w:rFonts w:ascii="ArialMT" w:eastAsia="Times New Roman" w:hAnsi="ArialMT" w:cs="Times New Roman"/>
+          <w:color w:val="auto"/>
+          <w:sz w:val="18"/>
+          <w:szCs w:val="18"/>
+          <w:lang w:val="en-TR" w:bidi="ar-SA"/>
+        </w:rPr>
+      </w:pPr>
+      <w:r>
+        <w:rPr>
+          <w:rFonts w:ascii="ArialMT" w:eastAsia="Times New Roman" w:hAnsi="ArialMT" w:cs="Times New Roman"/>
+          <w:color w:val="auto"/>
+          <w:sz w:val="18"/>
+          <w:szCs w:val="18"/>
+          <w:lang w:val="en-TR" w:bidi="ar-SA"/>
+        </w:rPr>
+        <w:t>[7] Luisier, F., Blu, T., &amp; Unser, M. (2010). Image denoising in mixed Poisson–Gaussian noise. IEEE</w:t>
+      </w:r>
+    </w:p>
+    <w:p>
+      <w:pPr>
+        <w:spacing w:after="4"/>
+        <w:rPr>
+          <w:rFonts w:ascii="ArialMT" w:eastAsia="Times New Roman" w:hAnsi="ArialMT" w:cs="Times New Roman"/>
+          <w:color w:val="auto"/>
+          <w:sz w:val="18"/>
+          <w:szCs w:val="18"/>
+          <w:lang w:val="en-TR" w:bidi="ar-SA"/>
+        </w:rPr>
+      </w:pPr>
+      <w:r>
+        <w:rPr>
+          <w:rFonts w:ascii="ArialMT" w:eastAsia="Times New Roman" w:hAnsi="ArialMT" w:cs="Times New Roman"/>
+          <w:color w:val="auto"/>
+          <w:sz w:val="18"/>
+          <w:szCs w:val="18"/>
+          <w:lang w:val="en-TR" w:bidi="ar-SA"/>
+        </w:rPr>
+        <w:t>Transactions on image processing, 20(3), 696-708.</w:t>
+      </w:r>
+    </w:p>
+    <w:p>
+      <w:pPr>
+        <w:spacing w:after="4"/>
+        <w:rPr>
+          <w:rFonts w:ascii="ArialMT" w:eastAsia="Times New Roman" w:hAnsi="ArialMT" w:cs="Times New Roman"/>
+          <w:color w:val="auto"/>
+          <w:sz w:val="18"/>
+          <w:szCs w:val="18"/>
+          <w:lang w:val="en-TR" w:bidi="ar-SA"/>
+        </w:rPr>
+      </w:pPr>
+    </w:p>
+    <w:p>
+      <w:pPr>
+        <w:spacing w:after="4"/>
+        <w:rPr>
+          <w:rFonts w:ascii="ArialMT" w:eastAsia="Times New Roman" w:hAnsi="ArialMT" w:cs="Times New Roman"/>
+          <w:color w:val="auto"/>
+          <w:sz w:val="18"/>
+          <w:szCs w:val="18"/>
+          <w:lang w:val="en-TR" w:bidi="ar-SA"/>
+        </w:rPr>
+      </w:pPr>
+      <w:r>
+        <w:rPr>
+          <w:rFonts w:ascii="ArialMT" w:eastAsia="Times New Roman" w:hAnsi="ArialMT" w:cs="Times New Roman"/>
+          <w:color w:val="auto"/>
+          <w:sz w:val="18"/>
+          <w:szCs w:val="18"/>
+          <w:lang w:val="en-TR" w:bidi="ar-SA"/>
+        </w:rPr>
+        <w:t>[8] Redmon, J., &amp; Farhadi, A. (2018). Yolov3: An incremental improvement.arXiv preprint</w:t>
+      </w:r>
+      <w:r>
+        <w:rPr>
+          <w:rFonts w:ascii="ArialMT" w:eastAsia="Times New Roman" w:hAnsi="ArialMT" w:cs="Times New Roman"/>
+          <w:color w:val="auto"/>
+          <w:sz w:val="18"/>
+          <w:szCs w:val="18"/>
+          <w:lang w:val="tr-TR" w:bidi="ar-SA"/>
         </w:rPr>
         <w:t xml:space="preserve"> </w:t>
       </w:r>
-      <w:proofErr w:type="spellStart"/>
-      <w:r>
-        <w:rPr>
-          <w:rFonts w:ascii="Arial" w:eastAsia="Arial" w:hAnsi="Arial" w:cs="Arial"/>
-          <w:sz w:val="18"/>
-          <w:lang w:val="tr-TR"/>
-        </w:rPr>
-        <w:t>Community</w:t>
-      </w:r>
-      <w:proofErr w:type="spellEnd"/>
-      <w:r>
-        <w:rPr>
-          <w:rFonts w:ascii="Arial" w:eastAsia="Arial" w:hAnsi="Arial" w:cs="Arial"/>
-          <w:sz w:val="18"/>
-          <w:lang w:val="tr-TR"/>
+      <w:r>
+        <w:rPr>
+          <w:rFonts w:ascii="ArialMT" w:eastAsia="Times New Roman" w:hAnsi="ArialMT" w:cs="Times New Roman"/>
+          <w:color w:val="auto"/>
+          <w:sz w:val="18"/>
+          <w:szCs w:val="18"/>
+          <w:lang w:val="en-TR" w:bidi="ar-SA"/>
+        </w:rPr>
+        <w:t>arXiv:1804.02767.</w:t>
+      </w:r>
+    </w:p>
+    <w:p>
+      <w:pPr>
+        <w:spacing w:after="4"/>
+        <w:rPr>
+          <w:rFonts w:ascii="ArialMT" w:eastAsia="Times New Roman" w:hAnsi="ArialMT" w:cs="Times New Roman"/>
+          <w:color w:val="auto"/>
+          <w:sz w:val="18"/>
+          <w:szCs w:val="18"/>
+          <w:lang w:val="en-TR" w:bidi="ar-SA"/>
+        </w:rPr>
+      </w:pPr>
+    </w:p>
+    <w:p>
+      <w:pPr>
+        <w:spacing w:after="4"/>
+        <w:rPr>
+          <w:rFonts w:ascii="ArialMT" w:eastAsia="Times New Roman" w:hAnsi="ArialMT" w:cs="Times New Roman"/>
+          <w:color w:val="auto"/>
+          <w:sz w:val="18"/>
+          <w:szCs w:val="18"/>
+          <w:lang w:val="en-TR" w:bidi="ar-SA"/>
+        </w:rPr>
+      </w:pPr>
+      <w:r>
+        <w:rPr>
+          <w:rFonts w:ascii="ArialMT" w:eastAsia="Times New Roman" w:hAnsi="ArialMT" w:cs="Times New Roman"/>
+          <w:color w:val="auto"/>
+          <w:sz w:val="18"/>
+          <w:szCs w:val="18"/>
+          <w:lang w:val="en-TR" w:bidi="ar-SA"/>
+        </w:rPr>
+        <w:t>[9] Redmon, J., Divvala, S., Girshick, R., &amp; Farhadi, A. (2016). You only look once: Unified, real-time object detection. InProceedings of the IEEE conference on computer vision and pattern</w:t>
+      </w:r>
+      <w:r>
+        <w:rPr>
+          <w:rFonts w:ascii="ArialMT" w:eastAsia="Times New Roman" w:hAnsi="ArialMT" w:cs="Times New Roman"/>
+          <w:color w:val="auto"/>
+          <w:sz w:val="18"/>
+          <w:szCs w:val="18"/>
+          <w:lang w:val="tr-TR" w:bidi="ar-SA"/>
         </w:rPr>
         <w:t xml:space="preserve"> </w:t>
       </w:r>
-      <w:proofErr w:type="gramStart"/>
-      <w:r>
-        <w:rPr>
-          <w:rFonts w:ascii="Arial" w:eastAsia="Arial" w:hAnsi="Arial" w:cs="Arial"/>
-          <w:sz w:val="18"/>
-          <w:lang w:val="tr-TR"/>
-        </w:rPr>
-        <w:t>Development,http://sfm1.biology.ualberta.ca/english/pubs/PDF/WP_2002</w:t>
-      </w:r>
-      <w:proofErr w:type="gramEnd"/>
-      <w:r>
-        <w:rPr>
-          <w:rFonts w:ascii="Arial" w:eastAsia="Arial" w:hAnsi="Arial" w:cs="Arial"/>
-          <w:sz w:val="18"/>
-          <w:lang w:val="tr-TR"/>
-        </w:rPr>
-        <w:t xml:space="preserve"> 2.pdf, 21 Mart 2010. </w:t>
+      <w:r>
+        <w:rPr>
+          <w:rFonts w:ascii="ArialMT" w:eastAsia="Times New Roman" w:hAnsi="ArialMT" w:cs="Times New Roman"/>
+          <w:color w:val="auto"/>
+          <w:sz w:val="18"/>
+          <w:szCs w:val="18"/>
+          <w:lang w:val="en-TR" w:bidi="ar-SA"/>
+        </w:rPr>
+        <w:t>recognition (pp. 779-788).</w:t>
       </w:r>
     </w:p>
     <w:p>
       <w:pPr>
         <w:spacing w:after="4"/>
         <w:rPr>
-          <w:lang w:val="tr-TR"/>
-        </w:rPr>
-      </w:pPr>
-      <w:r>
-        <w:rPr>
-          <w:rFonts w:ascii="Arial" w:eastAsia="Arial" w:hAnsi="Arial" w:cs="Arial"/>
-          <w:sz w:val="18"/>
-          <w:lang w:val="tr-TR"/>
+          <w:rFonts w:ascii="ArialMT" w:eastAsia="Times New Roman" w:hAnsi="ArialMT" w:cs="Times New Roman"/>
+          <w:color w:val="auto"/>
+          <w:sz w:val="18"/>
+          <w:szCs w:val="18"/>
+          <w:lang w:val="en-TR" w:bidi="ar-SA"/>
+        </w:rPr>
+      </w:pPr>
+    </w:p>
+    <w:p>
+      <w:pPr>
+        <w:spacing w:after="4"/>
+        <w:rPr>
+          <w:rFonts w:ascii="ArialMT" w:eastAsia="Times New Roman" w:hAnsi="ArialMT" w:cs="Times New Roman"/>
+          <w:color w:val="auto"/>
+          <w:sz w:val="18"/>
+          <w:szCs w:val="18"/>
+          <w:lang w:val="en-TR" w:bidi="ar-SA"/>
+        </w:rPr>
+      </w:pPr>
+    </w:p>
+    <w:p>
+      <w:pPr>
+        <w:spacing w:after="4"/>
+        <w:rPr>
+          <w:rFonts w:ascii="ArialMT" w:eastAsia="Times New Roman" w:hAnsi="ArialMT" w:cs="Times New Roman"/>
+          <w:color w:val="auto"/>
+          <w:sz w:val="18"/>
+          <w:szCs w:val="18"/>
+          <w:lang w:val="en-TR" w:bidi="ar-SA"/>
+        </w:rPr>
+      </w:pPr>
+    </w:p>
+    <w:p>
+      <w:pPr>
+        <w:spacing w:after="4"/>
+        <w:rPr>
+          <w:rFonts w:ascii="ArialMT" w:eastAsia="Times New Roman" w:hAnsi="ArialMT" w:cs="Times New Roman"/>
+          <w:color w:val="auto"/>
+          <w:sz w:val="18"/>
+          <w:szCs w:val="18"/>
+          <w:lang w:val="en-TR" w:bidi="ar-SA"/>
+        </w:rPr>
+      </w:pPr>
+      <w:r>
+        <w:rPr>
+          <w:noProof/>
+          <w:sz w:val="18"/>
+          <w:szCs w:val="18"/>
+          <w:lang w:val="tr-TR"/>
+        </w:rPr>
+        <w:lastRenderedPageBreak/>
+        <w:drawing>
+          <wp:anchor distT="0" distB="0" distL="114300" distR="114300" simplePos="0" relativeHeight="251675648" behindDoc="0" locked="0" layoutInCell="1" allowOverlap="1" wp14:anchorId="1D27AD5C" wp14:editId="069B545E">
+            <wp:simplePos x="0" y="0"/>
+            <wp:positionH relativeFrom="column">
+              <wp:posOffset>2715260</wp:posOffset>
+            </wp:positionH>
+            <wp:positionV relativeFrom="paragraph">
+              <wp:posOffset>69</wp:posOffset>
+            </wp:positionV>
+            <wp:extent cx="716280" cy="716280"/>
+            <wp:effectExtent l="0" t="0" r="0" b="0"/>
+            <wp:wrapSquare wrapText="bothSides"/>
+            <wp:docPr id="7" name="Picture 7" descr="A picture containing text, clipart, window&#10;&#10;Description automatically generated"/>
+            <wp:cNvGraphicFramePr/>
+            <a:graphic xmlns:a="http://schemas.openxmlformats.org/drawingml/2006/main">
+              <a:graphicData uri="http://schemas.openxmlformats.org/drawingml/2006/picture">
+                <pic:pic xmlns:pic="http://schemas.openxmlformats.org/drawingml/2006/picture">
+                  <pic:nvPicPr>
+                    <pic:cNvPr id="2" name="Picture 2" descr="A picture containing text, clipart, window&#10;&#10;Description automatically generated"/>
+                    <pic:cNvPicPr/>
+                  </pic:nvPicPr>
+                  <pic:blipFill>
+                    <a:blip r:embed="rId61">
+                      <a:extLst>
+                        <a:ext uri="{28A0092B-C50C-407E-A947-70E740481C1C}">
+                          <a14:useLocalDpi xmlns:a14="http://schemas.microsoft.com/office/drawing/2010/main" val="0"/>
+                        </a:ext>
+                      </a:extLst>
+                    </a:blip>
+                    <a:stretch>
+                      <a:fillRect/>
+                    </a:stretch>
+                  </pic:blipFill>
+                  <pic:spPr>
+                    <a:xfrm>
+                      <a:off x="0" y="0"/>
+                      <a:ext cx="716280" cy="716280"/>
+                    </a:xfrm>
+                    <a:prstGeom prst="rect">
+                      <a:avLst/>
+                    </a:prstGeom>
+                  </pic:spPr>
+                </pic:pic>
+              </a:graphicData>
+            </a:graphic>
+            <wp14:sizeRelH relativeFrom="page">
+              <wp14:pctWidth>0</wp14:pctWidth>
+            </wp14:sizeRelH>
+            <wp14:sizeRelV relativeFrom="page">
+              <wp14:pctHeight>0</wp14:pctHeight>
+            </wp14:sizeRelV>
+          </wp:anchor>
+        </w:drawing>
+      </w:r>
+    </w:p>
+    <w:p>
+      <w:pPr>
+        <w:spacing w:after="4"/>
+        <w:rPr>
+          <w:rFonts w:ascii="ArialMT" w:eastAsia="Times New Roman" w:hAnsi="ArialMT" w:cs="Times New Roman"/>
+          <w:color w:val="auto"/>
+          <w:sz w:val="18"/>
+          <w:szCs w:val="18"/>
+          <w:lang w:val="en-TR" w:bidi="ar-SA"/>
+        </w:rPr>
+      </w:pPr>
+    </w:p>
+    <w:p>
+      <w:pPr>
+        <w:spacing w:after="4"/>
+        <w:rPr>
+          <w:rFonts w:ascii="ArialMT" w:eastAsia="Times New Roman" w:hAnsi="ArialMT" w:cs="Times New Roman"/>
+          <w:color w:val="auto"/>
+          <w:sz w:val="18"/>
+          <w:szCs w:val="18"/>
+          <w:lang w:val="en-TR" w:bidi="ar-SA"/>
+        </w:rPr>
+      </w:pPr>
+    </w:p>
+    <w:p>
+      <w:pPr>
+        <w:spacing w:after="4"/>
+        <w:rPr>
+          <w:rFonts w:ascii="ArialMT" w:eastAsia="Times New Roman" w:hAnsi="ArialMT" w:cs="Times New Roman"/>
+          <w:color w:val="auto"/>
+          <w:sz w:val="18"/>
+          <w:szCs w:val="18"/>
+          <w:lang w:val="en-TR" w:bidi="ar-SA"/>
+        </w:rPr>
+      </w:pPr>
+    </w:p>
+    <w:p>
+      <w:pPr>
+        <w:spacing w:after="4"/>
+        <w:rPr>
+          <w:rFonts w:ascii="ArialMT" w:eastAsia="Times New Roman" w:hAnsi="ArialMT" w:cs="Times New Roman"/>
+          <w:color w:val="auto"/>
+          <w:sz w:val="18"/>
+          <w:szCs w:val="18"/>
+          <w:lang w:val="en-TR" w:bidi="ar-SA"/>
+        </w:rPr>
+      </w:pPr>
+    </w:p>
+    <w:p>
+      <w:pPr>
+        <w:spacing w:after="4"/>
+        <w:rPr>
+          <w:rFonts w:ascii="ArialMT" w:eastAsia="Times New Roman" w:hAnsi="ArialMT" w:cs="Times New Roman"/>
+          <w:color w:val="auto"/>
+          <w:sz w:val="18"/>
+          <w:szCs w:val="18"/>
+          <w:lang w:val="en-TR" w:bidi="ar-SA"/>
+        </w:rPr>
+      </w:pPr>
+    </w:p>
+    <w:p>
+      <w:pPr>
+        <w:spacing w:after="4"/>
+        <w:rPr>
+          <w:rFonts w:ascii="ArialMT" w:eastAsia="Times New Roman" w:hAnsi="ArialMT" w:cs="Times New Roman"/>
+          <w:color w:val="auto"/>
+          <w:sz w:val="18"/>
+          <w:szCs w:val="18"/>
+          <w:lang w:val="en-TR" w:bidi="ar-SA"/>
+        </w:rPr>
+      </w:pPr>
+      <w:r>
+        <w:rPr>
+          <w:rFonts w:ascii="ArialMT" w:eastAsia="Times New Roman" w:hAnsi="ArialMT" w:cs="Times New Roman"/>
+          <w:color w:val="auto"/>
+          <w:sz w:val="18"/>
+          <w:szCs w:val="18"/>
+          <w:lang w:val="en-TR" w:bidi="ar-SA"/>
+        </w:rPr>
+        <w:t>[10] Wang, H., Zhang, F., &amp; Wang, L. (2020, January). Fruit Classification Model Based on Improved Darknet53 Convolutional Neural Network. In2020 International Conference on Intelligent</w:t>
+      </w:r>
+    </w:p>
+    <w:p>
+      <w:pPr>
+        <w:spacing w:after="4"/>
+        <w:rPr>
+          <w:rFonts w:ascii="ArialMT" w:eastAsia="Times New Roman" w:hAnsi="ArialMT" w:cs="Times New Roman"/>
+          <w:color w:val="auto"/>
+          <w:sz w:val="18"/>
+          <w:szCs w:val="18"/>
+          <w:lang w:val="en-TR" w:bidi="ar-SA"/>
+        </w:rPr>
+      </w:pPr>
+      <w:r>
+        <w:rPr>
+          <w:rFonts w:ascii="ArialMT" w:eastAsia="Times New Roman" w:hAnsi="ArialMT" w:cs="Times New Roman"/>
+          <w:color w:val="auto"/>
+          <w:sz w:val="18"/>
+          <w:szCs w:val="18"/>
+          <w:lang w:val="en-TR" w:bidi="ar-SA"/>
+        </w:rPr>
+        <w:t>Transportation, Big Data &amp; Smart City (ICITBS) (pp. 881-884). IEEE.</w:t>
+      </w:r>
+    </w:p>
+    <w:p>
+      <w:pPr>
+        <w:spacing w:after="4"/>
+        <w:rPr>
+          <w:rFonts w:ascii="ArialMT" w:eastAsia="Times New Roman" w:hAnsi="ArialMT" w:cs="Times New Roman"/>
+          <w:color w:val="auto"/>
+          <w:sz w:val="18"/>
+          <w:szCs w:val="18"/>
+          <w:lang w:val="en-TR" w:bidi="ar-SA"/>
+        </w:rPr>
+      </w:pPr>
+    </w:p>
+    <w:p>
+      <w:pPr>
+        <w:spacing w:after="4"/>
+        <w:rPr>
+          <w:rFonts w:ascii="ArialMT" w:eastAsia="Times New Roman" w:hAnsi="ArialMT" w:cs="Times New Roman"/>
+          <w:color w:val="auto"/>
+          <w:sz w:val="18"/>
+          <w:szCs w:val="18"/>
+          <w:lang w:val="en-TR" w:bidi="ar-SA"/>
+        </w:rPr>
+      </w:pPr>
+      <w:r>
+        <w:rPr>
+          <w:rFonts w:ascii="ArialMT" w:eastAsia="Times New Roman" w:hAnsi="ArialMT" w:cs="Times New Roman"/>
+          <w:color w:val="auto"/>
+          <w:sz w:val="18"/>
+          <w:szCs w:val="18"/>
+          <w:lang w:val="en-TR" w:bidi="ar-SA"/>
+        </w:rPr>
+        <w:t>[11] Kalchbrenner, N., Grefenstette, E., &amp; Blunsom, P. (2014). A convolutional neural network for</w:t>
+      </w:r>
+    </w:p>
+    <w:p>
+      <w:pPr>
+        <w:spacing w:after="4"/>
+        <w:rPr>
+          <w:rFonts w:ascii="ArialMT" w:eastAsia="Times New Roman" w:hAnsi="ArialMT" w:cs="Times New Roman"/>
+          <w:color w:val="auto"/>
+          <w:sz w:val="18"/>
+          <w:szCs w:val="18"/>
+          <w:lang w:val="en-TR" w:bidi="ar-SA"/>
+        </w:rPr>
+      </w:pPr>
+      <w:r>
+        <w:rPr>
+          <w:rFonts w:ascii="ArialMT" w:eastAsia="Times New Roman" w:hAnsi="ArialMT" w:cs="Times New Roman"/>
+          <w:color w:val="auto"/>
+          <w:sz w:val="18"/>
+          <w:szCs w:val="18"/>
+          <w:lang w:val="en-TR" w:bidi="ar-SA"/>
+        </w:rPr>
+        <w:t>modelling sentences. arXiv preprint arXiv:1404.2188.</w:t>
+      </w:r>
+    </w:p>
+    <w:p>
+      <w:pPr>
+        <w:spacing w:after="4"/>
+        <w:rPr>
+          <w:rFonts w:ascii="ArialMT" w:eastAsia="Times New Roman" w:hAnsi="ArialMT" w:cs="Times New Roman"/>
+          <w:color w:val="auto"/>
+          <w:sz w:val="18"/>
+          <w:szCs w:val="18"/>
+          <w:lang w:val="en-TR" w:bidi="ar-SA"/>
+        </w:rPr>
+      </w:pPr>
+    </w:p>
+    <w:p>
+      <w:pPr>
+        <w:spacing w:after="4"/>
+        <w:rPr>
+          <w:rFonts w:ascii="ArialMT" w:eastAsia="Times New Roman" w:hAnsi="ArialMT" w:cs="Times New Roman"/>
+          <w:color w:val="auto"/>
+          <w:sz w:val="18"/>
+          <w:szCs w:val="18"/>
+          <w:lang w:val="en-TR" w:bidi="ar-SA"/>
+        </w:rPr>
+      </w:pPr>
+      <w:r>
+        <w:rPr>
+          <w:rFonts w:ascii="ArialMT" w:eastAsia="Times New Roman" w:hAnsi="ArialMT" w:cs="Times New Roman"/>
+          <w:color w:val="auto"/>
+          <w:sz w:val="18"/>
+          <w:szCs w:val="18"/>
+          <w:lang w:val="en-TR" w:bidi="ar-SA"/>
+        </w:rPr>
+        <w:t>[12] Girshick, R. (2015). Fast r-cnn. In Proceedings of the IEEE international conference on computer</w:t>
+      </w:r>
+    </w:p>
+    <w:p>
+      <w:pPr>
+        <w:spacing w:after="4"/>
+        <w:rPr>
+          <w:rFonts w:ascii="ArialMT" w:eastAsia="Times New Roman" w:hAnsi="ArialMT" w:cs="Times New Roman"/>
+          <w:color w:val="auto"/>
+          <w:sz w:val="18"/>
+          <w:szCs w:val="18"/>
+          <w:lang w:val="en-TR" w:bidi="ar-SA"/>
+        </w:rPr>
+      </w:pPr>
+      <w:r>
+        <w:rPr>
+          <w:rFonts w:ascii="ArialMT" w:eastAsia="Times New Roman" w:hAnsi="ArialMT" w:cs="Times New Roman"/>
+          <w:color w:val="auto"/>
+          <w:sz w:val="18"/>
+          <w:szCs w:val="18"/>
+          <w:lang w:val="en-TR" w:bidi="ar-SA"/>
+        </w:rPr>
+        <w:t>vision (pp. 1440-1448).</w:t>
+      </w:r>
+    </w:p>
+    <w:p>
+      <w:pPr>
+        <w:spacing w:after="4"/>
+        <w:rPr>
+          <w:rFonts w:ascii="ArialMT" w:eastAsia="Times New Roman" w:hAnsi="ArialMT" w:cs="Times New Roman"/>
+          <w:color w:val="auto"/>
+          <w:sz w:val="18"/>
+          <w:szCs w:val="18"/>
+          <w:lang w:val="en-TR" w:bidi="ar-SA"/>
+        </w:rPr>
+      </w:pPr>
+    </w:p>
+    <w:p>
+      <w:pPr>
+        <w:spacing w:after="4"/>
+        <w:rPr>
+          <w:rFonts w:ascii="ArialMT" w:eastAsia="Times New Roman" w:hAnsi="ArialMT" w:cs="Times New Roman"/>
+          <w:color w:val="auto"/>
+          <w:sz w:val="18"/>
+          <w:szCs w:val="18"/>
+          <w:lang w:val="en-TR" w:bidi="ar-SA"/>
+        </w:rPr>
+      </w:pPr>
+      <w:r>
+        <w:rPr>
+          <w:rFonts w:ascii="ArialMT" w:eastAsia="Times New Roman" w:hAnsi="ArialMT" w:cs="Times New Roman"/>
+          <w:color w:val="auto"/>
+          <w:sz w:val="18"/>
+          <w:szCs w:val="18"/>
+          <w:lang w:val="en-TR" w:bidi="ar-SA"/>
+        </w:rPr>
+        <w:t>[13] Ren, S., He, K., Girshick, R., &amp; Sun, J. (2016). Faster r-cnn: Towards real-time object detection with region proposal networks. IEEE transactions on pattern analysis and machine intelligence, 39(6),</w:t>
+      </w:r>
+    </w:p>
+    <w:p>
+      <w:pPr>
+        <w:spacing w:after="4"/>
+        <w:rPr>
+          <w:rFonts w:ascii="ArialMT" w:eastAsia="Times New Roman" w:hAnsi="ArialMT" w:cs="Times New Roman"/>
+          <w:color w:val="auto"/>
+          <w:sz w:val="18"/>
+          <w:szCs w:val="18"/>
+          <w:lang w:val="en-TR" w:bidi="ar-SA"/>
+        </w:rPr>
+      </w:pPr>
+      <w:r>
+        <w:rPr>
+          <w:rFonts w:ascii="ArialMT" w:eastAsia="Times New Roman" w:hAnsi="ArialMT" w:cs="Times New Roman"/>
+          <w:color w:val="auto"/>
+          <w:sz w:val="18"/>
+          <w:szCs w:val="18"/>
+          <w:lang w:val="en-TR" w:bidi="ar-SA"/>
+        </w:rPr>
+        <w:t>1137-1149.</w:t>
+      </w:r>
+    </w:p>
+    <w:p>
+      <w:pPr>
+        <w:spacing w:after="4"/>
+        <w:rPr>
+          <w:rFonts w:ascii="ArialMT" w:eastAsia="Times New Roman" w:hAnsi="ArialMT" w:cs="Times New Roman"/>
+          <w:color w:val="auto"/>
+          <w:sz w:val="18"/>
+          <w:szCs w:val="18"/>
+          <w:lang w:val="en-TR" w:bidi="ar-SA"/>
+        </w:rPr>
+      </w:pPr>
+    </w:p>
+    <w:p>
+      <w:pPr>
+        <w:spacing w:after="4"/>
+        <w:rPr>
+          <w:rFonts w:ascii="ArialMT" w:eastAsia="Times New Roman" w:hAnsi="ArialMT" w:cs="Times New Roman"/>
+          <w:color w:val="auto"/>
+          <w:sz w:val="18"/>
+          <w:szCs w:val="18"/>
+          <w:lang w:val="en-TR" w:bidi="ar-SA"/>
+        </w:rPr>
+      </w:pPr>
+      <w:r>
+        <w:rPr>
+          <w:rFonts w:ascii="ArialMT" w:eastAsia="Times New Roman" w:hAnsi="ArialMT" w:cs="Times New Roman"/>
+          <w:color w:val="auto"/>
+          <w:sz w:val="18"/>
+          <w:szCs w:val="18"/>
+          <w:lang w:val="en-TR" w:bidi="ar-SA"/>
+        </w:rPr>
+        <w:t>[14] He, K., Gkioxari, G., Dollár, P., &amp; Girshick, R. (2017). Mask r-cnn. In Proceedings of the IEEEinternational conference on computer vision (pp. 2961-2969).</w:t>
+      </w:r>
+    </w:p>
+    <w:p>
+      <w:pPr>
+        <w:spacing w:after="4"/>
+        <w:rPr>
+          <w:rFonts w:ascii="ArialMT" w:eastAsia="Times New Roman" w:hAnsi="ArialMT" w:cs="Times New Roman"/>
+          <w:color w:val="auto"/>
+          <w:sz w:val="18"/>
+          <w:szCs w:val="18"/>
+          <w:lang w:val="en-TR" w:bidi="ar-SA"/>
+        </w:rPr>
+      </w:pPr>
+    </w:p>
+    <w:p>
+      <w:pPr>
+        <w:spacing w:after="4"/>
+        <w:rPr>
+          <w:rFonts w:ascii="ArialMT" w:eastAsia="Times New Roman" w:hAnsi="ArialMT" w:cs="Times New Roman"/>
+          <w:color w:val="auto"/>
+          <w:sz w:val="18"/>
+          <w:szCs w:val="18"/>
+          <w:lang w:val="en-TR" w:bidi="ar-SA"/>
+        </w:rPr>
+      </w:pPr>
+      <w:r>
+        <w:rPr>
+          <w:rFonts w:ascii="ArialMT" w:eastAsia="Times New Roman" w:hAnsi="ArialMT" w:cs="Times New Roman"/>
+          <w:color w:val="auto"/>
+          <w:sz w:val="18"/>
+          <w:szCs w:val="18"/>
+          <w:lang w:val="en-TR" w:bidi="ar-SA"/>
+        </w:rPr>
+        <w:t>[15] Bochkovskiy, A., Wang, C. Y., &amp; Liao, H. Y. M. (2020). YOLOv4: Optimal Speed and Accuracy of</w:t>
+      </w:r>
+    </w:p>
+    <w:p>
+      <w:pPr>
+        <w:spacing w:after="4"/>
+        <w:rPr>
+          <w:rFonts w:ascii="ArialMT" w:eastAsia="Times New Roman" w:hAnsi="ArialMT" w:cs="Times New Roman"/>
+          <w:color w:val="auto"/>
+          <w:sz w:val="18"/>
+          <w:szCs w:val="18"/>
+          <w:lang w:val="en-TR" w:bidi="ar-SA"/>
+        </w:rPr>
+      </w:pPr>
+      <w:r>
+        <w:rPr>
+          <w:rFonts w:ascii="ArialMT" w:eastAsia="Times New Roman" w:hAnsi="ArialMT" w:cs="Times New Roman"/>
+          <w:color w:val="auto"/>
+          <w:sz w:val="18"/>
+          <w:szCs w:val="18"/>
+          <w:lang w:val="en-TR" w:bidi="ar-SA"/>
+        </w:rPr>
+        <w:t>Object Detection. arXiv preprint arXiv:2004.10934.</w:t>
+      </w:r>
+    </w:p>
+    <w:p>
+      <w:pPr>
+        <w:spacing w:after="4"/>
+        <w:rPr>
+          <w:rFonts w:ascii="ArialMT" w:eastAsia="Times New Roman" w:hAnsi="ArialMT" w:cs="Times New Roman"/>
+          <w:color w:val="auto"/>
+          <w:sz w:val="18"/>
+          <w:szCs w:val="18"/>
+          <w:lang w:val="en-TR" w:bidi="ar-SA"/>
+        </w:rPr>
+      </w:pPr>
+    </w:p>
+    <w:p>
+      <w:pPr>
+        <w:spacing w:after="4"/>
+        <w:rPr>
+          <w:rFonts w:ascii="ArialMT" w:eastAsia="Times New Roman" w:hAnsi="ArialMT" w:cs="Times New Roman"/>
+          <w:color w:val="auto"/>
+          <w:sz w:val="18"/>
+          <w:szCs w:val="18"/>
+          <w:lang w:val="en-TR" w:bidi="ar-SA"/>
+        </w:rPr>
+      </w:pPr>
+      <w:r>
+        <w:rPr>
+          <w:rFonts w:ascii="ArialMT" w:eastAsia="Times New Roman" w:hAnsi="ArialMT" w:cs="Times New Roman"/>
+          <w:color w:val="auto"/>
+          <w:sz w:val="18"/>
+          <w:szCs w:val="18"/>
+          <w:lang w:val="en-TR" w:bidi="ar-SA"/>
+        </w:rPr>
+        <w:t>[16] Le Cun, Y., Jackel, L. D., Boser, B., Denker, J. S., Graf, H. P., Guyon, I., ... &amp; Hubbard, W. (1989). Handwritten digit recognition: Applications of neural network chips and automatic learning. IEEE</w:t>
+      </w:r>
+    </w:p>
+    <w:p>
+      <w:pPr>
+        <w:spacing w:after="4"/>
+        <w:rPr>
+          <w:rFonts w:ascii="ArialMT" w:eastAsia="Times New Roman" w:hAnsi="ArialMT" w:cs="Times New Roman"/>
+          <w:color w:val="auto"/>
+          <w:sz w:val="18"/>
+          <w:szCs w:val="18"/>
+          <w:lang w:val="en-TR" w:bidi="ar-SA"/>
+        </w:rPr>
+      </w:pPr>
+      <w:r>
+        <w:rPr>
+          <w:rFonts w:ascii="ArialMT" w:eastAsia="Times New Roman" w:hAnsi="ArialMT" w:cs="Times New Roman"/>
+          <w:color w:val="auto"/>
+          <w:sz w:val="18"/>
+          <w:szCs w:val="18"/>
+          <w:lang w:val="en-TR" w:bidi="ar-SA"/>
+        </w:rPr>
+        <w:t>Communications Magazine, 27(11), 41-46.</w:t>
+      </w:r>
+    </w:p>
+    <w:p>
+      <w:pPr>
+        <w:spacing w:after="4"/>
+        <w:rPr>
+          <w:rFonts w:ascii="ArialMT" w:eastAsia="Times New Roman" w:hAnsi="ArialMT" w:cs="Times New Roman"/>
+          <w:color w:val="auto"/>
+          <w:sz w:val="18"/>
+          <w:szCs w:val="18"/>
+          <w:lang w:val="en-TR" w:bidi="ar-SA"/>
+        </w:rPr>
+      </w:pPr>
+    </w:p>
+    <w:p>
+      <w:pPr>
+        <w:spacing w:after="4"/>
+        <w:rPr>
+          <w:rFonts w:ascii="ArialMT" w:eastAsia="Times New Roman" w:hAnsi="ArialMT" w:cs="Times New Roman"/>
+          <w:color w:val="auto"/>
+          <w:sz w:val="18"/>
+          <w:szCs w:val="18"/>
+          <w:lang w:val="en-TR" w:bidi="ar-SA"/>
+        </w:rPr>
+      </w:pPr>
+      <w:r>
+        <w:rPr>
+          <w:rFonts w:ascii="ArialMT" w:eastAsia="Times New Roman" w:hAnsi="ArialMT" w:cs="Times New Roman"/>
+          <w:color w:val="auto"/>
+          <w:sz w:val="18"/>
+          <w:szCs w:val="18"/>
+          <w:lang w:val="en-TR" w:bidi="ar-SA"/>
+        </w:rPr>
+        <w:t>[17]Redmon, J., &amp; Farhadi, A. (2017). YOLO9000: better, faster, stronger. In Proceedings of the IEEE</w:t>
+      </w:r>
+    </w:p>
+    <w:p>
+      <w:pPr>
+        <w:spacing w:after="4"/>
+        <w:rPr>
+          <w:rFonts w:ascii="ArialMT" w:eastAsia="Times New Roman" w:hAnsi="ArialMT" w:cs="Times New Roman"/>
+          <w:color w:val="auto"/>
+          <w:sz w:val="18"/>
+          <w:szCs w:val="18"/>
+          <w:lang w:val="en-TR" w:bidi="ar-SA"/>
+        </w:rPr>
+      </w:pPr>
+      <w:r>
+        <w:rPr>
+          <w:rFonts w:ascii="ArialMT" w:eastAsia="Times New Roman" w:hAnsi="ArialMT" w:cs="Times New Roman"/>
+          <w:color w:val="auto"/>
+          <w:sz w:val="18"/>
+          <w:szCs w:val="18"/>
+          <w:lang w:val="en-TR" w:bidi="ar-SA"/>
+        </w:rPr>
+        <w:t>conference on computer vision and pattern recognition (pp. 7263-7271).</w:t>
+      </w:r>
+    </w:p>
+    <w:p>
+      <w:pPr>
+        <w:spacing w:after="4"/>
+        <w:rPr>
+          <w:rFonts w:ascii="ArialMT" w:eastAsia="Times New Roman" w:hAnsi="ArialMT" w:cs="Times New Roman"/>
+          <w:color w:val="auto"/>
+          <w:sz w:val="18"/>
+          <w:szCs w:val="18"/>
+          <w:lang w:val="en-TR" w:bidi="ar-SA"/>
+        </w:rPr>
+      </w:pPr>
+    </w:p>
+    <w:p>
+      <w:pPr>
+        <w:spacing w:after="4"/>
+        <w:rPr>
+          <w:rFonts w:ascii="ArialMT" w:eastAsia="Times New Roman" w:hAnsi="ArialMT" w:cs="Times New Roman"/>
+          <w:color w:val="auto"/>
+          <w:sz w:val="18"/>
+          <w:szCs w:val="18"/>
+          <w:lang w:val="en-TR" w:bidi="ar-SA"/>
+        </w:rPr>
+      </w:pPr>
+      <w:r>
+        <w:rPr>
+          <w:rFonts w:ascii="ArialMT" w:eastAsia="Times New Roman" w:hAnsi="ArialMT" w:cs="Times New Roman"/>
+          <w:color w:val="auto"/>
+          <w:sz w:val="18"/>
+          <w:szCs w:val="18"/>
+          <w:lang w:val="en-TR" w:bidi="ar-SA"/>
+        </w:rPr>
+        <w:t>[18] O'Shea, K., &amp; Nash, R. (2015). An introduction to convolutional neural networks. arXiv preprint</w:t>
+      </w:r>
+    </w:p>
+    <w:p>
+      <w:pPr>
+        <w:spacing w:after="4"/>
+        <w:rPr>
+          <w:rFonts w:ascii="ArialMT" w:eastAsia="Times New Roman" w:hAnsi="ArialMT" w:cs="Times New Roman"/>
+          <w:color w:val="auto"/>
+          <w:sz w:val="18"/>
+          <w:szCs w:val="18"/>
+          <w:lang w:val="en-TR" w:bidi="ar-SA"/>
+        </w:rPr>
+      </w:pPr>
+      <w:r>
+        <w:rPr>
+          <w:rFonts w:ascii="ArialMT" w:eastAsia="Times New Roman" w:hAnsi="ArialMT" w:cs="Times New Roman"/>
+          <w:color w:val="auto"/>
+          <w:sz w:val="18"/>
+          <w:szCs w:val="18"/>
+          <w:lang w:val="en-TR" w:bidi="ar-SA"/>
+        </w:rPr>
+        <w:t>arXiv:1511.08458.</w:t>
+      </w:r>
+    </w:p>
+    <w:p>
+      <w:pPr>
+        <w:spacing w:after="4"/>
+        <w:rPr>
+          <w:rFonts w:ascii="ArialMT" w:eastAsia="Times New Roman" w:hAnsi="ArialMT" w:cs="Times New Roman"/>
+          <w:color w:val="auto"/>
+          <w:sz w:val="18"/>
+          <w:szCs w:val="18"/>
+          <w:lang w:val="en-TR" w:bidi="ar-SA"/>
+        </w:rPr>
+      </w:pPr>
+    </w:p>
+    <w:p>
+      <w:pPr>
+        <w:spacing w:after="4"/>
+        <w:rPr>
+          <w:rFonts w:ascii="ArialMT" w:eastAsia="Times New Roman" w:hAnsi="ArialMT" w:cs="Times New Roman"/>
+          <w:color w:val="auto"/>
+          <w:sz w:val="18"/>
+          <w:szCs w:val="18"/>
+          <w:lang w:val="en-TR" w:bidi="ar-SA"/>
+        </w:rPr>
+      </w:pPr>
+      <w:r>
+        <w:rPr>
+          <w:rFonts w:ascii="ArialMT" w:eastAsia="Times New Roman" w:hAnsi="ArialMT" w:cs="Times New Roman"/>
+          <w:color w:val="auto"/>
+          <w:sz w:val="18"/>
+          <w:szCs w:val="18"/>
+          <w:lang w:val="en-TR" w:bidi="ar-SA"/>
+        </w:rPr>
+        <w:t>[19] Lin, T. Y., Goyal, P., Girshick, R., He, K., &amp; Dollár, P. (2017). Focal loss for dense object</w:t>
+      </w:r>
+    </w:p>
+    <w:p>
+      <w:pPr>
+        <w:spacing w:after="4"/>
+        <w:rPr>
+          <w:rFonts w:ascii="ArialMT" w:eastAsia="Times New Roman" w:hAnsi="ArialMT" w:cs="Times New Roman"/>
+          <w:color w:val="auto"/>
+          <w:sz w:val="18"/>
+          <w:szCs w:val="18"/>
+          <w:lang w:val="en-TR" w:bidi="ar-SA"/>
+        </w:rPr>
+      </w:pPr>
+      <w:r>
+        <w:rPr>
+          <w:rFonts w:ascii="ArialMT" w:eastAsia="Times New Roman" w:hAnsi="ArialMT" w:cs="Times New Roman"/>
+          <w:color w:val="auto"/>
+          <w:sz w:val="18"/>
+          <w:szCs w:val="18"/>
+          <w:lang w:val="en-TR" w:bidi="ar-SA"/>
+        </w:rPr>
+        <w:t>detection. In Proceedings of the IEEE international conference on computer vision (pp. 2980-2988).</w:t>
+      </w:r>
+    </w:p>
+    <w:p>
+      <w:pPr>
+        <w:spacing w:after="4"/>
+        <w:rPr>
+          <w:rFonts w:ascii="ArialMT" w:eastAsia="Times New Roman" w:hAnsi="ArialMT" w:cs="Times New Roman"/>
+          <w:color w:val="auto"/>
+          <w:sz w:val="18"/>
+          <w:szCs w:val="18"/>
+          <w:lang w:val="en-TR" w:bidi="ar-SA"/>
+        </w:rPr>
+      </w:pPr>
+    </w:p>
+    <w:p>
+      <w:pPr>
+        <w:spacing w:after="4"/>
+        <w:rPr>
+          <w:rFonts w:ascii="ArialMT" w:eastAsia="Times New Roman" w:hAnsi="ArialMT" w:cs="Times New Roman"/>
+          <w:color w:val="auto"/>
+          <w:sz w:val="18"/>
+          <w:szCs w:val="18"/>
+          <w:lang w:val="en-TR" w:bidi="ar-SA"/>
+        </w:rPr>
+      </w:pPr>
+      <w:r>
+        <w:rPr>
+          <w:rFonts w:ascii="ArialMT" w:eastAsia="Times New Roman" w:hAnsi="ArialMT" w:cs="Times New Roman"/>
+          <w:color w:val="auto"/>
+          <w:sz w:val="18"/>
+          <w:szCs w:val="18"/>
+          <w:lang w:val="en-TR" w:bidi="ar-SA"/>
+        </w:rPr>
+        <w:t>[20] Hamming distance. (2020). Retrieved 31 December 2020, from</w:t>
+      </w:r>
+      <w:r>
+        <w:rPr>
+          <w:rFonts w:ascii="ArialMT" w:eastAsia="Times New Roman" w:hAnsi="ArialMT" w:cs="Times New Roman"/>
+          <w:color w:val="auto"/>
+          <w:sz w:val="18"/>
+          <w:szCs w:val="18"/>
+          <w:lang w:val="tr-TR" w:bidi="ar-SA"/>
         </w:rPr>
         <w:t xml:space="preserve"> </w:t>
       </w:r>
+      <w:hyperlink r:id="rId70" w:history="1">
+        <w:r>
+          <w:rPr>
+            <w:rStyle w:val="Hyperlink"/>
+            <w:rFonts w:ascii="ArialMT" w:eastAsia="Times New Roman" w:hAnsi="ArialMT" w:cs="Times New Roman"/>
+            <w:sz w:val="18"/>
+            <w:szCs w:val="18"/>
+            <w:lang w:val="en-TR" w:bidi="ar-SA"/>
+          </w:rPr>
+          <w:t>https://en.wikipedia.org/wiki/Hamming_distance</w:t>
+        </w:r>
+      </w:hyperlink>
+    </w:p>
+    <w:p>
+      <w:pPr>
+        <w:spacing w:after="4"/>
+        <w:rPr>
+          <w:rFonts w:ascii="ArialMT" w:eastAsia="Times New Roman" w:hAnsi="ArialMT" w:cs="Times New Roman"/>
+          <w:color w:val="auto"/>
+          <w:sz w:val="18"/>
+          <w:szCs w:val="18"/>
+          <w:lang w:val="en-TR" w:bidi="ar-SA"/>
+        </w:rPr>
+      </w:pPr>
+    </w:p>
+    <w:p>
+      <w:pPr>
+        <w:spacing w:after="4"/>
+        <w:rPr>
+          <w:rFonts w:ascii="ArialMT" w:eastAsia="Times New Roman" w:hAnsi="ArialMT" w:cs="Times New Roman"/>
+          <w:color w:val="auto"/>
+          <w:sz w:val="18"/>
+          <w:szCs w:val="18"/>
+          <w:lang w:val="en-TR" w:bidi="ar-SA"/>
+        </w:rPr>
+      </w:pPr>
+      <w:r>
+        <w:rPr>
+          <w:rFonts w:ascii="ArialMT" w:eastAsia="Times New Roman" w:hAnsi="ArialMT" w:cs="Times New Roman"/>
+          <w:color w:val="auto"/>
+          <w:sz w:val="18"/>
+          <w:szCs w:val="18"/>
+          <w:lang w:val="en-TR" w:bidi="ar-SA"/>
+        </w:rPr>
+        <w:t>[21] Norouzi, M., Fleet, D. J., &amp; Salakhutdinov, R. R. (2012). Hamming distance metric</w:t>
+      </w:r>
+    </w:p>
+    <w:p>
+      <w:pPr>
+        <w:spacing w:after="4"/>
+        <w:rPr>
+          <w:rFonts w:ascii="ArialMT" w:eastAsia="Times New Roman" w:hAnsi="ArialMT" w:cs="Times New Roman"/>
+          <w:color w:val="auto"/>
+          <w:sz w:val="18"/>
+          <w:szCs w:val="18"/>
+          <w:lang w:val="en-TR" w:bidi="ar-SA"/>
+        </w:rPr>
+      </w:pPr>
+      <w:r>
+        <w:rPr>
+          <w:rFonts w:ascii="ArialMT" w:eastAsia="Times New Roman" w:hAnsi="ArialMT" w:cs="Times New Roman"/>
+          <w:color w:val="auto"/>
+          <w:sz w:val="18"/>
+          <w:szCs w:val="18"/>
+          <w:lang w:val="en-TR" w:bidi="ar-SA"/>
+        </w:rPr>
+        <w:t>learning. Advances in neural information processing systems, 25, 1061-1069.</w:t>
+      </w:r>
+    </w:p>
+    <w:p>
+      <w:pPr>
+        <w:spacing w:after="4"/>
+        <w:rPr>
+          <w:rFonts w:ascii="ArialMT" w:eastAsia="Times New Roman" w:hAnsi="ArialMT" w:cs="Times New Roman"/>
+          <w:color w:val="auto"/>
+          <w:sz w:val="18"/>
+          <w:szCs w:val="18"/>
+          <w:lang w:val="en-TR" w:bidi="ar-SA"/>
+        </w:rPr>
+      </w:pPr>
+    </w:p>
+    <w:p>
+      <w:pPr>
+        <w:spacing w:after="4"/>
+        <w:rPr>
+          <w:rFonts w:ascii="ArialMT" w:eastAsia="Times New Roman" w:hAnsi="ArialMT" w:cs="Times New Roman"/>
+          <w:color w:val="auto"/>
+          <w:sz w:val="18"/>
+          <w:szCs w:val="18"/>
+          <w:lang w:val="en-TR" w:bidi="ar-SA"/>
+        </w:rPr>
+      </w:pPr>
+      <w:r>
+        <w:rPr>
+          <w:rFonts w:ascii="ArialMT" w:eastAsia="Times New Roman" w:hAnsi="ArialMT" w:cs="Times New Roman"/>
+          <w:color w:val="auto"/>
+          <w:sz w:val="18"/>
+          <w:szCs w:val="18"/>
+          <w:lang w:val="en-TR" w:bidi="ar-SA"/>
+        </w:rPr>
+        <w:t>[22] Euclidean distance. (2020). Retrieved 31 December 2020, from</w:t>
+      </w:r>
+      <w:r>
+        <w:rPr>
+          <w:rFonts w:ascii="ArialMT" w:eastAsia="Times New Roman" w:hAnsi="ArialMT" w:cs="Times New Roman"/>
+          <w:color w:val="auto"/>
+          <w:sz w:val="18"/>
+          <w:szCs w:val="18"/>
+          <w:lang w:val="tr-TR" w:bidi="ar-SA"/>
+        </w:rPr>
+        <w:t xml:space="preserve"> </w:t>
+      </w:r>
+      <w:hyperlink r:id="rId71" w:history="1">
+        <w:r>
+          <w:rPr>
+            <w:rStyle w:val="Hyperlink"/>
+            <w:rFonts w:ascii="ArialMT" w:eastAsia="Times New Roman" w:hAnsi="ArialMT" w:cs="Times New Roman"/>
+            <w:sz w:val="18"/>
+            <w:szCs w:val="18"/>
+            <w:lang w:val="en-TR" w:bidi="ar-SA"/>
+          </w:rPr>
+          <w:t>https://en.wikipedia.org/wiki/Euclidean_distance</w:t>
+        </w:r>
+      </w:hyperlink>
+    </w:p>
+    <w:p>
+      <w:pPr>
+        <w:spacing w:after="4"/>
+        <w:rPr>
+          <w:rFonts w:ascii="ArialMT" w:eastAsia="Times New Roman" w:hAnsi="ArialMT" w:cs="Times New Roman"/>
+          <w:color w:val="auto"/>
+          <w:sz w:val="18"/>
+          <w:szCs w:val="18"/>
+          <w:lang w:val="en-TR" w:bidi="ar-SA"/>
+        </w:rPr>
+      </w:pPr>
+    </w:p>
+    <w:p>
+      <w:pPr>
+        <w:spacing w:after="4"/>
+        <w:rPr>
+          <w:rFonts w:ascii="ArialMT" w:eastAsia="Times New Roman" w:hAnsi="ArialMT" w:cs="Times New Roman"/>
+          <w:color w:val="auto"/>
+          <w:sz w:val="18"/>
+          <w:szCs w:val="18"/>
+          <w:lang w:val="en-TR" w:bidi="ar-SA"/>
+        </w:rPr>
+      </w:pPr>
+      <w:r>
+        <w:rPr>
+          <w:rFonts w:ascii="ArialMT" w:eastAsia="Times New Roman" w:hAnsi="ArialMT" w:cs="Times New Roman"/>
+          <w:color w:val="auto"/>
+          <w:sz w:val="18"/>
+          <w:szCs w:val="18"/>
+          <w:lang w:val="en-TR" w:bidi="ar-SA"/>
+        </w:rPr>
+        <w:t>[23] Danielsson, P. E. (1980). Euclidean distance mapping.Computer Graphics and image</w:t>
+      </w:r>
+      <w:r>
+        <w:rPr>
+          <w:rFonts w:ascii="ArialMT" w:eastAsia="Times New Roman" w:hAnsi="ArialMT" w:cs="Times New Roman"/>
+          <w:color w:val="auto"/>
+          <w:sz w:val="18"/>
+          <w:szCs w:val="18"/>
+          <w:lang w:val="tr-TR" w:bidi="ar-SA"/>
+        </w:rPr>
+        <w:t xml:space="preserve"> </w:t>
+      </w:r>
+      <w:r>
+        <w:rPr>
+          <w:rFonts w:ascii="ArialMT" w:eastAsia="Times New Roman" w:hAnsi="ArialMT" w:cs="Times New Roman"/>
+          <w:color w:val="auto"/>
+          <w:sz w:val="18"/>
+          <w:szCs w:val="18"/>
+          <w:lang w:val="en-TR" w:bidi="ar-SA"/>
+        </w:rPr>
+        <w:t>processing, 14(3), 227-248.</w:t>
+      </w:r>
+    </w:p>
+    <w:p>
+      <w:pPr>
+        <w:spacing w:after="4"/>
+        <w:rPr>
+          <w:rFonts w:ascii="ArialMT" w:eastAsia="Times New Roman" w:hAnsi="ArialMT" w:cs="Times New Roman"/>
+          <w:color w:val="auto"/>
+          <w:sz w:val="18"/>
+          <w:szCs w:val="18"/>
+          <w:lang w:val="en-TR" w:bidi="ar-SA"/>
+        </w:rPr>
+      </w:pPr>
+    </w:p>
+    <w:p>
+      <w:pPr>
+        <w:spacing w:after="4"/>
+        <w:rPr>
+          <w:rFonts w:ascii="ArialMT" w:eastAsia="Times New Roman" w:hAnsi="ArialMT" w:cs="Times New Roman"/>
+          <w:color w:val="auto"/>
+          <w:sz w:val="18"/>
+          <w:szCs w:val="18"/>
+          <w:lang w:val="en-TR" w:bidi="ar-SA"/>
+        </w:rPr>
+      </w:pPr>
+      <w:r>
+        <w:rPr>
+          <w:rFonts w:ascii="ArialMT" w:eastAsia="Times New Roman" w:hAnsi="ArialMT" w:cs="Times New Roman"/>
+          <w:color w:val="auto"/>
+          <w:sz w:val="18"/>
+          <w:szCs w:val="18"/>
+          <w:lang w:val="en-TR" w:bidi="ar-SA"/>
+        </w:rPr>
+        <w:t>[24] Taxicab geometry. (2020). Retrieved 31 December 2020, from</w:t>
+      </w:r>
+    </w:p>
+    <w:p>
+      <w:pPr>
+        <w:spacing w:after="4"/>
+        <w:rPr>
+          <w:rFonts w:ascii="ArialMT" w:eastAsia="Times New Roman" w:hAnsi="ArialMT" w:cs="Times New Roman"/>
+          <w:color w:val="auto"/>
+          <w:sz w:val="18"/>
+          <w:szCs w:val="18"/>
+          <w:lang w:val="en-TR" w:bidi="ar-SA"/>
+        </w:rPr>
+      </w:pPr>
+      <w:hyperlink r:id="rId72" w:history="1">
+        <w:r>
+          <w:rPr>
+            <w:rStyle w:val="Hyperlink"/>
+            <w:rFonts w:ascii="ArialMT" w:eastAsia="Times New Roman" w:hAnsi="ArialMT" w:cs="Times New Roman"/>
+            <w:sz w:val="18"/>
+            <w:szCs w:val="18"/>
+            <w:lang w:val="en-TR" w:bidi="ar-SA"/>
+          </w:rPr>
+          <w:t>https://en.wikipedia.org/wiki/Taxicab_geometry</w:t>
+        </w:r>
+      </w:hyperlink>
+    </w:p>
+    <w:p>
+      <w:pPr>
+        <w:spacing w:after="4"/>
+        <w:rPr>
+          <w:rFonts w:ascii="ArialMT" w:eastAsia="Times New Roman" w:hAnsi="ArialMT" w:cs="Times New Roman"/>
+          <w:color w:val="auto"/>
+          <w:sz w:val="18"/>
+          <w:szCs w:val="18"/>
+          <w:lang w:val="en-TR" w:bidi="ar-SA"/>
+        </w:rPr>
+      </w:pPr>
+    </w:p>
+    <w:p>
+      <w:pPr>
+        <w:spacing w:after="4"/>
+        <w:rPr>
+          <w:rFonts w:ascii="ArialMT" w:eastAsia="Times New Roman" w:hAnsi="ArialMT" w:cs="Times New Roman"/>
+          <w:color w:val="auto"/>
+          <w:sz w:val="18"/>
+          <w:szCs w:val="18"/>
+          <w:lang w:val="en-TR" w:bidi="ar-SA"/>
+        </w:rPr>
+      </w:pPr>
+      <w:r>
+        <w:rPr>
+          <w:rFonts w:ascii="ArialMT" w:eastAsia="Times New Roman" w:hAnsi="ArialMT" w:cs="Times New Roman"/>
+          <w:color w:val="auto"/>
+          <w:sz w:val="18"/>
+          <w:szCs w:val="18"/>
+          <w:lang w:val="en-TR" w:bidi="ar-SA"/>
+        </w:rPr>
+        <w:t>[25] Manhattan distance. (2019). Retrieved 31 December 2020, from</w:t>
+      </w:r>
+    </w:p>
+    <w:p>
+      <w:pPr>
+        <w:spacing w:after="4"/>
+        <w:rPr>
+          <w:rFonts w:ascii="ArialMT" w:eastAsia="Times New Roman" w:hAnsi="ArialMT" w:cs="Times New Roman"/>
+          <w:color w:val="auto"/>
+          <w:sz w:val="18"/>
+          <w:szCs w:val="18"/>
+          <w:lang w:val="en-TR" w:bidi="ar-SA"/>
+        </w:rPr>
+      </w:pPr>
+      <w:hyperlink r:id="rId73" w:history="1">
+        <w:r>
+          <w:rPr>
+            <w:rStyle w:val="Hyperlink"/>
+            <w:rFonts w:ascii="ArialMT" w:eastAsia="Times New Roman" w:hAnsi="ArialMT" w:cs="Times New Roman"/>
+            <w:sz w:val="18"/>
+            <w:szCs w:val="18"/>
+            <w:lang w:val="en-TR" w:bidi="ar-SA"/>
+          </w:rPr>
+          <w:t>https://xlinux.nist.gov/dads/HTML/manhattanDistance.html</w:t>
+        </w:r>
+      </w:hyperlink>
+    </w:p>
+    <w:p>
+      <w:pPr>
+        <w:spacing w:after="4"/>
+        <w:rPr>
+          <w:rFonts w:ascii="ArialMT" w:eastAsia="Times New Roman" w:hAnsi="ArialMT" w:cs="Times New Roman"/>
+          <w:color w:val="auto"/>
+          <w:sz w:val="18"/>
+          <w:szCs w:val="18"/>
+          <w:lang w:val="en-TR" w:bidi="ar-SA"/>
+        </w:rPr>
+      </w:pPr>
+    </w:p>
+    <w:p>
+      <w:pPr>
+        <w:spacing w:after="4"/>
+        <w:rPr>
+          <w:rFonts w:ascii="ArialMT" w:eastAsia="Times New Roman" w:hAnsi="ArialMT" w:cs="Times New Roman"/>
+          <w:color w:val="auto"/>
+          <w:sz w:val="18"/>
+          <w:szCs w:val="18"/>
+          <w:lang w:val="en-TR" w:bidi="ar-SA"/>
+        </w:rPr>
+      </w:pPr>
+      <w:r>
+        <w:rPr>
+          <w:rFonts w:ascii="ArialMT" w:eastAsia="Times New Roman" w:hAnsi="ArialMT" w:cs="Times New Roman"/>
+          <w:color w:val="auto"/>
+          <w:sz w:val="18"/>
+          <w:szCs w:val="18"/>
+          <w:lang w:val="en-TR" w:bidi="ar-SA"/>
+        </w:rPr>
+        <w:t>[26] Aryal, M. (2018). Object Detection, Classification, and Tracking for Autonomous Vehicle.</w:t>
+      </w:r>
+    </w:p>
+    <w:p>
+      <w:pPr>
+        <w:spacing w:after="4"/>
+        <w:rPr>
+          <w:rFonts w:ascii="ArialMT" w:eastAsia="Times New Roman" w:hAnsi="ArialMT" w:cs="Times New Roman"/>
+          <w:color w:val="auto"/>
+          <w:sz w:val="18"/>
+          <w:szCs w:val="18"/>
+          <w:lang w:val="en-TR" w:bidi="ar-SA"/>
+        </w:rPr>
+      </w:pPr>
+    </w:p>
+    <w:p>
+      <w:pPr>
+        <w:spacing w:after="4"/>
+        <w:rPr>
+          <w:rFonts w:ascii="ArialMT" w:eastAsia="Times New Roman" w:hAnsi="ArialMT" w:cs="Times New Roman"/>
+          <w:color w:val="auto"/>
+          <w:sz w:val="18"/>
+          <w:szCs w:val="18"/>
+          <w:lang w:val="en-TR" w:bidi="ar-SA"/>
+        </w:rPr>
+      </w:pPr>
+      <w:r>
+        <w:rPr>
+          <w:rFonts w:ascii="ArialMT" w:eastAsia="Times New Roman" w:hAnsi="ArialMT" w:cs="Times New Roman"/>
+          <w:color w:val="auto"/>
+          <w:sz w:val="18"/>
+          <w:szCs w:val="18"/>
+          <w:lang w:val="en-TR" w:bidi="ar-SA"/>
+        </w:rPr>
+        <w:t xml:space="preserve">[27] Tesla Autopilot AI (2020). Retrieved 31 December 2020, from </w:t>
+      </w:r>
+      <w:hyperlink r:id="rId74" w:history="1">
+        <w:r>
+          <w:rPr>
+            <w:rStyle w:val="Hyperlink"/>
+            <w:rFonts w:ascii="ArialMT" w:eastAsia="Times New Roman" w:hAnsi="ArialMT" w:cs="Times New Roman"/>
+            <w:sz w:val="18"/>
+            <w:szCs w:val="18"/>
+            <w:lang w:val="en-TR" w:bidi="ar-SA"/>
+          </w:rPr>
+          <w:t>https://www.tesla.com/autopilotAI</w:t>
+        </w:r>
+      </w:hyperlink>
+    </w:p>
+    <w:p>
+      <w:pPr>
+        <w:spacing w:after="4"/>
+        <w:rPr>
+          <w:rFonts w:ascii="ArialMT" w:eastAsia="Times New Roman" w:hAnsi="ArialMT" w:cs="Times New Roman"/>
+          <w:color w:val="auto"/>
+          <w:sz w:val="18"/>
+          <w:szCs w:val="18"/>
+          <w:lang w:val="en-TR" w:bidi="ar-SA"/>
+        </w:rPr>
+      </w:pPr>
+    </w:p>
+    <w:p>
+      <w:pPr>
+        <w:spacing w:after="4"/>
+        <w:rPr>
+          <w:rFonts w:ascii="ArialMT" w:eastAsia="Times New Roman" w:hAnsi="ArialMT" w:cs="Times New Roman"/>
+          <w:color w:val="auto"/>
+          <w:sz w:val="18"/>
+          <w:szCs w:val="18"/>
+          <w:lang w:val="en-TR" w:bidi="ar-SA"/>
+        </w:rPr>
+      </w:pPr>
+    </w:p>
+    <w:p>
+      <w:pPr>
+        <w:spacing w:after="4"/>
+        <w:rPr>
+          <w:rFonts w:ascii="ArialMT" w:eastAsia="Times New Roman" w:hAnsi="ArialMT" w:cs="Times New Roman"/>
+          <w:color w:val="auto"/>
+          <w:sz w:val="18"/>
+          <w:szCs w:val="18"/>
+          <w:lang w:val="en-TR" w:bidi="ar-SA"/>
+        </w:rPr>
+      </w:pPr>
+    </w:p>
+    <w:p>
+      <w:pPr>
+        <w:spacing w:after="4"/>
+        <w:rPr>
+          <w:rFonts w:ascii="ArialMT" w:eastAsia="Times New Roman" w:hAnsi="ArialMT" w:cs="Times New Roman"/>
+          <w:color w:val="auto"/>
+          <w:sz w:val="18"/>
+          <w:szCs w:val="18"/>
+          <w:lang w:val="en-TR" w:bidi="ar-SA"/>
+        </w:rPr>
+      </w:pPr>
+    </w:p>
+    <w:p>
+      <w:pPr>
+        <w:spacing w:after="4"/>
+        <w:rPr>
+          <w:rFonts w:ascii="ArialMT" w:eastAsia="Times New Roman" w:hAnsi="ArialMT" w:cs="Times New Roman"/>
+          <w:color w:val="auto"/>
+          <w:sz w:val="18"/>
+          <w:szCs w:val="18"/>
+          <w:lang w:val="en-TR" w:bidi="ar-SA"/>
+        </w:rPr>
+      </w:pPr>
+    </w:p>
+    <w:p>
+      <w:pPr>
+        <w:spacing w:after="4"/>
+        <w:rPr>
+          <w:lang w:val="tr-TR"/>
+        </w:rPr>
+      </w:pPr>
+      <w:r>
+        <w:rPr>
+          <w:noProof/>
+          <w:lang w:val="tr-TR"/>
+        </w:rPr>
+        <w:lastRenderedPageBreak/>
+        <w:drawing>
+          <wp:anchor distT="0" distB="0" distL="114300" distR="114300" simplePos="0" relativeHeight="251677696" behindDoc="0" locked="0" layoutInCell="1" allowOverlap="1" wp14:anchorId="4C5220CD" wp14:editId="102A2341">
+            <wp:simplePos x="0" y="0"/>
+            <wp:positionH relativeFrom="column">
+              <wp:posOffset>2717165</wp:posOffset>
+            </wp:positionH>
+            <wp:positionV relativeFrom="paragraph">
+              <wp:posOffset>503</wp:posOffset>
+            </wp:positionV>
+            <wp:extent cx="716280" cy="716280"/>
+            <wp:effectExtent l="0" t="0" r="0" b="0"/>
+            <wp:wrapSquare wrapText="bothSides"/>
+            <wp:docPr id="21" name="Picture 21" descr="A picture containing text, clipart, window&#10;&#10;Description automatically generated"/>
+            <wp:cNvGraphicFramePr/>
+            <a:graphic xmlns:a="http://schemas.openxmlformats.org/drawingml/2006/main">
+              <a:graphicData uri="http://schemas.openxmlformats.org/drawingml/2006/picture">
+                <pic:pic xmlns:pic="http://schemas.openxmlformats.org/drawingml/2006/picture">
+                  <pic:nvPicPr>
+                    <pic:cNvPr id="2" name="Picture 2" descr="A picture containing text, clipart, window&#10;&#10;Description automatically generated"/>
+                    <pic:cNvPicPr/>
+                  </pic:nvPicPr>
+                  <pic:blipFill>
+                    <a:blip r:embed="rId61">
+                      <a:extLst>
+                        <a:ext uri="{28A0092B-C50C-407E-A947-70E740481C1C}">
+                          <a14:useLocalDpi xmlns:a14="http://schemas.microsoft.com/office/drawing/2010/main" val="0"/>
+                        </a:ext>
+                      </a:extLst>
+                    </a:blip>
+                    <a:stretch>
+                      <a:fillRect/>
+                    </a:stretch>
+                  </pic:blipFill>
+                  <pic:spPr>
+                    <a:xfrm>
+                      <a:off x="0" y="0"/>
+                      <a:ext cx="716280" cy="716280"/>
+                    </a:xfrm>
+                    <a:prstGeom prst="rect">
+                      <a:avLst/>
+                    </a:prstGeom>
+                  </pic:spPr>
+                </pic:pic>
+              </a:graphicData>
+            </a:graphic>
+            <wp14:sizeRelH relativeFrom="page">
+              <wp14:pctWidth>0</wp14:pctWidth>
+            </wp14:sizeRelH>
+            <wp14:sizeRelV relativeFrom="page">
+              <wp14:pctHeight>0</wp14:pctHeight>
+            </wp14:sizeRelV>
+          </wp:anchor>
+        </w:drawing>
+      </w:r>
+    </w:p>
+    <w:p>
+      <w:pPr>
+        <w:spacing w:after="4"/>
+        <w:rPr>
+          <w:lang w:val="tr-TR"/>
+        </w:rPr>
+      </w:pPr>
+    </w:p>
+    <w:p>
+      <w:pPr>
+        <w:spacing w:after="4"/>
+        <w:rPr>
+          <w:lang w:val="tr-TR"/>
+        </w:rPr>
+      </w:pPr>
+    </w:p>
+    <w:p>
+      <w:pPr>
+        <w:spacing w:after="4"/>
+        <w:rPr>
+          <w:lang w:val="tr-TR"/>
+        </w:rPr>
+      </w:pPr>
+    </w:p>
+    <w:p>
+      <w:pPr>
+        <w:spacing w:after="4"/>
+        <w:rPr>
+          <w:lang w:val="tr-TR"/>
+        </w:rPr>
+      </w:pPr>
     </w:p>
     <w:p>
       <w:pPr>
@@ -12008,8 +13534,6 @@
         <w:tblInd w:w="0" w:type="dxa"/>
         <w:tblCellMar>
           <w:top w:w="77" w:type="dxa"/>
-          <w:left w:w="0" w:type="dxa"/>
-          <w:bottom w:w="0" w:type="dxa"/>
           <w:right w:w="60" w:type="dxa"/>
         </w:tblCellMar>
         <w:tblLook w:val="04A0" w:firstRow="1" w:lastRow="0" w:firstColumn="1" w:lastColumn="0" w:noHBand="0" w:noVBand="1"/>
@@ -13208,8 +14732,6 @@
         <w:tblCellMar>
           <w:top w:w="77" w:type="dxa"/>
           <w:left w:w="5" w:type="dxa"/>
-          <w:bottom w:w="0" w:type="dxa"/>
-          <w:right w:w="0" w:type="dxa"/>
         </w:tblCellMar>
         <w:tblLook w:val="04A0" w:firstRow="1" w:lastRow="0" w:firstColumn="1" w:lastColumn="0" w:noHBand="0" w:noVBand="1"/>
       </w:tblPr>
@@ -13907,15 +15429,7 @@
                 <w:sz w:val="18"/>
                 <w:lang w:val="tr-TR"/>
               </w:rPr>
-              <w:t xml:space="preserve"> </w:t>
-            </w:r>
-            <w:r>
-              <w:rPr>
-                <w:rFonts w:ascii="Arial" w:eastAsia="Arial" w:hAnsi="Arial" w:cs="Arial"/>
-                <w:sz w:val="18"/>
-                <w:lang w:val="tr-TR"/>
-              </w:rPr>
-              <w:t xml:space="preserve">Yurt İçi </w:t>
+              <w:t xml:space="preserve"> Yurt İçi </w:t>
             </w:r>
             <w:r>
               <w:rPr>
@@ -14412,15 +15926,16 @@
       </w:r>
     </w:p>
     <w:sectPr>
-      <w:headerReference w:type="even" r:id="rId68"/>
-      <w:headerReference w:type="default" r:id="rId69"/>
-      <w:footerReference w:type="even" r:id="rId70"/>
-      <w:footerReference w:type="default" r:id="rId71"/>
-      <w:headerReference w:type="first" r:id="rId72"/>
-      <w:footerReference w:type="first" r:id="rId73"/>
+      <w:headerReference w:type="even" r:id="rId75"/>
+      <w:headerReference w:type="default" r:id="rId76"/>
+      <w:footerReference w:type="even" r:id="rId77"/>
+      <w:footerReference w:type="default" r:id="rId78"/>
+      <w:headerReference w:type="first" r:id="rId79"/>
+      <w:footerReference w:type="first" r:id="rId80"/>
       <w:pgSz w:w="11900" w:h="16835"/>
-      <w:pgMar w:top="851" w:right="1075" w:bottom="838" w:left="1076" w:header="720" w:footer="4935" w:gutter="0"/>
+      <w:pgMar w:top="851" w:right="1075" w:bottom="838" w:left="1076" w:header="720" w:footer="1134" w:gutter="0"/>
       <w:cols w:space="720"/>
+      <w:docGrid w:linePitch="299"/>
     </w:sectPr>
   </w:body>
 </w:document>
@@ -14662,7 +16177,7 @@
           <wp:extent cx="716280" cy="716280"/>
           <wp:effectExtent l="0" t="0" r="0" b="0"/>
           <wp:wrapSquare wrapText="bothSides"/>
-          <wp:docPr id="5" name="Picture 5"/>
+          <wp:docPr id="2232" name="Picture 2232"/>
           <wp:cNvGraphicFramePr/>
           <a:graphic xmlns:a="http://schemas.openxmlformats.org/drawingml/2006/main">
             <a:graphicData uri="http://schemas.openxmlformats.org/drawingml/2006/picture">
@@ -14728,7 +16243,7 @@
           <wp:extent cx="716280" cy="716280"/>
           <wp:effectExtent l="0" t="0" r="0" b="0"/>
           <wp:wrapSquare wrapText="bothSides"/>
-          <wp:docPr id="6" name="Picture 6"/>
+          <wp:docPr id="2233" name="Picture 2233"/>
           <wp:cNvGraphicFramePr/>
           <a:graphic xmlns:a="http://schemas.openxmlformats.org/drawingml/2006/main">
             <a:graphicData uri="http://schemas.openxmlformats.org/drawingml/2006/picture">
@@ -14794,7 +16309,7 @@
           <wp:extent cx="716280" cy="716280"/>
           <wp:effectExtent l="0" t="0" r="0" b="0"/>
           <wp:wrapSquare wrapText="bothSides"/>
-          <wp:docPr id="7" name="Picture 7"/>
+          <wp:docPr id="2234" name="Picture 2234"/>
           <wp:cNvGraphicFramePr/>
           <a:graphic xmlns:a="http://schemas.openxmlformats.org/drawingml/2006/main">
             <a:graphicData uri="http://schemas.openxmlformats.org/drawingml/2006/picture">
@@ -16175,6 +17690,41 @@
       <w:lang w:val="en-TR" w:bidi="ar-SA"/>
     </w:rPr>
   </w:style>
+  <w:style w:type="character" w:styleId="Hyperlink">
+    <w:name w:val="Hyperlink"/>
+    <w:basedOn w:val="DefaultParagraphFont"/>
+    <w:uiPriority w:val="99"/>
+    <w:unhideWhenUsed/>
+    <w:rsid w:val="0060080D"/>
+    <w:rPr>
+      <w:color w:val="0563C1" w:themeColor="hyperlink"/>
+      <w:u w:val="single"/>
+    </w:rPr>
+  </w:style>
+  <w:style w:type="character" w:styleId="UnresolvedMention">
+    <w:name w:val="Unresolved Mention"/>
+    <w:basedOn w:val="DefaultParagraphFont"/>
+    <w:uiPriority w:val="99"/>
+    <w:semiHidden/>
+    <w:unhideWhenUsed/>
+    <w:rsid w:val="0060080D"/>
+    <w:rPr>
+      <w:color w:val="605E5C"/>
+      <w:shd w:val="clear" w:color="auto" w:fill="E1DFDD"/>
+    </w:rPr>
+  </w:style>
+  <w:style w:type="character" w:styleId="FollowedHyperlink">
+    <w:name w:val="FollowedHyperlink"/>
+    <w:basedOn w:val="DefaultParagraphFont"/>
+    <w:uiPriority w:val="99"/>
+    <w:semiHidden/>
+    <w:unhideWhenUsed/>
+    <w:rsid w:val="007F0DE1"/>
+    <w:rPr>
+      <w:color w:val="954F72" w:themeColor="followedHyperlink"/>
+      <w:u w:val="single"/>
+    </w:rPr>
+  </w:style>
 </w:styles>
 </file>
 
